--- a/praca.docx
+++ b/praca.docx
@@ -51,7 +51,21 @@
         <w:rPr>
           <w:rFonts w:ascii="Times New Roman" w:hAnsi="Times New Roman" w:cs="Times New Roman"/>
         </w:rPr>
-        <w:t xml:space="preserve">Sieci neuronowe oraz różnej maści oparte na nich chatboty stały się w ciągu ostatnich kilku lat istotną częścią naszego życia. Znalazły swoje zastosowanie w niemal każdej dziedzinie – od sztuki aż po nauki ekonomiczne i społeczne. Jedną z grup </w:t>
+        <w:t xml:space="preserve">Sieci neuronowe oraz różnej maści oparte na nich </w:t>
+      </w:r>
+      <w:proofErr w:type="spellStart"/>
+      <w:r>
+        <w:rPr>
+          <w:rFonts w:ascii="Times New Roman" w:hAnsi="Times New Roman" w:cs="Times New Roman"/>
+        </w:rPr>
+        <w:t>chatboty</w:t>
+      </w:r>
+      <w:proofErr w:type="spellEnd"/>
+      <w:r>
+        <w:rPr>
+          <w:rFonts w:ascii="Times New Roman" w:hAnsi="Times New Roman" w:cs="Times New Roman"/>
+        </w:rPr>
+        <w:t xml:space="preserve"> stały się w ciągu ostatnich kilku lat istotną częścią naszego życia. Znalazły swoje zastosowanie w niemal każdej dziedzinie – od sztuki aż po nauki ekonomiczne i społeczne. Jedną z grup </w:t>
       </w:r>
       <w:r>
         <w:rPr>
@@ -81,7 +95,21 @@
         <w:rPr>
           <w:rFonts w:ascii="Times New Roman" w:hAnsi="Times New Roman" w:cs="Times New Roman"/>
         </w:rPr>
-        <w:t xml:space="preserve"> W związku z tym postanowiłem sprawdzić, jak popularne chatboty, czasami nawet reklamowane jako specjalnie dostosowane do potrzeb piszących kod, poradzą sobie z napisaniem stosunkowo prostej aplikacji, z rolą człowieka ograniczającą się do prostego stwierdzenia czy dany program działa zgodnie z założeniami, czy nie.</w:t>
+        <w:t xml:space="preserve"> W związku z tym postanowiłem sprawdzić, jak popularne </w:t>
+      </w:r>
+      <w:proofErr w:type="spellStart"/>
+      <w:r>
+        <w:rPr>
+          <w:rFonts w:ascii="Times New Roman" w:hAnsi="Times New Roman" w:cs="Times New Roman"/>
+        </w:rPr>
+        <w:t>chatboty</w:t>
+      </w:r>
+      <w:proofErr w:type="spellEnd"/>
+      <w:r>
+        <w:rPr>
+          <w:rFonts w:ascii="Times New Roman" w:hAnsi="Times New Roman" w:cs="Times New Roman"/>
+        </w:rPr>
+        <w:t>, czasami nawet reklamowane jako specjalnie dostosowane do potrzeb piszących kod, poradzą sobie z napisaniem stosunkowo prostej aplikacji, z rolą człowieka ograniczającą się do prostego stwierdzenia czy dany program działa zgodnie z założeniami, czy nie.</w:t>
       </w:r>
     </w:p>
     <w:p>
@@ -111,19 +139,111 @@
         <w:rPr>
           <w:rFonts w:ascii="Times New Roman" w:hAnsi="Times New Roman" w:cs="Times New Roman"/>
         </w:rPr>
-        <w:t xml:space="preserve">Celem moich działań było porównanie potencjału trzech popularnych chatbotów do napisania kodu prostej aplikacji. </w:t>
-      </w:r>
-      <w:r>
-        <w:rPr>
-          <w:rFonts w:ascii="Times New Roman" w:hAnsi="Times New Roman" w:cs="Times New Roman"/>
-        </w:rPr>
-        <w:t xml:space="preserve">Jedyną moją ingerencją było napisanie promptu dla sieci neuronowej, uruchomienie otrzymanego programu i ewentualne wytknięcie błędów. Chatboty, które poddałem próbie to ChatGPT firmy </w:t>
-      </w:r>
-      <w:r>
-        <w:rPr>
-          <w:rFonts w:ascii="Times New Roman" w:hAnsi="Times New Roman" w:cs="Times New Roman"/>
-        </w:rPr>
-        <w:t>OpenAI, DeepSeek firmy o tej samej nazwie oraz Claude, stworzony przez Anthropic.</w:t>
+        <w:t xml:space="preserve">Celem moich działań było porównanie potencjału trzech popularnych </w:t>
+      </w:r>
+      <w:proofErr w:type="spellStart"/>
+      <w:r>
+        <w:rPr>
+          <w:rFonts w:ascii="Times New Roman" w:hAnsi="Times New Roman" w:cs="Times New Roman"/>
+        </w:rPr>
+        <w:t>chatbotów</w:t>
+      </w:r>
+      <w:proofErr w:type="spellEnd"/>
+      <w:r>
+        <w:rPr>
+          <w:rFonts w:ascii="Times New Roman" w:hAnsi="Times New Roman" w:cs="Times New Roman"/>
+        </w:rPr>
+        <w:t xml:space="preserve"> do napisania kodu prostej aplikacji. </w:t>
+      </w:r>
+      <w:r>
+        <w:rPr>
+          <w:rFonts w:ascii="Times New Roman" w:hAnsi="Times New Roman" w:cs="Times New Roman"/>
+        </w:rPr>
+        <w:t xml:space="preserve">Jedyną moją ingerencją było napisanie </w:t>
+      </w:r>
+      <w:proofErr w:type="spellStart"/>
+      <w:r>
+        <w:rPr>
+          <w:rFonts w:ascii="Times New Roman" w:hAnsi="Times New Roman" w:cs="Times New Roman"/>
+        </w:rPr>
+        <w:t>promptu</w:t>
+      </w:r>
+      <w:proofErr w:type="spellEnd"/>
+      <w:r>
+        <w:rPr>
+          <w:rFonts w:ascii="Times New Roman" w:hAnsi="Times New Roman" w:cs="Times New Roman"/>
+        </w:rPr>
+        <w:t xml:space="preserve"> dla sieci neuronowej, uruchomienie otrzymanego programu i ewentualne wytknięcie błędów. </w:t>
+      </w:r>
+      <w:proofErr w:type="spellStart"/>
+      <w:r>
+        <w:rPr>
+          <w:rFonts w:ascii="Times New Roman" w:hAnsi="Times New Roman" w:cs="Times New Roman"/>
+        </w:rPr>
+        <w:t>Chatboty</w:t>
+      </w:r>
+      <w:proofErr w:type="spellEnd"/>
+      <w:r>
+        <w:rPr>
+          <w:rFonts w:ascii="Times New Roman" w:hAnsi="Times New Roman" w:cs="Times New Roman"/>
+        </w:rPr>
+        <w:t xml:space="preserve">, które poddałem próbie to </w:t>
+      </w:r>
+      <w:proofErr w:type="spellStart"/>
+      <w:r>
+        <w:rPr>
+          <w:rFonts w:ascii="Times New Roman" w:hAnsi="Times New Roman" w:cs="Times New Roman"/>
+        </w:rPr>
+        <w:t>ChatGPT</w:t>
+      </w:r>
+      <w:proofErr w:type="spellEnd"/>
+      <w:r>
+        <w:rPr>
+          <w:rFonts w:ascii="Times New Roman" w:hAnsi="Times New Roman" w:cs="Times New Roman"/>
+        </w:rPr>
+        <w:t xml:space="preserve"> firmy </w:t>
+      </w:r>
+      <w:proofErr w:type="spellStart"/>
+      <w:r>
+        <w:rPr>
+          <w:rFonts w:ascii="Times New Roman" w:hAnsi="Times New Roman" w:cs="Times New Roman"/>
+        </w:rPr>
+        <w:t>OpenAI</w:t>
+      </w:r>
+      <w:proofErr w:type="spellEnd"/>
+      <w:r>
+        <w:rPr>
+          <w:rFonts w:ascii="Times New Roman" w:hAnsi="Times New Roman" w:cs="Times New Roman"/>
+        </w:rPr>
+        <w:t xml:space="preserve">, </w:t>
+      </w:r>
+      <w:proofErr w:type="spellStart"/>
+      <w:r>
+        <w:rPr>
+          <w:rFonts w:ascii="Times New Roman" w:hAnsi="Times New Roman" w:cs="Times New Roman"/>
+        </w:rPr>
+        <w:t>DeepSeek</w:t>
+      </w:r>
+      <w:proofErr w:type="spellEnd"/>
+      <w:r>
+        <w:rPr>
+          <w:rFonts w:ascii="Times New Roman" w:hAnsi="Times New Roman" w:cs="Times New Roman"/>
+        </w:rPr>
+        <w:t xml:space="preserve"> firmy o tej samej nazwie oraz Claude, stworzony przez </w:t>
+      </w:r>
+      <w:proofErr w:type="spellStart"/>
+      <w:r>
+        <w:rPr>
+          <w:rFonts w:ascii="Times New Roman" w:hAnsi="Times New Roman" w:cs="Times New Roman"/>
+        </w:rPr>
+        <w:t>Anthropic</w:t>
+      </w:r>
+      <w:proofErr w:type="spellEnd"/>
+      <w:r>
+        <w:rPr>
+          <w:rFonts w:ascii="Times New Roman" w:hAnsi="Times New Roman" w:cs="Times New Roman"/>
+        </w:rPr>
+        <w:t>.</w:t>
       </w:r>
       <w:r>
         <w:rPr>
@@ -165,7 +285,21 @@
         <w:rPr>
           <w:rFonts w:ascii="Times New Roman" w:hAnsi="Times New Roman" w:cs="Times New Roman"/>
         </w:rPr>
-        <w:t>a wszystkie badania były przeprowadzane na darmowych wersjach chatbotów.</w:t>
+        <w:t xml:space="preserve">a wszystkie badania były przeprowadzane na darmowych wersjach </w:t>
+      </w:r>
+      <w:proofErr w:type="spellStart"/>
+      <w:r>
+        <w:rPr>
+          <w:rFonts w:ascii="Times New Roman" w:hAnsi="Times New Roman" w:cs="Times New Roman"/>
+        </w:rPr>
+        <w:t>chatbotów</w:t>
+      </w:r>
+      <w:proofErr w:type="spellEnd"/>
+      <w:r>
+        <w:rPr>
+          <w:rFonts w:ascii="Times New Roman" w:hAnsi="Times New Roman" w:cs="Times New Roman"/>
+        </w:rPr>
+        <w:t>.</w:t>
       </w:r>
       <w:r>
         <w:rPr>
@@ -188,24 +322,324 @@
           <w:b/>
           <w:bCs/>
         </w:rPr>
-        <w:t>Przeanalizowane metody i narzędzia</w:t>
+        <w:t>Wykorzystane metody i narzędzi</w:t>
       </w:r>
     </w:p>
     <w:p>
       <w:pPr>
         <w:rPr>
           <w:rFonts w:ascii="Times New Roman" w:hAnsi="Times New Roman" w:cs="Times New Roman"/>
-          <w:b/>
-          <w:bCs/>
-        </w:rPr>
-      </w:pPr>
-      <w:r>
-        <w:rPr>
-          <w:rFonts w:ascii="Times New Roman" w:hAnsi="Times New Roman" w:cs="Times New Roman"/>
-          <w:b/>
-          <w:bCs/>
-        </w:rPr>
-        <w:t>Wykorzystane metody i narzędzia</w:t>
+        </w:rPr>
+      </w:pPr>
+      <w:r>
+        <w:rPr>
+          <w:rFonts w:ascii="Times New Roman" w:hAnsi="Times New Roman" w:cs="Times New Roman"/>
+        </w:rPr>
+        <w:t xml:space="preserve">Aby otrzymać możliwie najbardziej satysfakcjonujące efekty, starałem się wdrożyć kilka metod zalecanych podczas interakcji z sieciami neuronowymi działającymi na </w:t>
+      </w:r>
+      <w:proofErr w:type="spellStart"/>
+      <w:r>
+        <w:rPr>
+          <w:rFonts w:ascii="Times New Roman" w:hAnsi="Times New Roman" w:cs="Times New Roman"/>
+        </w:rPr>
+        <w:t>promptach</w:t>
+      </w:r>
+      <w:proofErr w:type="spellEnd"/>
+      <w:r>
+        <w:rPr>
+          <w:rFonts w:ascii="Times New Roman" w:hAnsi="Times New Roman" w:cs="Times New Roman"/>
+        </w:rPr>
+        <w:t>.</w:t>
+      </w:r>
+      <w:r>
+        <w:rPr>
+          <w:rFonts w:ascii="Times New Roman" w:hAnsi="Times New Roman" w:cs="Times New Roman"/>
+        </w:rPr>
+        <w:t xml:space="preserve"> P</w:t>
+      </w:r>
+      <w:r>
+        <w:rPr>
+          <w:rFonts w:ascii="Times New Roman" w:hAnsi="Times New Roman" w:cs="Times New Roman"/>
+        </w:rPr>
+        <w:t>oczątkow</w:t>
+      </w:r>
+      <w:r>
+        <w:rPr>
+          <w:rFonts w:ascii="Times New Roman" w:hAnsi="Times New Roman" w:cs="Times New Roman"/>
+        </w:rPr>
+        <w:t>ym planem było</w:t>
+      </w:r>
+      <w:r>
+        <w:rPr>
+          <w:rFonts w:ascii="Times New Roman" w:hAnsi="Times New Roman" w:cs="Times New Roman"/>
+        </w:rPr>
+        <w:t xml:space="preserve"> zindywidualizo</w:t>
+      </w:r>
+      <w:r>
+        <w:rPr>
+          <w:rFonts w:ascii="Times New Roman" w:hAnsi="Times New Roman" w:cs="Times New Roman"/>
+        </w:rPr>
+        <w:t>wanie</w:t>
+      </w:r>
+      <w:r>
+        <w:rPr>
+          <w:rFonts w:ascii="Times New Roman" w:hAnsi="Times New Roman" w:cs="Times New Roman"/>
+        </w:rPr>
+        <w:t xml:space="preserve"> podejści</w:t>
+      </w:r>
+      <w:r>
+        <w:rPr>
+          <w:rFonts w:ascii="Times New Roman" w:hAnsi="Times New Roman" w:cs="Times New Roman"/>
+        </w:rPr>
+        <w:t>a</w:t>
+      </w:r>
+      <w:r>
+        <w:rPr>
+          <w:rFonts w:ascii="Times New Roman" w:hAnsi="Times New Roman" w:cs="Times New Roman"/>
+        </w:rPr>
+        <w:t xml:space="preserve"> do każdego z badanych </w:t>
+      </w:r>
+      <w:proofErr w:type="spellStart"/>
+      <w:r>
+        <w:rPr>
+          <w:rFonts w:ascii="Times New Roman" w:hAnsi="Times New Roman" w:cs="Times New Roman"/>
+        </w:rPr>
+        <w:t>chatbotów</w:t>
+      </w:r>
+      <w:proofErr w:type="spellEnd"/>
+      <w:r>
+        <w:rPr>
+          <w:rFonts w:ascii="Times New Roman" w:hAnsi="Times New Roman" w:cs="Times New Roman"/>
+        </w:rPr>
+        <w:t xml:space="preserve">, jednak ku mojemu rozczarowaniu byłem w stanie znaleźć jedynie szkolenia i poradniki dotyczące </w:t>
+      </w:r>
+      <w:r>
+        <w:rPr>
+          <w:rFonts w:ascii="Times New Roman" w:hAnsi="Times New Roman" w:cs="Times New Roman"/>
+        </w:rPr>
+        <w:t xml:space="preserve">korzystania z </w:t>
+      </w:r>
+      <w:proofErr w:type="spellStart"/>
+      <w:r>
+        <w:rPr>
+          <w:rFonts w:ascii="Times New Roman" w:hAnsi="Times New Roman" w:cs="Times New Roman"/>
+        </w:rPr>
+        <w:t>ChataGPT</w:t>
+      </w:r>
+      <w:proofErr w:type="spellEnd"/>
+      <w:r>
+        <w:rPr>
+          <w:rFonts w:ascii="Times New Roman" w:hAnsi="Times New Roman" w:cs="Times New Roman"/>
+        </w:rPr>
+        <w:t>. W związku z tym zdecydowałem się zastosować t</w:t>
+      </w:r>
+      <w:r>
+        <w:rPr>
+          <w:rFonts w:ascii="Times New Roman" w:hAnsi="Times New Roman" w:cs="Times New Roman"/>
+        </w:rPr>
+        <w:t>e</w:t>
+      </w:r>
+      <w:r>
+        <w:rPr>
+          <w:rFonts w:ascii="Times New Roman" w:hAnsi="Times New Roman" w:cs="Times New Roman"/>
+        </w:rPr>
+        <w:t xml:space="preserve"> </w:t>
+      </w:r>
+      <w:r>
+        <w:rPr>
+          <w:rFonts w:ascii="Times New Roman" w:hAnsi="Times New Roman" w:cs="Times New Roman"/>
+        </w:rPr>
+        <w:t>zasady</w:t>
+      </w:r>
+      <w:r>
+        <w:rPr>
+          <w:rFonts w:ascii="Times New Roman" w:hAnsi="Times New Roman" w:cs="Times New Roman"/>
+        </w:rPr>
+        <w:t xml:space="preserve"> do wszystkich sieci neuronowych; opierał</w:t>
+      </w:r>
+      <w:r>
+        <w:rPr>
+          <w:rFonts w:ascii="Times New Roman" w:hAnsi="Times New Roman" w:cs="Times New Roman"/>
+        </w:rPr>
+        <w:t>y</w:t>
+      </w:r>
+      <w:r>
+        <w:rPr>
+          <w:rFonts w:ascii="Times New Roman" w:hAnsi="Times New Roman" w:cs="Times New Roman"/>
+        </w:rPr>
+        <w:t xml:space="preserve"> się on</w:t>
+      </w:r>
+      <w:r>
+        <w:rPr>
+          <w:rFonts w:ascii="Times New Roman" w:hAnsi="Times New Roman" w:cs="Times New Roman"/>
+        </w:rPr>
+        <w:t>e</w:t>
+      </w:r>
+      <w:r>
+        <w:rPr>
+          <w:rFonts w:ascii="Times New Roman" w:hAnsi="Times New Roman" w:cs="Times New Roman"/>
+        </w:rPr>
+        <w:t xml:space="preserve"> na kilku filarach:</w:t>
+      </w:r>
+    </w:p>
+    <w:p>
+      <w:pPr>
+        <w:pStyle w:val="Akapitzlist"/>
+        <w:numPr>
+          <w:ilvl w:val="0"/>
+          <w:numId w:val="3"/>
+        </w:numPr>
+        <w:rPr>
+          <w:rFonts w:ascii="Times New Roman" w:hAnsi="Times New Roman" w:cs="Times New Roman"/>
+        </w:rPr>
+      </w:pPr>
+      <w:r>
+        <w:rPr>
+          <w:rFonts w:ascii="Times New Roman" w:hAnsi="Times New Roman" w:cs="Times New Roman"/>
+        </w:rPr>
+        <w:t xml:space="preserve">Dokładne </w:t>
+      </w:r>
+      <w:r>
+        <w:rPr>
+          <w:rFonts w:ascii="Times New Roman" w:hAnsi="Times New Roman" w:cs="Times New Roman"/>
+        </w:rPr>
+        <w:t xml:space="preserve">określenie używanych technologii, włącznie z podaniem bibliotek i wersji </w:t>
+      </w:r>
+      <w:r>
+        <w:rPr>
+          <w:rFonts w:ascii="Times New Roman" w:hAnsi="Times New Roman" w:cs="Times New Roman"/>
+        </w:rPr>
+        <w:t>– podstawowa technika, pozwalająca określić ogólny zarys problemu</w:t>
+      </w:r>
+      <w:r>
+        <w:rPr>
+          <w:rFonts w:ascii="Times New Roman" w:hAnsi="Times New Roman" w:cs="Times New Roman"/>
+        </w:rPr>
+        <w:t>.</w:t>
+      </w:r>
+    </w:p>
+    <w:p>
+      <w:pPr>
+        <w:pStyle w:val="Akapitzlist"/>
+        <w:numPr>
+          <w:ilvl w:val="0"/>
+          <w:numId w:val="3"/>
+        </w:numPr>
+        <w:rPr>
+          <w:rFonts w:ascii="Times New Roman" w:hAnsi="Times New Roman" w:cs="Times New Roman"/>
+        </w:rPr>
+      </w:pPr>
+      <w:r>
+        <w:rPr>
+          <w:rFonts w:ascii="Times New Roman" w:hAnsi="Times New Roman" w:cs="Times New Roman"/>
+        </w:rPr>
+        <w:t xml:space="preserve">Możliwie </w:t>
+      </w:r>
+      <w:r>
+        <w:rPr>
+          <w:rFonts w:ascii="Times New Roman" w:hAnsi="Times New Roman" w:cs="Times New Roman"/>
+        </w:rPr>
+        <w:t>najbardziej szczegółowe</w:t>
+      </w:r>
+      <w:r>
+        <w:rPr>
+          <w:rFonts w:ascii="Times New Roman" w:hAnsi="Times New Roman" w:cs="Times New Roman"/>
+        </w:rPr>
+        <w:t xml:space="preserve"> opisywanie problemu oraz wymagań – inna podstawowa technika, ograniczająca ewentualne niespodziewane zmiany ze strony sieci.</w:t>
+      </w:r>
+    </w:p>
+    <w:p>
+      <w:pPr>
+        <w:pStyle w:val="Akapitzlist"/>
+        <w:numPr>
+          <w:ilvl w:val="0"/>
+          <w:numId w:val="3"/>
+        </w:numPr>
+        <w:rPr>
+          <w:rFonts w:ascii="Times New Roman" w:hAnsi="Times New Roman" w:cs="Times New Roman"/>
+        </w:rPr>
+      </w:pPr>
+      <w:r>
+        <w:rPr>
+          <w:rFonts w:ascii="Times New Roman" w:hAnsi="Times New Roman" w:cs="Times New Roman"/>
+        </w:rPr>
+        <w:t xml:space="preserve">Prośba o wcielanie się w rolę – metoda zalecana jeśli naszym celem jest otrzymanie kodu możliwie najwyższej jakości; idąc z tym duchem, każdy </w:t>
+      </w:r>
+      <w:proofErr w:type="spellStart"/>
+      <w:r>
+        <w:rPr>
+          <w:rFonts w:ascii="Times New Roman" w:hAnsi="Times New Roman" w:cs="Times New Roman"/>
+        </w:rPr>
+        <w:t>prompt</w:t>
+      </w:r>
+      <w:proofErr w:type="spellEnd"/>
+      <w:r>
+        <w:rPr>
+          <w:rFonts w:ascii="Times New Roman" w:hAnsi="Times New Roman" w:cs="Times New Roman"/>
+        </w:rPr>
+        <w:t xml:space="preserve"> zaczynałem od sformułowania „</w:t>
+      </w:r>
+      <w:proofErr w:type="spellStart"/>
+      <w:r>
+        <w:rPr>
+          <w:rFonts w:ascii="Times New Roman" w:hAnsi="Times New Roman" w:cs="Times New Roman"/>
+        </w:rPr>
+        <w:t>Acting</w:t>
+      </w:r>
+      <w:proofErr w:type="spellEnd"/>
+      <w:r>
+        <w:rPr>
+          <w:rFonts w:ascii="Times New Roman" w:hAnsi="Times New Roman" w:cs="Times New Roman"/>
+        </w:rPr>
+        <w:t xml:space="preserve"> as a senior developer with </w:t>
+      </w:r>
+      <w:proofErr w:type="spellStart"/>
+      <w:r>
+        <w:rPr>
+          <w:rFonts w:ascii="Times New Roman" w:hAnsi="Times New Roman" w:cs="Times New Roman"/>
+        </w:rPr>
+        <w:t>over</w:t>
+      </w:r>
+      <w:proofErr w:type="spellEnd"/>
+      <w:r>
+        <w:rPr>
+          <w:rFonts w:ascii="Times New Roman" w:hAnsi="Times New Roman" w:cs="Times New Roman"/>
+        </w:rPr>
+        <w:t xml:space="preserve"> ten </w:t>
+      </w:r>
+      <w:proofErr w:type="spellStart"/>
+      <w:r>
+        <w:rPr>
+          <w:rFonts w:ascii="Times New Roman" w:hAnsi="Times New Roman" w:cs="Times New Roman"/>
+        </w:rPr>
+        <w:t>years</w:t>
+      </w:r>
+      <w:proofErr w:type="spellEnd"/>
+      <w:r>
+        <w:rPr>
+          <w:rFonts w:ascii="Times New Roman" w:hAnsi="Times New Roman" w:cs="Times New Roman"/>
+        </w:rPr>
+        <w:t xml:space="preserve"> of </w:t>
+      </w:r>
+      <w:proofErr w:type="spellStart"/>
+      <w:r>
+        <w:rPr>
+          <w:rFonts w:ascii="Times New Roman" w:hAnsi="Times New Roman" w:cs="Times New Roman"/>
+        </w:rPr>
+        <w:t>work</w:t>
+      </w:r>
+      <w:proofErr w:type="spellEnd"/>
+      <w:r>
+        <w:rPr>
+          <w:rFonts w:ascii="Times New Roman" w:hAnsi="Times New Roman" w:cs="Times New Roman"/>
+        </w:rPr>
+        <w:t>…”</w:t>
+      </w:r>
+      <w:r>
+        <w:rPr>
+          <w:rFonts w:ascii="Times New Roman" w:hAnsi="Times New Roman" w:cs="Times New Roman"/>
+        </w:rPr>
+        <w:t>.</w:t>
       </w:r>
     </w:p>
     <w:p>
@@ -277,14 +711,36 @@
         <w:rPr>
           <w:rFonts w:ascii="Times New Roman" w:hAnsi="Times New Roman" w:cs="Times New Roman"/>
         </w:rPr>
-        <w:t xml:space="preserve">na bazie pojedynczego promptu. W tym badaniu wszystkie sieci dostawały za każdym razem dokładnie </w:t>
-      </w:r>
-      <w:r>
-        <w:rPr>
-          <w:rFonts w:ascii="Times New Roman" w:hAnsi="Times New Roman" w:cs="Times New Roman"/>
-        </w:rPr>
-        <w:t>ten sam prompt</w:t>
-      </w:r>
+        <w:t xml:space="preserve">na bazie pojedynczego </w:t>
+      </w:r>
+      <w:proofErr w:type="spellStart"/>
+      <w:r>
+        <w:rPr>
+          <w:rFonts w:ascii="Times New Roman" w:hAnsi="Times New Roman" w:cs="Times New Roman"/>
+        </w:rPr>
+        <w:t>promptu</w:t>
+      </w:r>
+      <w:proofErr w:type="spellEnd"/>
+      <w:r>
+        <w:rPr>
+          <w:rFonts w:ascii="Times New Roman" w:hAnsi="Times New Roman" w:cs="Times New Roman"/>
+        </w:rPr>
+        <w:t xml:space="preserve">. W tym badaniu wszystkie sieci dostawały za każdym razem dokładnie </w:t>
+      </w:r>
+      <w:r>
+        <w:rPr>
+          <w:rFonts w:ascii="Times New Roman" w:hAnsi="Times New Roman" w:cs="Times New Roman"/>
+        </w:rPr>
+        <w:t xml:space="preserve">ten sam </w:t>
+      </w:r>
+      <w:proofErr w:type="spellStart"/>
+      <w:r>
+        <w:rPr>
+          <w:rFonts w:ascii="Times New Roman" w:hAnsi="Times New Roman" w:cs="Times New Roman"/>
+        </w:rPr>
+        <w:t>prompt</w:t>
+      </w:r>
+      <w:proofErr w:type="spellEnd"/>
       <w:r>
         <w:rPr>
           <w:rFonts w:ascii="Times New Roman" w:hAnsi="Times New Roman" w:cs="Times New Roman"/>
@@ -325,7 +781,21 @@
         <w:rPr>
           <w:rFonts w:ascii="Times New Roman" w:hAnsi="Times New Roman" w:cs="Times New Roman"/>
         </w:rPr>
-        <w:t xml:space="preserve"> Tutaj prompty były tworzone na bieżąco w zależności od aktualnych problemów konkretnego kodu.</w:t>
+        <w:t xml:space="preserve"> Tutaj </w:t>
+      </w:r>
+      <w:proofErr w:type="spellStart"/>
+      <w:r>
+        <w:rPr>
+          <w:rFonts w:ascii="Times New Roman" w:hAnsi="Times New Roman" w:cs="Times New Roman"/>
+        </w:rPr>
+        <w:t>prompty</w:t>
+      </w:r>
+      <w:proofErr w:type="spellEnd"/>
+      <w:r>
+        <w:rPr>
+          <w:rFonts w:ascii="Times New Roman" w:hAnsi="Times New Roman" w:cs="Times New Roman"/>
+        </w:rPr>
+        <w:t xml:space="preserve"> były tworzone na bieżąco w zależności od aktualnych problemów konkretnego kodu.</w:t>
       </w:r>
     </w:p>
     <w:p>
@@ -343,7 +813,42 @@
         <w:rPr>
           <w:rFonts w:ascii="Times New Roman" w:hAnsi="Times New Roman" w:cs="Times New Roman"/>
         </w:rPr>
-        <w:t>Ostatnie sprawdzało, czy zachęcone sieci będą zadawały pytania na temat otrzymanego promptu w celu jak najlepszego spełnienia założeń.</w:t>
+        <w:lastRenderedPageBreak/>
+        <w:t xml:space="preserve">Ostatnie sprawdzało, czy zachęcone sieci będą zadawały pytania na temat otrzymanego </w:t>
+      </w:r>
+      <w:proofErr w:type="spellStart"/>
+      <w:r>
+        <w:rPr>
+          <w:rFonts w:ascii="Times New Roman" w:hAnsi="Times New Roman" w:cs="Times New Roman"/>
+        </w:rPr>
+        <w:t>promptu</w:t>
+      </w:r>
+      <w:proofErr w:type="spellEnd"/>
+      <w:r>
+        <w:rPr>
+          <w:rFonts w:ascii="Times New Roman" w:hAnsi="Times New Roman" w:cs="Times New Roman"/>
+        </w:rPr>
+        <w:t xml:space="preserve"> w celu jak najlepszego spełnienia założeń.</w:t>
+      </w:r>
+      <w:r>
+        <w:rPr>
+          <w:rFonts w:ascii="Times New Roman" w:hAnsi="Times New Roman" w:cs="Times New Roman"/>
+        </w:rPr>
+        <w:t xml:space="preserve"> W tym badaniu również </w:t>
+      </w:r>
+      <w:proofErr w:type="spellStart"/>
+      <w:r>
+        <w:rPr>
+          <w:rFonts w:ascii="Times New Roman" w:hAnsi="Times New Roman" w:cs="Times New Roman"/>
+        </w:rPr>
+        <w:t>prompty</w:t>
+      </w:r>
+      <w:proofErr w:type="spellEnd"/>
+      <w:r>
+        <w:rPr>
+          <w:rFonts w:ascii="Times New Roman" w:hAnsi="Times New Roman" w:cs="Times New Roman"/>
+        </w:rPr>
+        <w:t xml:space="preserve"> były tworzone na bieżąco w zależności od potrzeb.</w:t>
       </w:r>
     </w:p>
     <w:p>
@@ -362,7 +867,63 @@
         <w:rPr>
           <w:rFonts w:ascii="Times New Roman" w:hAnsi="Times New Roman" w:cs="Times New Roman"/>
         </w:rPr>
-        <w:t xml:space="preserve">celem chatbotów było stworzenie prostej aplikacji do zbierania ankiet w frameworku streamlit w wersji 1.44.0. Aplikacja ta miała być wyposażona w dwa tryby, w których pokazywane byłyby dokładnie te same pytania. Pierwszy z trybów („tryb timera”), miał być wyposażony w widoczny licznik czasu, po upłynięciu którego program powinien przejść bezwzględnie do kolejnego pytania. Drugi z nich („tryb zrelaksowany”) miał być pozbawiony jakichkolwiek ograniczeń czasowych i umożliwiać swobodne poruszanie się między pytaniami, podczas </w:t>
+        <w:t xml:space="preserve">celem </w:t>
+      </w:r>
+      <w:proofErr w:type="spellStart"/>
+      <w:r>
+        <w:rPr>
+          <w:rFonts w:ascii="Times New Roman" w:hAnsi="Times New Roman" w:cs="Times New Roman"/>
+        </w:rPr>
+        <w:t>chatbotów</w:t>
+      </w:r>
+      <w:proofErr w:type="spellEnd"/>
+      <w:r>
+        <w:rPr>
+          <w:rFonts w:ascii="Times New Roman" w:hAnsi="Times New Roman" w:cs="Times New Roman"/>
+        </w:rPr>
+        <w:t xml:space="preserve"> było stworzenie prostej aplikacji do zbierania ankiet w </w:t>
+      </w:r>
+      <w:proofErr w:type="spellStart"/>
+      <w:r>
+        <w:rPr>
+          <w:rFonts w:ascii="Times New Roman" w:hAnsi="Times New Roman" w:cs="Times New Roman"/>
+        </w:rPr>
+        <w:t>frameworku</w:t>
+      </w:r>
+      <w:proofErr w:type="spellEnd"/>
+      <w:r>
+        <w:rPr>
+          <w:rFonts w:ascii="Times New Roman" w:hAnsi="Times New Roman" w:cs="Times New Roman"/>
+        </w:rPr>
+        <w:t xml:space="preserve"> </w:t>
+      </w:r>
+      <w:proofErr w:type="spellStart"/>
+      <w:r>
+        <w:rPr>
+          <w:rFonts w:ascii="Times New Roman" w:hAnsi="Times New Roman" w:cs="Times New Roman"/>
+        </w:rPr>
+        <w:t>streamlit</w:t>
+      </w:r>
+      <w:proofErr w:type="spellEnd"/>
+      <w:r>
+        <w:rPr>
+          <w:rFonts w:ascii="Times New Roman" w:hAnsi="Times New Roman" w:cs="Times New Roman"/>
+        </w:rPr>
+        <w:t xml:space="preserve"> w wersji 1.44.0. Aplikacja ta miała być wyposażona w dwa tryby, w których pokazywane byłyby dokładnie te same pytania. Pierwszy z trybów („tryb </w:t>
+      </w:r>
+      <w:proofErr w:type="spellStart"/>
+      <w:r>
+        <w:rPr>
+          <w:rFonts w:ascii="Times New Roman" w:hAnsi="Times New Roman" w:cs="Times New Roman"/>
+        </w:rPr>
+        <w:t>timera</w:t>
+      </w:r>
+      <w:proofErr w:type="spellEnd"/>
+      <w:r>
+        <w:rPr>
+          <w:rFonts w:ascii="Times New Roman" w:hAnsi="Times New Roman" w:cs="Times New Roman"/>
+        </w:rPr>
+        <w:t xml:space="preserve">”), miał być wyposażony w widoczny licznik czasu, po upłynięciu którego program powinien przejść bezwzględnie do kolejnego pytania. Drugi z nich („tryb zrelaksowany”) miał być pozbawiony jakichkolwiek ograniczeń czasowych i umożliwiać swobodne poruszanie się między pytaniami, podczas </w:t>
       </w:r>
       <w:r>
         <w:rPr>
@@ -381,26 +942,17 @@
       <w:pPr>
         <w:rPr>
           <w:rFonts w:ascii="Times New Roman" w:hAnsi="Times New Roman" w:cs="Times New Roman"/>
-        </w:rPr>
-      </w:pPr>
-      <w:r>
-        <w:rPr>
-          <w:rFonts w:ascii="Times New Roman" w:hAnsi="Times New Roman" w:cs="Times New Roman"/>
-        </w:rPr>
-        <w:t xml:space="preserve">W pierwszym badaniu największym problemem okazało się poprawne opisanie timera, który miał przyjąć postać skracającego się stopniowo paska. Timer ten często wykazywał błędy w działaniu, do których należały zazwyczaj brak automatycznego odświeżania (często odświeżanie następowało po </w:t>
-      </w:r>
-      <w:r>
-        <w:rPr>
-          <w:rFonts w:ascii="Times New Roman" w:hAnsi="Times New Roman" w:cs="Times New Roman"/>
-        </w:rPr>
-        <w:lastRenderedPageBreak/>
-        <w:t>interakcji z elementem aplikacji) oraz restart po zmianie odpowiedzi.</w:t>
-      </w:r>
-      <w:r>
-        <w:rPr>
-          <w:rFonts w:ascii="Times New Roman" w:hAnsi="Times New Roman" w:cs="Times New Roman"/>
-        </w:rPr>
-        <w:t xml:space="preserve"> Po każdej z nieudanych prób modyfikowałem odpowiednio dostarczany prompt i spisywałem zalety oraz wady każdego z otrzymanych kodów.</w:t>
+          <w:b/>
+          <w:bCs/>
+        </w:rPr>
+      </w:pPr>
+      <w:r>
+        <w:rPr>
+          <w:rFonts w:ascii="Times New Roman" w:hAnsi="Times New Roman" w:cs="Times New Roman"/>
+          <w:b/>
+          <w:bCs/>
+        </w:rPr>
+        <w:t>Pierwsze badanie</w:t>
       </w:r>
     </w:p>
     <w:p>
@@ -413,13 +965,67 @@
         <w:rPr>
           <w:rFonts w:ascii="Times New Roman" w:hAnsi="Times New Roman" w:cs="Times New Roman"/>
         </w:rPr>
-        <w:t>Po trzech modyfikacjach promptów żadnej z sieci nie udało się spełnić całkowicie postawionych przed nimi założeń. Jedyną siecią, która poprawnie zaimplementowała pasek timera był DeepSeek</w:t>
-      </w:r>
-      <w:r>
-        <w:rPr>
-          <w:rFonts w:ascii="Times New Roman" w:hAnsi="Times New Roman" w:cs="Times New Roman"/>
-        </w:rPr>
-        <w:t>; niestety przygotowany przez niego kod nie pokazywał odpowiedzi do pytań w pierwszej części. Zarówno ChatGPT, jak Cladue spotkały się z tym samym problemem – ich timery restartowały się po zaznaczeniu dowolnej z odpowiedzi. Dodatkowo, aplikacja przygotowana przez ChatGPT nie dokonywała pomiarów czasu spędzonego na każdym pytaniu w części „zrelaksowanej”, a aplikacja Claude potrafiła zwrócić błąd przy próbie powrotu do wcześniejszych pytań w drugiej części ankiety.</w:t>
+        <w:t xml:space="preserve">W pierwszym badaniu największym problemem okazało się poprawne opisanie </w:t>
+      </w:r>
+      <w:proofErr w:type="spellStart"/>
+      <w:r>
+        <w:rPr>
+          <w:rFonts w:ascii="Times New Roman" w:hAnsi="Times New Roman" w:cs="Times New Roman"/>
+        </w:rPr>
+        <w:t>timera</w:t>
+      </w:r>
+      <w:proofErr w:type="spellEnd"/>
+      <w:r>
+        <w:rPr>
+          <w:rFonts w:ascii="Times New Roman" w:hAnsi="Times New Roman" w:cs="Times New Roman"/>
+        </w:rPr>
+        <w:t xml:space="preserve">, który miał przyjąć postać skracającego się stopniowo paska. </w:t>
+      </w:r>
+      <w:proofErr w:type="spellStart"/>
+      <w:r>
+        <w:rPr>
+          <w:rFonts w:ascii="Times New Roman" w:hAnsi="Times New Roman" w:cs="Times New Roman"/>
+        </w:rPr>
+        <w:t>Timer</w:t>
+      </w:r>
+      <w:proofErr w:type="spellEnd"/>
+      <w:r>
+        <w:rPr>
+          <w:rFonts w:ascii="Times New Roman" w:hAnsi="Times New Roman" w:cs="Times New Roman"/>
+        </w:rPr>
+        <w:t xml:space="preserve"> ten często </w:t>
+      </w:r>
+      <w:r>
+        <w:rPr>
+          <w:rFonts w:ascii="Times New Roman" w:hAnsi="Times New Roman" w:cs="Times New Roman"/>
+        </w:rPr>
+        <w:t xml:space="preserve">powodował </w:t>
+      </w:r>
+      <w:r>
+        <w:rPr>
+          <w:rFonts w:ascii="Times New Roman" w:hAnsi="Times New Roman" w:cs="Times New Roman"/>
+        </w:rPr>
+        <w:t>błędy w działaniu, do których należały zazwyczaj brak automatycznego odświeżania (często odświeżanie następowało po interakcji z elementem aplikacji) oraz restart po zmianie odpowiedzi.</w:t>
+      </w:r>
+      <w:r>
+        <w:rPr>
+          <w:rFonts w:ascii="Times New Roman" w:hAnsi="Times New Roman" w:cs="Times New Roman"/>
+        </w:rPr>
+        <w:t xml:space="preserve"> Po każdej z nieudanych prób modyfikowałem odpowiednio </w:t>
+      </w:r>
+      <w:proofErr w:type="spellStart"/>
+      <w:r>
+        <w:rPr>
+          <w:rFonts w:ascii="Times New Roman" w:hAnsi="Times New Roman" w:cs="Times New Roman"/>
+        </w:rPr>
+        <w:t>prompt</w:t>
+      </w:r>
+      <w:proofErr w:type="spellEnd"/>
+      <w:r>
+        <w:rPr>
+          <w:rFonts w:ascii="Times New Roman" w:hAnsi="Times New Roman" w:cs="Times New Roman"/>
+        </w:rPr>
+        <w:t xml:space="preserve"> i spisywałem zalety oraz wady każdego z otrzymanych kodów.</w:t>
       </w:r>
     </w:p>
     <w:p>
@@ -432,19 +1038,195 @@
         <w:rPr>
           <w:rFonts w:ascii="Times New Roman" w:hAnsi="Times New Roman" w:cs="Times New Roman"/>
         </w:rPr>
-        <w:t xml:space="preserve">W drugim badaniu przekazałem sieciom ich kod napisany w ostatniej próbie pierwszego badania, jako że w każdym przypadku był najbardziej udany ze wszystkich. </w:t>
-      </w:r>
-      <w:r>
-        <w:rPr>
-          <w:rFonts w:ascii="Times New Roman" w:hAnsi="Times New Roman" w:cs="Times New Roman"/>
-        </w:rPr>
-        <w:t xml:space="preserve">Czasami podczas badania zdarzało się, że pomimo prośby o modyfikację, sieć zwracała program cierpiący na te same problemy, jak ten dostarczony – w takiej sytuacji przede wszystkim starałem się użyć innych sformułowań. </w:t>
-      </w:r>
-      <w:r>
-        <w:rPr>
-          <w:rFonts w:ascii="Times New Roman" w:hAnsi="Times New Roman" w:cs="Times New Roman"/>
-        </w:rPr>
-        <w:t>Ponieważ żadnemu z chatbotów nie udało się w pełni napisać aplikacji przy pomocy pojedynczego promptu, pierwsze modyfikacje kodu skupiały się na poprawnej implementacji podstawowej wersji</w:t>
+        <w:t xml:space="preserve">Po trzech modyfikacjach </w:t>
+      </w:r>
+      <w:proofErr w:type="spellStart"/>
+      <w:r>
+        <w:rPr>
+          <w:rFonts w:ascii="Times New Roman" w:hAnsi="Times New Roman" w:cs="Times New Roman"/>
+        </w:rPr>
+        <w:t>promptów</w:t>
+      </w:r>
+      <w:proofErr w:type="spellEnd"/>
+      <w:r>
+        <w:rPr>
+          <w:rFonts w:ascii="Times New Roman" w:hAnsi="Times New Roman" w:cs="Times New Roman"/>
+        </w:rPr>
+        <w:t xml:space="preserve"> żadnej z sieci nie udało się spełnić całkowicie postawionych przed nimi założeń. Jedyną siecią, która poprawnie zaimplementowała pasek </w:t>
+      </w:r>
+      <w:proofErr w:type="spellStart"/>
+      <w:r>
+        <w:rPr>
+          <w:rFonts w:ascii="Times New Roman" w:hAnsi="Times New Roman" w:cs="Times New Roman"/>
+        </w:rPr>
+        <w:t>timera</w:t>
+      </w:r>
+      <w:proofErr w:type="spellEnd"/>
+      <w:r>
+        <w:rPr>
+          <w:rFonts w:ascii="Times New Roman" w:hAnsi="Times New Roman" w:cs="Times New Roman"/>
+        </w:rPr>
+        <w:t xml:space="preserve"> był </w:t>
+      </w:r>
+      <w:proofErr w:type="spellStart"/>
+      <w:r>
+        <w:rPr>
+          <w:rFonts w:ascii="Times New Roman" w:hAnsi="Times New Roman" w:cs="Times New Roman"/>
+        </w:rPr>
+        <w:t>DeepSeek</w:t>
+      </w:r>
+      <w:proofErr w:type="spellEnd"/>
+      <w:r>
+        <w:rPr>
+          <w:rFonts w:ascii="Times New Roman" w:hAnsi="Times New Roman" w:cs="Times New Roman"/>
+        </w:rPr>
+        <w:t xml:space="preserve">; niestety przygotowany przez niego kod nie pokazywał odpowiedzi do pytań w pierwszej części. Zarówno </w:t>
+      </w:r>
+      <w:proofErr w:type="spellStart"/>
+      <w:r>
+        <w:rPr>
+          <w:rFonts w:ascii="Times New Roman" w:hAnsi="Times New Roman" w:cs="Times New Roman"/>
+        </w:rPr>
+        <w:t>ChatGPT</w:t>
+      </w:r>
+      <w:proofErr w:type="spellEnd"/>
+      <w:r>
+        <w:rPr>
+          <w:rFonts w:ascii="Times New Roman" w:hAnsi="Times New Roman" w:cs="Times New Roman"/>
+        </w:rPr>
+        <w:t xml:space="preserve">, jak </w:t>
+      </w:r>
+      <w:proofErr w:type="spellStart"/>
+      <w:r>
+        <w:rPr>
+          <w:rFonts w:ascii="Times New Roman" w:hAnsi="Times New Roman" w:cs="Times New Roman"/>
+        </w:rPr>
+        <w:t>Cladue</w:t>
+      </w:r>
+      <w:proofErr w:type="spellEnd"/>
+      <w:r>
+        <w:rPr>
+          <w:rFonts w:ascii="Times New Roman" w:hAnsi="Times New Roman" w:cs="Times New Roman"/>
+        </w:rPr>
+        <w:t xml:space="preserve"> spotkały się z tym samym problemem – ich </w:t>
+      </w:r>
+      <w:proofErr w:type="spellStart"/>
+      <w:r>
+        <w:rPr>
+          <w:rFonts w:ascii="Times New Roman" w:hAnsi="Times New Roman" w:cs="Times New Roman"/>
+        </w:rPr>
+        <w:t>timery</w:t>
+      </w:r>
+      <w:proofErr w:type="spellEnd"/>
+      <w:r>
+        <w:rPr>
+          <w:rFonts w:ascii="Times New Roman" w:hAnsi="Times New Roman" w:cs="Times New Roman"/>
+        </w:rPr>
+        <w:t xml:space="preserve"> restartowały się po zaznaczeniu dowolnej z odpowiedzi. Dodatkowo, aplikacja przygotowana przez </w:t>
+      </w:r>
+      <w:proofErr w:type="spellStart"/>
+      <w:r>
+        <w:rPr>
+          <w:rFonts w:ascii="Times New Roman" w:hAnsi="Times New Roman" w:cs="Times New Roman"/>
+        </w:rPr>
+        <w:t>ChatGPT</w:t>
+      </w:r>
+      <w:proofErr w:type="spellEnd"/>
+      <w:r>
+        <w:rPr>
+          <w:rFonts w:ascii="Times New Roman" w:hAnsi="Times New Roman" w:cs="Times New Roman"/>
+        </w:rPr>
+        <w:t xml:space="preserve"> nie dokonywała pomiarów czasu spędzonego na każdym pytaniu w części „zrelaksowanej”, a aplikacja Claude potrafiła zwrócić błąd przy próbie powrotu do wcześniejszych pytań w drugiej części ankiety.</w:t>
+      </w:r>
+    </w:p>
+    <w:p>
+      <w:pPr>
+        <w:rPr>
+          <w:rFonts w:ascii="Times New Roman" w:hAnsi="Times New Roman" w:cs="Times New Roman"/>
+          <w:b/>
+          <w:bCs/>
+        </w:rPr>
+      </w:pPr>
+      <w:r>
+        <w:rPr>
+          <w:rFonts w:ascii="Times New Roman" w:hAnsi="Times New Roman" w:cs="Times New Roman"/>
+          <w:b/>
+          <w:bCs/>
+        </w:rPr>
+        <w:t>Drugie badanie</w:t>
+      </w:r>
+    </w:p>
+    <w:p>
+      <w:pPr>
+        <w:rPr>
+          <w:rFonts w:ascii="Times New Roman" w:hAnsi="Times New Roman" w:cs="Times New Roman"/>
+        </w:rPr>
+      </w:pPr>
+      <w:r>
+        <w:rPr>
+          <w:rFonts w:ascii="Times New Roman" w:hAnsi="Times New Roman" w:cs="Times New Roman"/>
+        </w:rPr>
+        <w:t xml:space="preserve">W drugim badaniu przekazałem sieciom ich kod napisany w ostatniej próbie pierwszego badania, jako że w każdym przypadku był najbardziej udany. </w:t>
+      </w:r>
+      <w:r>
+        <w:rPr>
+          <w:rFonts w:ascii="Times New Roman" w:hAnsi="Times New Roman" w:cs="Times New Roman"/>
+        </w:rPr>
+        <w:t>Czasami podczas badania zdarzało się, że pomimo prośby o modyfikację, sieć zwracała program cierpiący na te same problemy, jak ten dostarczony – w takiej sytuacji przede wszystkim starałem się użyć innych sformułowań</w:t>
+      </w:r>
+      <w:r>
+        <w:rPr>
+          <w:rFonts w:ascii="Times New Roman" w:hAnsi="Times New Roman" w:cs="Times New Roman"/>
+        </w:rPr>
+        <w:t xml:space="preserve">; sytuacja ta dotyczyła przede wszystkim Claude i </w:t>
+      </w:r>
+      <w:proofErr w:type="spellStart"/>
+      <w:r>
+        <w:rPr>
+          <w:rFonts w:ascii="Times New Roman" w:hAnsi="Times New Roman" w:cs="Times New Roman"/>
+        </w:rPr>
+        <w:t>DeepSeeka</w:t>
+      </w:r>
+      <w:proofErr w:type="spellEnd"/>
+      <w:r>
+        <w:rPr>
+          <w:rFonts w:ascii="Times New Roman" w:hAnsi="Times New Roman" w:cs="Times New Roman"/>
+        </w:rPr>
+        <w:t xml:space="preserve">. </w:t>
+      </w:r>
+      <w:r>
+        <w:rPr>
+          <w:rFonts w:ascii="Times New Roman" w:hAnsi="Times New Roman" w:cs="Times New Roman"/>
+        </w:rPr>
+        <w:t xml:space="preserve">Ponieważ żadnemu z </w:t>
+      </w:r>
+      <w:proofErr w:type="spellStart"/>
+      <w:r>
+        <w:rPr>
+          <w:rFonts w:ascii="Times New Roman" w:hAnsi="Times New Roman" w:cs="Times New Roman"/>
+        </w:rPr>
+        <w:t>chatbotów</w:t>
+      </w:r>
+      <w:proofErr w:type="spellEnd"/>
+      <w:r>
+        <w:rPr>
+          <w:rFonts w:ascii="Times New Roman" w:hAnsi="Times New Roman" w:cs="Times New Roman"/>
+        </w:rPr>
+        <w:t xml:space="preserve"> nie udało się w pełni napisać aplikacji przy pomocy pojedynczego </w:t>
+      </w:r>
+      <w:proofErr w:type="spellStart"/>
+      <w:r>
+        <w:rPr>
+          <w:rFonts w:ascii="Times New Roman" w:hAnsi="Times New Roman" w:cs="Times New Roman"/>
+        </w:rPr>
+        <w:t>promptu</w:t>
+      </w:r>
+      <w:proofErr w:type="spellEnd"/>
+      <w:r>
+        <w:rPr>
+          <w:rFonts w:ascii="Times New Roman" w:hAnsi="Times New Roman" w:cs="Times New Roman"/>
+        </w:rPr>
+        <w:t>, pierwsze modyfikacje kodu skupiały się na poprawnej implementacji podstawowej wersji</w:t>
       </w:r>
       <w:r>
         <w:rPr>
@@ -456,7 +1238,1100 @@
         <w:rPr>
           <w:rFonts w:ascii="Times New Roman" w:hAnsi="Times New Roman" w:cs="Times New Roman"/>
         </w:rPr>
-        <w:t xml:space="preserve"> Najszybciej udało się to ChatowiGPT – całkowicie działającą aplikację otrzymałem już po drugiej modyfikacji kodu. Nieco dłużej zadanie to zajęło DeepSeekowi, który potrzebował czterech interakcji. Dużym zawodem </w:t>
+        <w:t xml:space="preserve"> Najszybciej udało się to </w:t>
+      </w:r>
+      <w:proofErr w:type="spellStart"/>
+      <w:r>
+        <w:rPr>
+          <w:rFonts w:ascii="Times New Roman" w:hAnsi="Times New Roman" w:cs="Times New Roman"/>
+        </w:rPr>
+        <w:t>ChatowiGPT</w:t>
+      </w:r>
+      <w:proofErr w:type="spellEnd"/>
+      <w:r>
+        <w:rPr>
+          <w:rFonts w:ascii="Times New Roman" w:hAnsi="Times New Roman" w:cs="Times New Roman"/>
+        </w:rPr>
+        <w:t xml:space="preserve"> – całkowicie działającą aplikację otrzymałem już po drugiej modyfikacji kodu. Nieco dłużej zadanie to zajęło </w:t>
+      </w:r>
+      <w:proofErr w:type="spellStart"/>
+      <w:r>
+        <w:rPr>
+          <w:rFonts w:ascii="Times New Roman" w:hAnsi="Times New Roman" w:cs="Times New Roman"/>
+        </w:rPr>
+        <w:t>DeepSeekowi</w:t>
+      </w:r>
+      <w:proofErr w:type="spellEnd"/>
+      <w:r>
+        <w:rPr>
+          <w:rFonts w:ascii="Times New Roman" w:hAnsi="Times New Roman" w:cs="Times New Roman"/>
+        </w:rPr>
+        <w:t xml:space="preserve">, który potrzebował czterech interakcji. Dużym zawodem </w:t>
+      </w:r>
+      <w:r>
+        <w:rPr>
+          <w:rFonts w:ascii="Times New Roman" w:hAnsi="Times New Roman" w:cs="Times New Roman"/>
+        </w:rPr>
+        <w:t>był Claude; mimo ośmiu interakcji, sieci nie udało się naprawić pask</w:t>
+      </w:r>
+      <w:r>
+        <w:rPr>
+          <w:rFonts w:ascii="Times New Roman" w:hAnsi="Times New Roman" w:cs="Times New Roman"/>
+        </w:rPr>
+        <w:t>a</w:t>
+      </w:r>
+      <w:r>
+        <w:rPr>
+          <w:rFonts w:ascii="Times New Roman" w:hAnsi="Times New Roman" w:cs="Times New Roman"/>
+        </w:rPr>
+        <w:t xml:space="preserve"> </w:t>
+      </w:r>
+      <w:proofErr w:type="spellStart"/>
+      <w:r>
+        <w:rPr>
+          <w:rFonts w:ascii="Times New Roman" w:hAnsi="Times New Roman" w:cs="Times New Roman"/>
+        </w:rPr>
+        <w:t>timera</w:t>
+      </w:r>
+      <w:proofErr w:type="spellEnd"/>
+      <w:r>
+        <w:rPr>
+          <w:rFonts w:ascii="Times New Roman" w:hAnsi="Times New Roman" w:cs="Times New Roman"/>
+        </w:rPr>
+        <w:t>, aby działał zgodnie z postawionymi założeniami.</w:t>
+      </w:r>
+      <w:r>
+        <w:rPr>
+          <w:rFonts w:ascii="Times New Roman" w:hAnsi="Times New Roman" w:cs="Times New Roman"/>
+        </w:rPr>
+        <w:t xml:space="preserve"> </w:t>
+      </w:r>
+      <w:r>
+        <w:rPr>
+          <w:rFonts w:ascii="Times New Roman" w:hAnsi="Times New Roman" w:cs="Times New Roman"/>
+        </w:rPr>
+        <w:t xml:space="preserve">Po tym czasie </w:t>
+      </w:r>
+      <w:r>
+        <w:rPr>
+          <w:rFonts w:ascii="Times New Roman" w:hAnsi="Times New Roman" w:cs="Times New Roman"/>
+        </w:rPr>
+        <w:t xml:space="preserve">uznałem, że </w:t>
+      </w:r>
+      <w:proofErr w:type="spellStart"/>
+      <w:r>
+        <w:rPr>
+          <w:rFonts w:ascii="Times New Roman" w:hAnsi="Times New Roman" w:cs="Times New Roman"/>
+        </w:rPr>
+        <w:t>chatbot</w:t>
+      </w:r>
+      <w:proofErr w:type="spellEnd"/>
+      <w:r>
+        <w:rPr>
+          <w:rFonts w:ascii="Times New Roman" w:hAnsi="Times New Roman" w:cs="Times New Roman"/>
+        </w:rPr>
+        <w:t xml:space="preserve"> jest niezdolny do wprowadzenia zakładanych poprawek i przeszedłem do dalszej części badania</w:t>
+      </w:r>
+      <w:r>
+        <w:rPr>
+          <w:rFonts w:ascii="Times New Roman" w:hAnsi="Times New Roman" w:cs="Times New Roman"/>
+        </w:rPr>
+        <w:t>.</w:t>
+      </w:r>
+    </w:p>
+    <w:p>
+      <w:pPr>
+        <w:rPr>
+          <w:rFonts w:ascii="Times New Roman" w:hAnsi="Times New Roman" w:cs="Times New Roman"/>
+        </w:rPr>
+      </w:pPr>
+      <w:r>
+        <w:rPr>
+          <w:rFonts w:ascii="Times New Roman" w:hAnsi="Times New Roman" w:cs="Times New Roman"/>
+        </w:rPr>
+        <w:t>M</w:t>
+      </w:r>
+      <w:r>
+        <w:rPr>
+          <w:rFonts w:ascii="Times New Roman" w:hAnsi="Times New Roman" w:cs="Times New Roman"/>
+        </w:rPr>
+        <w:t>odyfikacje polegały na zmianie koloru czcionki i tła (wszystkie sieci podołały temu wyzwaniu), wprowadzeniu pytań otwartych oraz wielokrotnego wyboru (ponownie, wszystkie sieci poradziły sobie z tym zadaniem, jednak ze względu na</w:t>
+      </w:r>
+      <w:r>
+        <w:rPr>
+          <w:rFonts w:ascii="Times New Roman" w:hAnsi="Times New Roman" w:cs="Times New Roman"/>
+        </w:rPr>
+        <w:t xml:space="preserve"> dobór kolorów odpowiedzi na pytania wielokrotnego wyboru </w:t>
+      </w:r>
+      <w:proofErr w:type="spellStart"/>
+      <w:r>
+        <w:rPr>
+          <w:rFonts w:ascii="Times New Roman" w:hAnsi="Times New Roman" w:cs="Times New Roman"/>
+        </w:rPr>
+        <w:t>DeepSeeka</w:t>
+      </w:r>
+      <w:proofErr w:type="spellEnd"/>
+      <w:r>
+        <w:rPr>
+          <w:rFonts w:ascii="Times New Roman" w:hAnsi="Times New Roman" w:cs="Times New Roman"/>
+        </w:rPr>
+        <w:t xml:space="preserve"> oraz Claude były nieczytelne</w:t>
+      </w:r>
+      <w:r>
+        <w:rPr>
+          <w:rFonts w:ascii="Times New Roman" w:hAnsi="Times New Roman" w:cs="Times New Roman"/>
+        </w:rPr>
+        <w:t>/prawie nieczytelne</w:t>
+      </w:r>
+      <w:r>
+        <w:rPr>
+          <w:rFonts w:ascii="Times New Roman" w:hAnsi="Times New Roman" w:cs="Times New Roman"/>
+        </w:rPr>
+        <w:t>), a także wprowadzenie pytań warunkowych, gdzie wybranie jednej, konkretnej opcji powodowałoby pojawienie się dodatkowego pytania, w innym przypadku niewidocznego</w:t>
+      </w:r>
+      <w:r>
+        <w:rPr>
+          <w:rFonts w:ascii="Times New Roman" w:hAnsi="Times New Roman" w:cs="Times New Roman"/>
+        </w:rPr>
+        <w:t xml:space="preserve"> (tylko </w:t>
+      </w:r>
+      <w:proofErr w:type="spellStart"/>
+      <w:r>
+        <w:rPr>
+          <w:rFonts w:ascii="Times New Roman" w:hAnsi="Times New Roman" w:cs="Times New Roman"/>
+        </w:rPr>
+        <w:t>ChatGPT</w:t>
+      </w:r>
+      <w:proofErr w:type="spellEnd"/>
+      <w:r>
+        <w:rPr>
+          <w:rFonts w:ascii="Times New Roman" w:hAnsi="Times New Roman" w:cs="Times New Roman"/>
+        </w:rPr>
+        <w:t xml:space="preserve"> wykonał tę część poprawnie)</w:t>
+      </w:r>
+      <w:r>
+        <w:rPr>
+          <w:rFonts w:ascii="Times New Roman" w:hAnsi="Times New Roman" w:cs="Times New Roman"/>
+        </w:rPr>
+        <w:t>.</w:t>
+      </w:r>
+      <w:r>
+        <w:rPr>
+          <w:rFonts w:ascii="Times New Roman" w:hAnsi="Times New Roman" w:cs="Times New Roman"/>
+        </w:rPr>
+        <w:t xml:space="preserve"> Każdy z </w:t>
+      </w:r>
+      <w:proofErr w:type="spellStart"/>
+      <w:r>
+        <w:rPr>
+          <w:rFonts w:ascii="Times New Roman" w:hAnsi="Times New Roman" w:cs="Times New Roman"/>
+        </w:rPr>
+        <w:t>chatbotów</w:t>
+      </w:r>
+      <w:proofErr w:type="spellEnd"/>
+      <w:r>
+        <w:rPr>
+          <w:rFonts w:ascii="Times New Roman" w:hAnsi="Times New Roman" w:cs="Times New Roman"/>
+        </w:rPr>
+        <w:t xml:space="preserve"> miał przewidziane sześć interakcji na wprowadzenie tych zmian. Przez cały czas trwania badania </w:t>
+      </w:r>
+      <w:proofErr w:type="spellStart"/>
+      <w:r>
+        <w:rPr>
+          <w:rFonts w:ascii="Times New Roman" w:hAnsi="Times New Roman" w:cs="Times New Roman"/>
+        </w:rPr>
+        <w:t>DeepSeek</w:t>
+      </w:r>
+      <w:proofErr w:type="spellEnd"/>
+      <w:r>
+        <w:rPr>
+          <w:rFonts w:ascii="Times New Roman" w:hAnsi="Times New Roman" w:cs="Times New Roman"/>
+        </w:rPr>
+        <w:t xml:space="preserve"> oraz Claude chciały pisać swój kod od początku, co w pewnym momencie doprowadziło do tego, że musiałem precyzować w </w:t>
+      </w:r>
+      <w:proofErr w:type="spellStart"/>
+      <w:r>
+        <w:rPr>
+          <w:rFonts w:ascii="Times New Roman" w:hAnsi="Times New Roman" w:cs="Times New Roman"/>
+        </w:rPr>
+        <w:t>promptach</w:t>
+      </w:r>
+      <w:proofErr w:type="spellEnd"/>
+      <w:r>
+        <w:rPr>
+          <w:rFonts w:ascii="Times New Roman" w:hAnsi="Times New Roman" w:cs="Times New Roman"/>
+        </w:rPr>
+        <w:t xml:space="preserve">, aby pisana była jedynie zmieniająca się część – inaczej z powodu objętości sieć odmawiała napisania jakiegokolwiek kodu. Zastanawiająca jest również różnica objętości między poszczególnymi </w:t>
+      </w:r>
+      <w:proofErr w:type="spellStart"/>
+      <w:r>
+        <w:rPr>
+          <w:rFonts w:ascii="Times New Roman" w:hAnsi="Times New Roman" w:cs="Times New Roman"/>
+        </w:rPr>
+        <w:t>chatbotami</w:t>
+      </w:r>
+      <w:proofErr w:type="spellEnd"/>
+      <w:r>
+        <w:rPr>
+          <w:rFonts w:ascii="Times New Roman" w:hAnsi="Times New Roman" w:cs="Times New Roman"/>
+        </w:rPr>
+        <w:t xml:space="preserve"> – kod napisany przez </w:t>
+      </w:r>
+      <w:proofErr w:type="spellStart"/>
+      <w:r>
+        <w:rPr>
+          <w:rFonts w:ascii="Times New Roman" w:hAnsi="Times New Roman" w:cs="Times New Roman"/>
+        </w:rPr>
+        <w:t>ChatGPT</w:t>
+      </w:r>
+      <w:proofErr w:type="spellEnd"/>
+      <w:r>
+        <w:rPr>
+          <w:rFonts w:ascii="Times New Roman" w:hAnsi="Times New Roman" w:cs="Times New Roman"/>
+        </w:rPr>
+        <w:t xml:space="preserve"> </w:t>
+      </w:r>
+      <w:r>
+        <w:rPr>
+          <w:rFonts w:ascii="Times New Roman" w:hAnsi="Times New Roman" w:cs="Times New Roman"/>
+        </w:rPr>
+        <w:lastRenderedPageBreak/>
+        <w:t xml:space="preserve">składał się z mniej niż 280 linijek, kod </w:t>
+      </w:r>
+      <w:proofErr w:type="spellStart"/>
+      <w:r>
+        <w:rPr>
+          <w:rFonts w:ascii="Times New Roman" w:hAnsi="Times New Roman" w:cs="Times New Roman"/>
+        </w:rPr>
+        <w:t>DeepSeeka</w:t>
+      </w:r>
+      <w:proofErr w:type="spellEnd"/>
+      <w:r>
+        <w:rPr>
+          <w:rFonts w:ascii="Times New Roman" w:hAnsi="Times New Roman" w:cs="Times New Roman"/>
+        </w:rPr>
+        <w:t xml:space="preserve"> był znacznie dłuższy – ponad 600 linijek, natomiast kod Claude był nieco krótszy niż 1000 linijek.</w:t>
+      </w:r>
+    </w:p>
+    <w:p>
+      <w:pPr>
+        <w:rPr>
+          <w:rFonts w:ascii="Times New Roman" w:hAnsi="Times New Roman" w:cs="Times New Roman"/>
+        </w:rPr>
+      </w:pPr>
+      <w:r>
+        <w:rPr>
+          <w:rFonts w:ascii="Times New Roman" w:hAnsi="Times New Roman" w:cs="Times New Roman"/>
+        </w:rPr>
+        <w:t xml:space="preserve">Inną kwestią, która zwróciła moją uwagę była wydajność poszczególnych sieci. O ile ze strony </w:t>
+      </w:r>
+      <w:proofErr w:type="spellStart"/>
+      <w:r>
+        <w:rPr>
+          <w:rFonts w:ascii="Times New Roman" w:hAnsi="Times New Roman" w:cs="Times New Roman"/>
+        </w:rPr>
+        <w:t>ChatGPT</w:t>
+      </w:r>
+      <w:proofErr w:type="spellEnd"/>
+      <w:r>
+        <w:rPr>
+          <w:rFonts w:ascii="Times New Roman" w:hAnsi="Times New Roman" w:cs="Times New Roman"/>
+        </w:rPr>
+        <w:t xml:space="preserve"> nie natrafiłem na żadne ograniczenia w ilości wysyłanych zapytań, o tyle Claude miał tendencję by przerywać konwersację po 2-3 interakcjach, zachęcając do rozpoczęcia nowej, a </w:t>
+      </w:r>
+      <w:proofErr w:type="spellStart"/>
+      <w:r>
+        <w:rPr>
+          <w:rFonts w:ascii="Times New Roman" w:hAnsi="Times New Roman" w:cs="Times New Roman"/>
+        </w:rPr>
+        <w:t>DeepSeek</w:t>
+      </w:r>
+      <w:proofErr w:type="spellEnd"/>
+      <w:r>
+        <w:rPr>
+          <w:rFonts w:ascii="Times New Roman" w:hAnsi="Times New Roman" w:cs="Times New Roman"/>
+        </w:rPr>
+        <w:t xml:space="preserve"> wielokrotnie przerywał konwersację na niesprecyzowany czas, tłumacząc to obciążeniem sieci.</w:t>
+      </w:r>
+    </w:p>
+    <w:p>
+      <w:pPr>
+        <w:rPr>
+          <w:rFonts w:ascii="Times New Roman" w:hAnsi="Times New Roman" w:cs="Times New Roman"/>
+          <w:b/>
+          <w:bCs/>
+        </w:rPr>
+      </w:pPr>
+      <w:r>
+        <w:rPr>
+          <w:rFonts w:ascii="Times New Roman" w:hAnsi="Times New Roman" w:cs="Times New Roman"/>
+          <w:b/>
+          <w:bCs/>
+        </w:rPr>
+        <w:t>Trzecie badanie</w:t>
+      </w:r>
+    </w:p>
+    <w:p>
+      <w:pPr>
+        <w:rPr>
+          <w:rFonts w:ascii="Times New Roman" w:hAnsi="Times New Roman" w:cs="Times New Roman"/>
+        </w:rPr>
+      </w:pPr>
+      <w:r>
+        <w:rPr>
+          <w:rFonts w:ascii="Times New Roman" w:hAnsi="Times New Roman" w:cs="Times New Roman"/>
+        </w:rPr>
+        <w:t xml:space="preserve">Ostatnie badanie było swoistym połączeniem dwóch pozostałych. </w:t>
+      </w:r>
+      <w:proofErr w:type="spellStart"/>
+      <w:r>
+        <w:rPr>
+          <w:rFonts w:ascii="Times New Roman" w:hAnsi="Times New Roman" w:cs="Times New Roman"/>
+        </w:rPr>
+        <w:t>Chatboty</w:t>
+      </w:r>
+      <w:proofErr w:type="spellEnd"/>
+      <w:r>
+        <w:rPr>
+          <w:rFonts w:ascii="Times New Roman" w:hAnsi="Times New Roman" w:cs="Times New Roman"/>
+        </w:rPr>
+        <w:t xml:space="preserve"> otrzymały </w:t>
+      </w:r>
+      <w:proofErr w:type="spellStart"/>
+      <w:r>
+        <w:rPr>
+          <w:rFonts w:ascii="Times New Roman" w:hAnsi="Times New Roman" w:cs="Times New Roman"/>
+        </w:rPr>
+        <w:t>prompt</w:t>
+      </w:r>
+      <w:proofErr w:type="spellEnd"/>
+      <w:r>
+        <w:rPr>
+          <w:rFonts w:ascii="Times New Roman" w:hAnsi="Times New Roman" w:cs="Times New Roman"/>
+        </w:rPr>
+        <w:t xml:space="preserve"> początkowy oraz kolejne w zależności od występujących problemów. Główną zmianą w podejściu w porównaniu do poprzednich prób, było zachęcanie sieci w każdym zapytaniu do zadawania ewentualnych pytań, jeśli jakaś część opisu byłaby niejasna (używałem formułki „</w:t>
+      </w:r>
+      <w:proofErr w:type="spellStart"/>
+      <w:r>
+        <w:rPr>
+          <w:rFonts w:ascii="Times New Roman" w:hAnsi="Times New Roman" w:cs="Times New Roman"/>
+        </w:rPr>
+        <w:t>If</w:t>
+      </w:r>
+      <w:proofErr w:type="spellEnd"/>
+      <w:r>
+        <w:rPr>
+          <w:rFonts w:ascii="Times New Roman" w:hAnsi="Times New Roman" w:cs="Times New Roman"/>
+        </w:rPr>
+        <w:t xml:space="preserve"> </w:t>
+      </w:r>
+      <w:proofErr w:type="spellStart"/>
+      <w:r>
+        <w:rPr>
+          <w:rFonts w:ascii="Times New Roman" w:hAnsi="Times New Roman" w:cs="Times New Roman"/>
+        </w:rPr>
+        <w:t>something</w:t>
+      </w:r>
+      <w:proofErr w:type="spellEnd"/>
+      <w:r>
+        <w:rPr>
+          <w:rFonts w:ascii="Times New Roman" w:hAnsi="Times New Roman" w:cs="Times New Roman"/>
+        </w:rPr>
+        <w:t xml:space="preserve"> </w:t>
+      </w:r>
+      <w:proofErr w:type="spellStart"/>
+      <w:r>
+        <w:rPr>
+          <w:rFonts w:ascii="Times New Roman" w:hAnsi="Times New Roman" w:cs="Times New Roman"/>
+        </w:rPr>
+        <w:t>is</w:t>
+      </w:r>
+      <w:proofErr w:type="spellEnd"/>
+      <w:r>
+        <w:rPr>
+          <w:rFonts w:ascii="Times New Roman" w:hAnsi="Times New Roman" w:cs="Times New Roman"/>
+        </w:rPr>
+        <w:t xml:space="preserve"> not </w:t>
+      </w:r>
+      <w:proofErr w:type="spellStart"/>
+      <w:r>
+        <w:rPr>
+          <w:rFonts w:ascii="Times New Roman" w:hAnsi="Times New Roman" w:cs="Times New Roman"/>
+        </w:rPr>
+        <w:t>clear</w:t>
+      </w:r>
+      <w:proofErr w:type="spellEnd"/>
+      <w:r>
+        <w:rPr>
+          <w:rFonts w:ascii="Times New Roman" w:hAnsi="Times New Roman" w:cs="Times New Roman"/>
+        </w:rPr>
+        <w:t xml:space="preserve">, </w:t>
+      </w:r>
+      <w:proofErr w:type="spellStart"/>
+      <w:r>
+        <w:rPr>
+          <w:rFonts w:ascii="Times New Roman" w:hAnsi="Times New Roman" w:cs="Times New Roman"/>
+        </w:rPr>
+        <w:t>ask</w:t>
+      </w:r>
+      <w:proofErr w:type="spellEnd"/>
+      <w:r>
+        <w:rPr>
+          <w:rFonts w:ascii="Times New Roman" w:hAnsi="Times New Roman" w:cs="Times New Roman"/>
+        </w:rPr>
+        <w:t xml:space="preserve"> </w:t>
+      </w:r>
+      <w:proofErr w:type="spellStart"/>
+      <w:r>
+        <w:rPr>
+          <w:rFonts w:ascii="Times New Roman" w:hAnsi="Times New Roman" w:cs="Times New Roman"/>
+        </w:rPr>
+        <w:t>follow-up</w:t>
+      </w:r>
+      <w:proofErr w:type="spellEnd"/>
+      <w:r>
+        <w:rPr>
+          <w:rFonts w:ascii="Times New Roman" w:hAnsi="Times New Roman" w:cs="Times New Roman"/>
+        </w:rPr>
+        <w:t xml:space="preserve"> </w:t>
+      </w:r>
+      <w:proofErr w:type="spellStart"/>
+      <w:r>
+        <w:rPr>
+          <w:rFonts w:ascii="Times New Roman" w:hAnsi="Times New Roman" w:cs="Times New Roman"/>
+        </w:rPr>
+        <w:t>questions</w:t>
+      </w:r>
+      <w:proofErr w:type="spellEnd"/>
+      <w:r>
+        <w:rPr>
+          <w:rFonts w:ascii="Times New Roman" w:hAnsi="Times New Roman" w:cs="Times New Roman"/>
+        </w:rPr>
+        <w:t>.”). Ku mojemu rozczarowaniu, żadna z sieci nie zadała dodatkowych pytań dotyczących kodu. Jeśli jakieś ewentualnie się pojawiały, dotyczyły chęci pomocy w rozwijaniu aplikacji (</w:t>
+      </w:r>
+      <w:proofErr w:type="spellStart"/>
+      <w:r>
+        <w:rPr>
+          <w:rFonts w:ascii="Times New Roman" w:hAnsi="Times New Roman" w:cs="Times New Roman"/>
+        </w:rPr>
+        <w:t>ChatGPT</w:t>
+      </w:r>
+      <w:proofErr w:type="spellEnd"/>
+      <w:r>
+        <w:rPr>
+          <w:rFonts w:ascii="Times New Roman" w:hAnsi="Times New Roman" w:cs="Times New Roman"/>
+        </w:rPr>
+        <w:t>), lub propozycji wyjaśnienia wprowadzonych zmian (Claude).</w:t>
+      </w:r>
+    </w:p>
+    <w:p>
+      <w:pPr>
+        <w:rPr>
+          <w:rFonts w:ascii="Times New Roman" w:hAnsi="Times New Roman" w:cs="Times New Roman"/>
+        </w:rPr>
+      </w:pPr>
+      <w:r>
+        <w:rPr>
+          <w:rFonts w:ascii="Times New Roman" w:hAnsi="Times New Roman" w:cs="Times New Roman"/>
+        </w:rPr>
+        <w:t xml:space="preserve">Jeśli chodzi o działanie samej aplikacji, kod zwrócony przez </w:t>
+      </w:r>
+      <w:proofErr w:type="spellStart"/>
+      <w:r>
+        <w:rPr>
+          <w:rFonts w:ascii="Times New Roman" w:hAnsi="Times New Roman" w:cs="Times New Roman"/>
+        </w:rPr>
+        <w:t>ChatGPT</w:t>
+      </w:r>
+      <w:proofErr w:type="spellEnd"/>
+      <w:r>
+        <w:rPr>
+          <w:rFonts w:ascii="Times New Roman" w:hAnsi="Times New Roman" w:cs="Times New Roman"/>
+        </w:rPr>
+        <w:t xml:space="preserve"> spełniał wszystkie postawione założenia po trzeciej interakcji, kod </w:t>
+      </w:r>
+      <w:proofErr w:type="spellStart"/>
+      <w:r>
+        <w:rPr>
+          <w:rFonts w:ascii="Times New Roman" w:hAnsi="Times New Roman" w:cs="Times New Roman"/>
+        </w:rPr>
+        <w:t>DeepSeek</w:t>
+      </w:r>
+      <w:proofErr w:type="spellEnd"/>
+      <w:r>
+        <w:rPr>
+          <w:rFonts w:ascii="Times New Roman" w:hAnsi="Times New Roman" w:cs="Times New Roman"/>
+        </w:rPr>
+        <w:t xml:space="preserve"> doszedł do tego samego etapu po dwóch interakcjach. Po trzech interakcjach Claude zwrócił kod, który zwracał błędy już przy uruchomieniu – sieć nie poprawiła tego mimo mojego kilkukrotnego zwracania uwagi oraz zaprezentowania całości komunikatu pojawiającego się przy błędzie.</w:t>
+      </w:r>
+    </w:p>
+    <w:p>
+      <w:pPr>
+        <w:rPr>
+          <w:rFonts w:ascii="Times New Roman" w:hAnsi="Times New Roman" w:cs="Times New Roman"/>
+        </w:rPr>
+      </w:pPr>
+      <w:r>
+        <w:rPr>
+          <w:rFonts w:ascii="Times New Roman" w:hAnsi="Times New Roman" w:cs="Times New Roman"/>
+        </w:rPr>
+        <w:t xml:space="preserve">Chciałem wspomnieć również o przypadku, z którym miałem tylko raz do czynienia podczas całości badań. W badaniu trzecim, podczas drugiej interakcji sieć Claude dwukrotnie zaczynała pisać kod od nowa, za każdym razem wskazując wady wcześniej implementowanego rozwiązania. Wpierw chciała napisać kod odpowiadający za poprawne działanie paska </w:t>
+      </w:r>
+      <w:proofErr w:type="spellStart"/>
+      <w:r>
+        <w:rPr>
+          <w:rFonts w:ascii="Times New Roman" w:hAnsi="Times New Roman" w:cs="Times New Roman"/>
+        </w:rPr>
+        <w:t>timera</w:t>
+      </w:r>
+      <w:proofErr w:type="spellEnd"/>
+      <w:r>
+        <w:rPr>
+          <w:rFonts w:ascii="Times New Roman" w:hAnsi="Times New Roman" w:cs="Times New Roman"/>
+        </w:rPr>
+        <w:t xml:space="preserve"> w </w:t>
+      </w:r>
+      <w:proofErr w:type="spellStart"/>
+      <w:r>
+        <w:rPr>
+          <w:rFonts w:ascii="Times New Roman" w:hAnsi="Times New Roman" w:cs="Times New Roman"/>
+        </w:rPr>
+        <w:t>JavaScripcie</w:t>
+      </w:r>
+      <w:proofErr w:type="spellEnd"/>
+      <w:r>
+        <w:rPr>
+          <w:rFonts w:ascii="Times New Roman" w:hAnsi="Times New Roman" w:cs="Times New Roman"/>
+        </w:rPr>
+        <w:t xml:space="preserve">, by następnie porzucić to rozwiązanie na rzecz kodu całkowicie napisanego z użyciem biblioteki </w:t>
+      </w:r>
+      <w:proofErr w:type="spellStart"/>
+      <w:r>
+        <w:rPr>
+          <w:rFonts w:ascii="Times New Roman" w:hAnsi="Times New Roman" w:cs="Times New Roman"/>
+        </w:rPr>
+        <w:t>streamlit</w:t>
+      </w:r>
+      <w:proofErr w:type="spellEnd"/>
+      <w:r>
+        <w:rPr>
+          <w:rFonts w:ascii="Times New Roman" w:hAnsi="Times New Roman" w:cs="Times New Roman"/>
+        </w:rPr>
+        <w:t>.</w:t>
+      </w:r>
+    </w:p>
+    <w:p>
+      <w:pPr>
+        <w:rPr>
+          <w:rFonts w:ascii="Times New Roman" w:hAnsi="Times New Roman" w:cs="Times New Roman"/>
+          <w:b/>
+          <w:bCs/>
+        </w:rPr>
+      </w:pPr>
+      <w:r>
+        <w:rPr>
+          <w:rFonts w:ascii="Times New Roman" w:hAnsi="Times New Roman" w:cs="Times New Roman"/>
+          <w:b/>
+          <w:bCs/>
+        </w:rPr>
+        <w:t>Rezultaty</w:t>
+      </w:r>
+    </w:p>
+    <w:p>
+      <w:pPr>
+        <w:rPr>
+          <w:rFonts w:ascii="Times New Roman" w:hAnsi="Times New Roman" w:cs="Times New Roman"/>
+        </w:rPr>
+      </w:pPr>
+      <w:r>
+        <w:rPr>
+          <w:rFonts w:ascii="Times New Roman" w:hAnsi="Times New Roman" w:cs="Times New Roman"/>
+        </w:rPr>
+        <w:t>W swojej analizie końcowej zdecydowałem się przede wszystkim skupić na ilości linii kodu, zwróconego przez każdą z sieci</w:t>
+      </w:r>
+      <w:r>
+        <w:rPr>
+          <w:rFonts w:ascii="Times New Roman" w:hAnsi="Times New Roman" w:cs="Times New Roman"/>
+        </w:rPr>
+        <w:t>. Na takie podejście zdecydowałem się z kilku powodów:</w:t>
+      </w:r>
+    </w:p>
+    <w:p>
+      <w:pPr>
+        <w:pStyle w:val="Akapitzlist"/>
+        <w:numPr>
+          <w:ilvl w:val="0"/>
+          <w:numId w:val="4"/>
+        </w:numPr>
+        <w:rPr>
+          <w:rFonts w:ascii="Times New Roman" w:hAnsi="Times New Roman" w:cs="Times New Roman"/>
+        </w:rPr>
+      </w:pPr>
+      <w:r>
+        <w:rPr>
+          <w:rFonts w:ascii="Times New Roman" w:hAnsi="Times New Roman" w:cs="Times New Roman"/>
+        </w:rPr>
+        <w:t xml:space="preserve">Krótszy kod </w:t>
+      </w:r>
+      <w:r>
+        <w:rPr>
+          <w:rFonts w:ascii="Times New Roman" w:hAnsi="Times New Roman" w:cs="Times New Roman"/>
+        </w:rPr>
+        <w:t>jest wizualnie bardziej przejrzysty i łatwiejszy do przeanalizowania przez informatyka, co w przypadku nowego programu jest istotną kwestią.</w:t>
+      </w:r>
+    </w:p>
+    <w:p>
+      <w:pPr>
+        <w:pStyle w:val="Akapitzlist"/>
+        <w:numPr>
+          <w:ilvl w:val="0"/>
+          <w:numId w:val="4"/>
+        </w:numPr>
+        <w:rPr>
+          <w:rFonts w:ascii="Times New Roman" w:hAnsi="Times New Roman" w:cs="Times New Roman"/>
+        </w:rPr>
+      </w:pPr>
+      <w:r>
+        <w:rPr>
+          <w:rFonts w:ascii="Times New Roman" w:hAnsi="Times New Roman" w:cs="Times New Roman"/>
+        </w:rPr>
+        <w:t>Dobre praktyki informatyczne zachęcają do pisania możliwe najkrótszych programów – krótszy kod świadczy o wyższym poziomie umiejętności.</w:t>
+      </w:r>
+    </w:p>
+    <w:p>
+      <w:pPr>
+        <w:pStyle w:val="Akapitzlist"/>
+        <w:numPr>
+          <w:ilvl w:val="0"/>
+          <w:numId w:val="4"/>
+        </w:numPr>
+        <w:rPr>
+          <w:rFonts w:ascii="Times New Roman" w:hAnsi="Times New Roman" w:cs="Times New Roman"/>
+        </w:rPr>
+      </w:pPr>
+      <w:r>
+        <w:rPr>
+          <w:rFonts w:ascii="Times New Roman" w:hAnsi="Times New Roman" w:cs="Times New Roman"/>
+        </w:rPr>
+        <w:t>Niemożność zmierzenia czasu działania – jest to spowodowane prostym faktem, że aplikacja z założenia skupia się na pomiarze czasu i ma z góry założone momenty, na których użytkownik spędza zawsze tyle samo czasu; dodatkowo stworzone przez sieci aplikacje często różnią się ilością pytań zadawanych użytkownikowi oraz ilością czasu przeznaczonego na odpowiedź.</w:t>
+      </w:r>
+    </w:p>
+    <w:p>
+      <w:pPr>
+        <w:rPr>
+          <w:rFonts w:ascii="Times New Roman" w:hAnsi="Times New Roman" w:cs="Times New Roman"/>
+        </w:rPr>
+      </w:pPr>
+      <w:r>
+        <w:rPr>
+          <w:rFonts w:ascii="Times New Roman" w:hAnsi="Times New Roman" w:cs="Times New Roman"/>
+        </w:rPr>
+        <w:t>Zliczając ilość kodu otrzymanego w każdej interakcji z każdą z sieci skonstruowałem poniższe wykresy:</w:t>
+      </w:r>
+    </w:p>
+    <w:p>
+      <w:pPr>
+        <w:rPr>
+          <w:rFonts w:ascii="Times New Roman" w:hAnsi="Times New Roman" w:cs="Times New Roman"/>
+        </w:rPr>
+      </w:pPr>
+      <w:r>
+        <w:rPr>
+          <w:noProof/>
+        </w:rPr>
+        <w:lastRenderedPageBreak/>
+        <w:drawing>
+          <wp:inline distT="0" distB="0" distL="0" distR="0" wp14:anchorId="0988CD94" wp14:editId="7654748C">
+            <wp:extent cx="5969000" cy="3067050"/>
+            <wp:effectExtent l="0" t="0" r="12700" b="0"/>
+            <wp:docPr id="1993221340" name="Wykres 1">
+              <a:extLst xmlns:a="http://schemas.openxmlformats.org/drawingml/2006/main">
+                <a:ext uri="{FF2B5EF4-FFF2-40B4-BE49-F238E27FC236}">
+                  <a16:creationId xmlns:a16="http://schemas.microsoft.com/office/drawing/2014/main" id="{125A36C3-5492-86BF-71D0-7521796FEEED}"/>
+                </a:ext>
+              </a:extLst>
+            </wp:docPr>
+            <wp:cNvGraphicFramePr/>
+            <a:graphic xmlns:a="http://schemas.openxmlformats.org/drawingml/2006/main">
+              <a:graphicData uri="http://schemas.openxmlformats.org/drawingml/2006/chart">
+                <c:chart xmlns:c="http://schemas.openxmlformats.org/drawingml/2006/chart" xmlns:r="http://schemas.openxmlformats.org/officeDocument/2006/relationships" r:id="rId7"/>
+              </a:graphicData>
+            </a:graphic>
+          </wp:inline>
+        </w:drawing>
+      </w:r>
+    </w:p>
+    <w:p>
+      <w:pPr>
+        <w:rPr>
+          <w:rFonts w:ascii="Times New Roman" w:hAnsi="Times New Roman" w:cs="Times New Roman"/>
+        </w:rPr>
+      </w:pPr>
+      <w:r>
+        <w:rPr>
+          <w:rFonts w:ascii="Times New Roman" w:hAnsi="Times New Roman" w:cs="Times New Roman"/>
+        </w:rPr>
+        <w:t xml:space="preserve">Jak widać powyżej, w pierwszym badaniu średnio najwięcej kodu na interakcję produkował </w:t>
+      </w:r>
+      <w:proofErr w:type="spellStart"/>
+      <w:r>
+        <w:rPr>
+          <w:rFonts w:ascii="Times New Roman" w:hAnsi="Times New Roman" w:cs="Times New Roman"/>
+        </w:rPr>
+        <w:t>DeepSeek</w:t>
+      </w:r>
+      <w:proofErr w:type="spellEnd"/>
+      <w:r>
+        <w:rPr>
+          <w:rFonts w:ascii="Times New Roman" w:hAnsi="Times New Roman" w:cs="Times New Roman"/>
+        </w:rPr>
+        <w:t>. W dwóch pozostałych palma pierwszeństwa przeszła na sieć Claude.</w:t>
+      </w:r>
+      <w:r>
+        <w:rPr>
+          <w:rFonts w:ascii="Times New Roman" w:hAnsi="Times New Roman" w:cs="Times New Roman"/>
+        </w:rPr>
+        <w:t xml:space="preserve"> W każdym badaniu najkrótszy kod zwrócił </w:t>
+      </w:r>
+      <w:proofErr w:type="spellStart"/>
+      <w:r>
+        <w:rPr>
+          <w:rFonts w:ascii="Times New Roman" w:hAnsi="Times New Roman" w:cs="Times New Roman"/>
+        </w:rPr>
+        <w:t>ChatGPT</w:t>
+      </w:r>
+      <w:proofErr w:type="spellEnd"/>
+      <w:r>
+        <w:rPr>
+          <w:rFonts w:ascii="Times New Roman" w:hAnsi="Times New Roman" w:cs="Times New Roman"/>
+        </w:rPr>
+        <w:t>.</w:t>
+      </w:r>
+    </w:p>
+    <w:p>
+      <w:pPr>
+        <w:rPr>
+          <w:rFonts w:ascii="Times New Roman" w:hAnsi="Times New Roman" w:cs="Times New Roman"/>
+        </w:rPr>
+      </w:pPr>
+      <w:r>
+        <w:rPr>
+          <w:rFonts w:ascii="Times New Roman" w:hAnsi="Times New Roman" w:cs="Times New Roman"/>
+        </w:rPr>
+        <w:t>Następnie postanowiłem sprawdzić, jak zmieniała się liczba linijek kodu w najbardziej rozbudowanym badaniu drugim:</w:t>
+      </w:r>
+    </w:p>
+    <w:p>
+      <w:pPr>
+        <w:rPr>
+          <w:rFonts w:ascii="Times New Roman" w:hAnsi="Times New Roman" w:cs="Times New Roman"/>
+        </w:rPr>
+      </w:pPr>
+      <w:r>
+        <w:rPr>
+          <w:noProof/>
+        </w:rPr>
+        <w:drawing>
+          <wp:inline distT="0" distB="0" distL="0" distR="0" wp14:anchorId="11B7F3C8" wp14:editId="6F6A4757">
+            <wp:extent cx="5760720" cy="2683832"/>
+            <wp:effectExtent l="0" t="0" r="11430" b="2540"/>
+            <wp:docPr id="96979425" name="Wykres 1">
+              <a:extLst xmlns:a="http://schemas.openxmlformats.org/drawingml/2006/main">
+                <a:ext uri="{FF2B5EF4-FFF2-40B4-BE49-F238E27FC236}">
+                  <a16:creationId xmlns:a16="http://schemas.microsoft.com/office/drawing/2014/main" id="{C27B1A6B-B0C1-14C8-359E-7B07457DEC47}"/>
+                </a:ext>
+              </a:extLst>
+            </wp:docPr>
+            <wp:cNvGraphicFramePr/>
+            <a:graphic xmlns:a="http://schemas.openxmlformats.org/drawingml/2006/main">
+              <a:graphicData uri="http://schemas.openxmlformats.org/drawingml/2006/chart">
+                <c:chart xmlns:c="http://schemas.openxmlformats.org/drawingml/2006/chart" xmlns:r="http://schemas.openxmlformats.org/officeDocument/2006/relationships" r:id="rId8"/>
+              </a:graphicData>
+            </a:graphic>
+          </wp:inline>
+        </w:drawing>
+      </w:r>
+    </w:p>
+    <w:p>
+      <w:pPr>
+        <w:rPr>
+          <w:rFonts w:ascii="Times New Roman" w:hAnsi="Times New Roman" w:cs="Times New Roman"/>
+        </w:rPr>
+      </w:pPr>
+      <w:r>
+        <w:rPr>
+          <w:rFonts w:ascii="Times New Roman" w:hAnsi="Times New Roman" w:cs="Times New Roman"/>
+        </w:rPr>
+        <w:t xml:space="preserve">Jak widać powyżej, początkowo najdłuższy był kod </w:t>
+      </w:r>
+      <w:proofErr w:type="spellStart"/>
+      <w:r>
+        <w:rPr>
+          <w:rFonts w:ascii="Times New Roman" w:hAnsi="Times New Roman" w:cs="Times New Roman"/>
+        </w:rPr>
+        <w:t>DeepSeeka</w:t>
+      </w:r>
+      <w:proofErr w:type="spellEnd"/>
+      <w:r>
+        <w:rPr>
+          <w:rFonts w:ascii="Times New Roman" w:hAnsi="Times New Roman" w:cs="Times New Roman"/>
+        </w:rPr>
+        <w:t xml:space="preserve">, który został w dziesiątej iteracji przegoniony przez kod Claude. W żadnym momencie kod </w:t>
+      </w:r>
+      <w:proofErr w:type="spellStart"/>
+      <w:r>
+        <w:rPr>
+          <w:rFonts w:ascii="Times New Roman" w:hAnsi="Times New Roman" w:cs="Times New Roman"/>
+        </w:rPr>
+        <w:t>ChataGPT</w:t>
+      </w:r>
+      <w:proofErr w:type="spellEnd"/>
+      <w:r>
+        <w:rPr>
+          <w:rFonts w:ascii="Times New Roman" w:hAnsi="Times New Roman" w:cs="Times New Roman"/>
+        </w:rPr>
+        <w:t xml:space="preserve"> nie był dłuższy od kodu innej sieci.</w:t>
+      </w:r>
+    </w:p>
+    <w:p>
+      <w:pPr>
+        <w:rPr>
+          <w:rFonts w:ascii="Times New Roman" w:hAnsi="Times New Roman" w:cs="Times New Roman"/>
+        </w:rPr>
+      </w:pPr>
+      <w:r>
+        <w:rPr>
+          <w:rFonts w:ascii="Times New Roman" w:hAnsi="Times New Roman" w:cs="Times New Roman"/>
+        </w:rPr>
+        <w:t xml:space="preserve">Z moich personalnych doświadczeń, najwygodniej używało się </w:t>
+      </w:r>
+      <w:proofErr w:type="spellStart"/>
+      <w:r>
+        <w:rPr>
+          <w:rFonts w:ascii="Times New Roman" w:hAnsi="Times New Roman" w:cs="Times New Roman"/>
+        </w:rPr>
+        <w:t>ChataGPT</w:t>
+      </w:r>
+      <w:proofErr w:type="spellEnd"/>
+      <w:r>
+        <w:rPr>
+          <w:rFonts w:ascii="Times New Roman" w:hAnsi="Times New Roman" w:cs="Times New Roman"/>
+        </w:rPr>
+        <w:t xml:space="preserve">. Jego używanie było bardzo intuicyjne, sieć nie miała niespodziewanych problemów jak </w:t>
+      </w:r>
+      <w:proofErr w:type="spellStart"/>
+      <w:r>
+        <w:rPr>
+          <w:rFonts w:ascii="Times New Roman" w:hAnsi="Times New Roman" w:cs="Times New Roman"/>
+        </w:rPr>
+        <w:t>DeepSeek</w:t>
+      </w:r>
+      <w:proofErr w:type="spellEnd"/>
+      <w:r>
+        <w:rPr>
+          <w:rFonts w:ascii="Times New Roman" w:hAnsi="Times New Roman" w:cs="Times New Roman"/>
+        </w:rPr>
+        <w:t>, który regularnie kazał czekać na ponowienie konwersacji, czy Claude, który do tego problemu bardzo szybko wyczerpywał ilość informacji na jedną konwersację. Dodatkowo, jak pokazałem powyżej, ChatG</w:t>
+      </w:r>
+      <w:proofErr w:type="spellStart"/>
+      <w:r>
+        <w:rPr>
+          <w:rFonts w:ascii="Times New Roman" w:hAnsi="Times New Roman" w:cs="Times New Roman"/>
+        </w:rPr>
+        <w:t>PT</w:t>
+      </w:r>
+      <w:proofErr w:type="spellEnd"/>
+      <w:r>
+        <w:rPr>
+          <w:rFonts w:ascii="Times New Roman" w:hAnsi="Times New Roman" w:cs="Times New Roman"/>
+        </w:rPr>
+        <w:t xml:space="preserve"> wykonał wszystkie z zadań najszybciej.</w:t>
+      </w:r>
+    </w:p>
+    <w:p>
+      <w:pPr>
+        <w:rPr>
+          <w:rFonts w:ascii="Times New Roman" w:hAnsi="Times New Roman" w:cs="Times New Roman"/>
+          <w:b/>
+          <w:bCs/>
+        </w:rPr>
+      </w:pPr>
+    </w:p>
+    <w:p>
+      <w:pPr>
+        <w:rPr>
+          <w:rFonts w:ascii="Times New Roman" w:hAnsi="Times New Roman" w:cs="Times New Roman"/>
+          <w:b/>
+          <w:bCs/>
+        </w:rPr>
+      </w:pPr>
+      <w:r>
+        <w:rPr>
+          <w:rFonts w:ascii="Times New Roman" w:hAnsi="Times New Roman" w:cs="Times New Roman"/>
+          <w:b/>
+          <w:bCs/>
+        </w:rPr>
+        <w:lastRenderedPageBreak/>
+        <w:t>Kierunki rozwoju</w:t>
+      </w:r>
+    </w:p>
+    <w:p>
+      <w:pPr>
+        <w:rPr>
+          <w:rFonts w:ascii="Times New Roman" w:hAnsi="Times New Roman" w:cs="Times New Roman"/>
+        </w:rPr>
+      </w:pPr>
+      <w:r>
+        <w:rPr>
+          <w:rFonts w:ascii="Times New Roman" w:hAnsi="Times New Roman" w:cs="Times New Roman"/>
+        </w:rPr>
+        <w:t>Przestawiony projekt można rozwinąć w szeregu różnych kierunków:</w:t>
+      </w:r>
+    </w:p>
+    <w:p>
+      <w:pPr>
+        <w:pStyle w:val="Akapitzlist"/>
+        <w:numPr>
+          <w:ilvl w:val="0"/>
+          <w:numId w:val="5"/>
+        </w:numPr>
+        <w:rPr>
+          <w:rFonts w:ascii="Times New Roman" w:hAnsi="Times New Roman" w:cs="Times New Roman"/>
+        </w:rPr>
+      </w:pPr>
+      <w:r>
+        <w:rPr>
+          <w:rFonts w:ascii="Times New Roman" w:hAnsi="Times New Roman" w:cs="Times New Roman"/>
+        </w:rPr>
+        <w:t>Analiza działania każdej z sieci i sformułowanie zindywidualizowanych zasad interakcji</w:t>
+      </w:r>
+      <w:r>
+        <w:rPr>
+          <w:rFonts w:ascii="Times New Roman" w:hAnsi="Times New Roman" w:cs="Times New Roman"/>
+        </w:rPr>
+        <w:t xml:space="preserve"> </w:t>
+      </w:r>
+      <w:r>
+        <w:rPr>
+          <w:rFonts w:ascii="Times New Roman" w:hAnsi="Times New Roman" w:cs="Times New Roman"/>
+        </w:rPr>
+        <w:t xml:space="preserve">– przedstawione w badaniach wyniki zostały osiągnięte przy pomocy zasad sformułowanych pod działania </w:t>
+      </w:r>
+      <w:proofErr w:type="spellStart"/>
+      <w:r>
+        <w:rPr>
+          <w:rFonts w:ascii="Times New Roman" w:hAnsi="Times New Roman" w:cs="Times New Roman"/>
+        </w:rPr>
+        <w:t>ChataGPT</w:t>
+      </w:r>
+      <w:proofErr w:type="spellEnd"/>
+      <w:r>
+        <w:rPr>
+          <w:rFonts w:ascii="Times New Roman" w:hAnsi="Times New Roman" w:cs="Times New Roman"/>
+        </w:rPr>
+        <w:t>; być może inne sieci zwracałyby lepsze wyniki pod wpływem innego podejścia.</w:t>
+      </w:r>
+    </w:p>
+    <w:p>
+      <w:pPr>
+        <w:pStyle w:val="Akapitzlist"/>
+        <w:numPr>
+          <w:ilvl w:val="0"/>
+          <w:numId w:val="5"/>
+        </w:numPr>
+        <w:rPr>
+          <w:rFonts w:ascii="Times New Roman" w:hAnsi="Times New Roman" w:cs="Times New Roman"/>
+        </w:rPr>
+      </w:pPr>
+      <w:r>
+        <w:rPr>
+          <w:rFonts w:ascii="Times New Roman" w:hAnsi="Times New Roman" w:cs="Times New Roman"/>
+        </w:rPr>
+        <w:t xml:space="preserve">Sprawdzenie efektów na większej liczbie zróżnicowanych </w:t>
+      </w:r>
+      <w:r>
+        <w:rPr>
+          <w:rFonts w:ascii="Times New Roman" w:hAnsi="Times New Roman" w:cs="Times New Roman"/>
+        </w:rPr>
+        <w:t xml:space="preserve">technologicznie </w:t>
+      </w:r>
+      <w:r>
+        <w:rPr>
+          <w:rFonts w:ascii="Times New Roman" w:hAnsi="Times New Roman" w:cs="Times New Roman"/>
+        </w:rPr>
+        <w:t xml:space="preserve">aplikacji – możliwym jest, że część sieci była niezaznajomiona, bądź słabo zaznajomiona z technologią </w:t>
+      </w:r>
+      <w:proofErr w:type="spellStart"/>
+      <w:r>
+        <w:rPr>
+          <w:rFonts w:ascii="Times New Roman" w:hAnsi="Times New Roman" w:cs="Times New Roman"/>
+        </w:rPr>
+        <w:t>frameworka</w:t>
+      </w:r>
+      <w:proofErr w:type="spellEnd"/>
+      <w:r>
+        <w:rPr>
+          <w:rFonts w:ascii="Times New Roman" w:hAnsi="Times New Roman" w:cs="Times New Roman"/>
+        </w:rPr>
+        <w:t xml:space="preserve"> </w:t>
+      </w:r>
+      <w:proofErr w:type="spellStart"/>
+      <w:r>
+        <w:rPr>
+          <w:rFonts w:ascii="Times New Roman" w:hAnsi="Times New Roman" w:cs="Times New Roman"/>
+        </w:rPr>
+        <w:t>streamlit</w:t>
+      </w:r>
+      <w:proofErr w:type="spellEnd"/>
+      <w:r>
+        <w:rPr>
+          <w:rFonts w:ascii="Times New Roman" w:hAnsi="Times New Roman" w:cs="Times New Roman"/>
+        </w:rPr>
+        <w:t>. W takim wypadku zlecenie napisania większej liczby aplikacji o zróżnicowanych technologiach i poziomach trudności powinno lepiej wykazać potencjalne słabe i mocne strony każdej z sieci.</w:t>
+      </w:r>
+    </w:p>
+    <w:p>
+      <w:pPr>
+        <w:pStyle w:val="Akapitzlist"/>
+        <w:numPr>
+          <w:ilvl w:val="0"/>
+          <w:numId w:val="5"/>
+        </w:numPr>
+        <w:rPr>
+          <w:rFonts w:ascii="Times New Roman" w:hAnsi="Times New Roman" w:cs="Times New Roman"/>
+        </w:rPr>
+      </w:pPr>
+      <w:r>
+        <w:rPr>
+          <w:rFonts w:ascii="Times New Roman" w:hAnsi="Times New Roman" w:cs="Times New Roman"/>
+        </w:rPr>
+        <w:t xml:space="preserve"> Uwzględnienie większej liczby sieci – w tym badaniu zawarłem tylko trzy z najpopularniejszych pośród programistów </w:t>
+      </w:r>
+      <w:proofErr w:type="spellStart"/>
+      <w:r>
+        <w:rPr>
+          <w:rFonts w:ascii="Times New Roman" w:hAnsi="Times New Roman" w:cs="Times New Roman"/>
+        </w:rPr>
+        <w:t>chatbotów</w:t>
+      </w:r>
+      <w:proofErr w:type="spellEnd"/>
+      <w:r>
+        <w:rPr>
+          <w:rFonts w:ascii="Times New Roman" w:hAnsi="Times New Roman" w:cs="Times New Roman"/>
+        </w:rPr>
+        <w:t xml:space="preserve">, ale ich liczba jest znacznie większa; możliwe, że najbardziej skuteczny jeszcze nie został </w:t>
+      </w:r>
+      <w:r>
+        <w:rPr>
+          <w:rFonts w:ascii="Times New Roman" w:hAnsi="Times New Roman" w:cs="Times New Roman"/>
+        </w:rPr>
+        <w:t xml:space="preserve">przeze mnie </w:t>
+      </w:r>
+      <w:r>
+        <w:rPr>
+          <w:rFonts w:ascii="Times New Roman" w:hAnsi="Times New Roman" w:cs="Times New Roman"/>
+        </w:rPr>
+        <w:t>odkryty.</w:t>
       </w:r>
     </w:p>
     <w:sectPr>
@@ -522,9 +2397,9 @@
 <file path=word/numbering.xml><?xml version="1.0" encoding="utf-8"?>
 <w:numbering xmlns:wpc="http://schemas.microsoft.com/office/word/2010/wordprocessingCanvas" xmlns:cx="http://schemas.microsoft.com/office/drawing/2014/chartex" xmlns:cx1="http://schemas.microsoft.com/office/drawing/2015/9/8/chartex" xmlns:cx2="http://schemas.microsoft.com/office/drawing/2015/10/21/chartex" xmlns:cx3="http://schemas.microsoft.com/office/drawing/2016/5/9/chartex" xmlns:cx4="http://schemas.microsoft.com/office/drawing/2016/5/10/chartex" xmlns:cx5="http://schemas.microsoft.com/office/drawing/2016/5/11/chartex" xmlns:cx6="http://schemas.microsoft.com/office/drawing/2016/5/12/chartex" xmlns:cx7="http://schemas.microsoft.com/office/drawing/2016/5/13/chartex" xmlns:cx8="http://schemas.microsoft.com/office/drawing/2016/5/14/chartex" xmlns:mc="http://schemas.openxmlformats.org/markup-compatibility/2006" xmlns:aink="http://schemas.microsoft.com/office/drawing/2016/ink" xmlns:am3d="http://schemas.microsoft.com/office/drawing/2017/model3d" xmlns:o="urn:schemas-microsoft-com:office:office" xmlns:oel="http://schemas.microsoft.com/office/2019/extlst" xmlns:r="http://schemas.openxmlformats.org/officeDocument/2006/relationships" xmlns:m="http://schemas.openxmlformats.org/officeDocument/2006/math" xmlns:v="urn:schemas-microsoft-com:vml" xmlns:wp14="http://schemas.microsoft.com/office/word/2010/wordprocessingDrawing" xmlns:wp="http://schemas.openxmlformats.org/drawingml/2006/wordprocessingDrawing" xmlns:w10="urn:schemas-microsoft-com:office:word" xmlns:w="http://schemas.openxmlformats.org/wordprocessingml/2006/main" xmlns:w14="http://schemas.microsoft.com/office/word/2010/wordml" xmlns:w15="http://schemas.microsoft.com/office/word/2012/wordml" xmlns:w16cex="http://schemas.microsoft.com/office/word/2018/wordml/cex" xmlns:w16cid="http://schemas.microsoft.com/office/word/2016/wordml/cid" xmlns:w16="http://schemas.microsoft.com/office/word/2018/wordml" xmlns:w16du="http://schemas.microsoft.com/office/word/2023/wordml/word16du" xmlns:w16sdtdh="http://schemas.microsoft.com/office/word/2020/wordml/sdtdatahash" xmlns:w16sdtfl="http://schemas.microsoft.com/office/word/2024/wordml/sdtformatlock" xmlns:w16se="http://schemas.microsoft.com/office/word/2015/wordml/symex" xmlns:wpg="http://schemas.microsoft.com/office/word/2010/wordprocessingGroup" xmlns:wpi="http://schemas.microsoft.com/office/word/2010/wordprocessingInk" xmlns:wne="http://schemas.microsoft.com/office/word/2006/wordml" xmlns:wps="http://schemas.microsoft.com/office/word/2010/wordprocessingShape" mc:Ignorable="w14 w15 w16se w16cid w16 w16cex w16sdtdh w16sdtfl w16du wp14">
   <w:abstractNum w:abstractNumId="0" w15:restartNumberingAfterBreak="0">
-    <w:nsid w:val="3FF435D0"/>
+    <w:nsid w:val="27965345"/>
     <w:multiLevelType w:val="hybridMultilevel"/>
-    <w:tmpl w:val="025281EA"/>
+    <w:tmpl w:val="5BEA9138"/>
     <w:lvl w:ilvl="0" w:tplc="0415000F">
       <w:start w:val="1"/>
       <w:numFmt w:val="decimal"/>
@@ -611,6 +2486,95 @@
     </w:lvl>
   </w:abstractNum>
   <w:abstractNum w:abstractNumId="1" w15:restartNumberingAfterBreak="0">
+    <w:nsid w:val="3FF435D0"/>
+    <w:multiLevelType w:val="hybridMultilevel"/>
+    <w:tmpl w:val="025281EA"/>
+    <w:lvl w:ilvl="0" w:tplc="0415000F">
+      <w:start w:val="1"/>
+      <w:numFmt w:val="decimal"/>
+      <w:lvlText w:val="%1."/>
+      <w:lvlJc w:val="left"/>
+      <w:pPr>
+        <w:ind w:left="720" w:hanging="360"/>
+      </w:pPr>
+      <w:rPr>
+        <w:rFonts w:hint="default"/>
+      </w:rPr>
+    </w:lvl>
+    <w:lvl w:ilvl="1" w:tplc="04150019" w:tentative="1">
+      <w:start w:val="1"/>
+      <w:numFmt w:val="lowerLetter"/>
+      <w:lvlText w:val="%2."/>
+      <w:lvlJc w:val="left"/>
+      <w:pPr>
+        <w:ind w:left="1440" w:hanging="360"/>
+      </w:pPr>
+    </w:lvl>
+    <w:lvl w:ilvl="2" w:tplc="0415001B" w:tentative="1">
+      <w:start w:val="1"/>
+      <w:numFmt w:val="lowerRoman"/>
+      <w:lvlText w:val="%3."/>
+      <w:lvlJc w:val="right"/>
+      <w:pPr>
+        <w:ind w:left="2160" w:hanging="180"/>
+      </w:pPr>
+    </w:lvl>
+    <w:lvl w:ilvl="3" w:tplc="0415000F" w:tentative="1">
+      <w:start w:val="1"/>
+      <w:numFmt w:val="decimal"/>
+      <w:lvlText w:val="%4."/>
+      <w:lvlJc w:val="left"/>
+      <w:pPr>
+        <w:ind w:left="2880" w:hanging="360"/>
+      </w:pPr>
+    </w:lvl>
+    <w:lvl w:ilvl="4" w:tplc="04150019" w:tentative="1">
+      <w:start w:val="1"/>
+      <w:numFmt w:val="lowerLetter"/>
+      <w:lvlText w:val="%5."/>
+      <w:lvlJc w:val="left"/>
+      <w:pPr>
+        <w:ind w:left="3600" w:hanging="360"/>
+      </w:pPr>
+    </w:lvl>
+    <w:lvl w:ilvl="5" w:tplc="0415001B" w:tentative="1">
+      <w:start w:val="1"/>
+      <w:numFmt w:val="lowerRoman"/>
+      <w:lvlText w:val="%6."/>
+      <w:lvlJc w:val="right"/>
+      <w:pPr>
+        <w:ind w:left="4320" w:hanging="180"/>
+      </w:pPr>
+    </w:lvl>
+    <w:lvl w:ilvl="6" w:tplc="0415000F" w:tentative="1">
+      <w:start w:val="1"/>
+      <w:numFmt w:val="decimal"/>
+      <w:lvlText w:val="%7."/>
+      <w:lvlJc w:val="left"/>
+      <w:pPr>
+        <w:ind w:left="5040" w:hanging="360"/>
+      </w:pPr>
+    </w:lvl>
+    <w:lvl w:ilvl="7" w:tplc="04150019" w:tentative="1">
+      <w:start w:val="1"/>
+      <w:numFmt w:val="lowerLetter"/>
+      <w:lvlText w:val="%8."/>
+      <w:lvlJc w:val="left"/>
+      <w:pPr>
+        <w:ind w:left="5760" w:hanging="360"/>
+      </w:pPr>
+    </w:lvl>
+    <w:lvl w:ilvl="8" w:tplc="0415001B" w:tentative="1">
+      <w:start w:val="1"/>
+      <w:numFmt w:val="lowerRoman"/>
+      <w:lvlText w:val="%9."/>
+      <w:lvlJc w:val="right"/>
+      <w:pPr>
+        <w:ind w:left="6480" w:hanging="180"/>
+      </w:pPr>
+    </w:lvl>
+  </w:abstractNum>
+  <w:abstractNum w:abstractNumId="2" w15:restartNumberingAfterBreak="0">
     <w:nsid w:val="4E1417A0"/>
     <w:multiLevelType w:val="hybridMultilevel"/>
     <w:tmpl w:val="36C487EC"/>
@@ -696,11 +2660,219 @@
       </w:pPr>
     </w:lvl>
   </w:abstractNum>
+  <w:abstractNum w:abstractNumId="3" w15:restartNumberingAfterBreak="0">
+    <w:nsid w:val="5137756F"/>
+    <w:multiLevelType w:val="hybridMultilevel"/>
+    <w:tmpl w:val="EE5CDD62"/>
+    <w:lvl w:ilvl="0" w:tplc="0415000F">
+      <w:start w:val="1"/>
+      <w:numFmt w:val="decimal"/>
+      <w:lvlText w:val="%1."/>
+      <w:lvlJc w:val="left"/>
+      <w:pPr>
+        <w:ind w:left="720" w:hanging="360"/>
+      </w:pPr>
+    </w:lvl>
+    <w:lvl w:ilvl="1" w:tplc="04150019" w:tentative="1">
+      <w:start w:val="1"/>
+      <w:numFmt w:val="lowerLetter"/>
+      <w:lvlText w:val="%2."/>
+      <w:lvlJc w:val="left"/>
+      <w:pPr>
+        <w:ind w:left="1440" w:hanging="360"/>
+      </w:pPr>
+    </w:lvl>
+    <w:lvl w:ilvl="2" w:tplc="0415001B" w:tentative="1">
+      <w:start w:val="1"/>
+      <w:numFmt w:val="lowerRoman"/>
+      <w:lvlText w:val="%3."/>
+      <w:lvlJc w:val="right"/>
+      <w:pPr>
+        <w:ind w:left="2160" w:hanging="180"/>
+      </w:pPr>
+    </w:lvl>
+    <w:lvl w:ilvl="3" w:tplc="0415000F" w:tentative="1">
+      <w:start w:val="1"/>
+      <w:numFmt w:val="decimal"/>
+      <w:lvlText w:val="%4."/>
+      <w:lvlJc w:val="left"/>
+      <w:pPr>
+        <w:ind w:left="2880" w:hanging="360"/>
+      </w:pPr>
+    </w:lvl>
+    <w:lvl w:ilvl="4" w:tplc="04150019" w:tentative="1">
+      <w:start w:val="1"/>
+      <w:numFmt w:val="lowerLetter"/>
+      <w:lvlText w:val="%5."/>
+      <w:lvlJc w:val="left"/>
+      <w:pPr>
+        <w:ind w:left="3600" w:hanging="360"/>
+      </w:pPr>
+    </w:lvl>
+    <w:lvl w:ilvl="5" w:tplc="0415001B" w:tentative="1">
+      <w:start w:val="1"/>
+      <w:numFmt w:val="lowerRoman"/>
+      <w:lvlText w:val="%6."/>
+      <w:lvlJc w:val="right"/>
+      <w:pPr>
+        <w:ind w:left="4320" w:hanging="180"/>
+      </w:pPr>
+    </w:lvl>
+    <w:lvl w:ilvl="6" w:tplc="0415000F" w:tentative="1">
+      <w:start w:val="1"/>
+      <w:numFmt w:val="decimal"/>
+      <w:lvlText w:val="%7."/>
+      <w:lvlJc w:val="left"/>
+      <w:pPr>
+        <w:ind w:left="5040" w:hanging="360"/>
+      </w:pPr>
+    </w:lvl>
+    <w:lvl w:ilvl="7" w:tplc="04150019" w:tentative="1">
+      <w:start w:val="1"/>
+      <w:numFmt w:val="lowerLetter"/>
+      <w:lvlText w:val="%8."/>
+      <w:lvlJc w:val="left"/>
+      <w:pPr>
+        <w:ind w:left="5760" w:hanging="360"/>
+      </w:pPr>
+    </w:lvl>
+    <w:lvl w:ilvl="8" w:tplc="0415001B" w:tentative="1">
+      <w:start w:val="1"/>
+      <w:numFmt w:val="lowerRoman"/>
+      <w:lvlText w:val="%9."/>
+      <w:lvlJc w:val="right"/>
+      <w:pPr>
+        <w:ind w:left="6480" w:hanging="180"/>
+      </w:pPr>
+    </w:lvl>
+  </w:abstractNum>
+  <w:abstractNum w:abstractNumId="4" w15:restartNumberingAfterBreak="0">
+    <w:nsid w:val="5F150621"/>
+    <w:multiLevelType w:val="hybridMultilevel"/>
+    <w:tmpl w:val="BAECA502"/>
+    <w:lvl w:ilvl="0" w:tplc="04150001">
+      <w:start w:val="1"/>
+      <w:numFmt w:val="bullet"/>
+      <w:lvlText w:val=""/>
+      <w:lvlJc w:val="left"/>
+      <w:pPr>
+        <w:ind w:left="720" w:hanging="360"/>
+      </w:pPr>
+      <w:rPr>
+        <w:rFonts w:ascii="Symbol" w:hAnsi="Symbol" w:hint="default"/>
+      </w:rPr>
+    </w:lvl>
+    <w:lvl w:ilvl="1" w:tplc="04150003" w:tentative="1">
+      <w:start w:val="1"/>
+      <w:numFmt w:val="bullet"/>
+      <w:lvlText w:val="o"/>
+      <w:lvlJc w:val="left"/>
+      <w:pPr>
+        <w:ind w:left="1440" w:hanging="360"/>
+      </w:pPr>
+      <w:rPr>
+        <w:rFonts w:ascii="Courier New" w:hAnsi="Courier New" w:cs="Courier New" w:hint="default"/>
+      </w:rPr>
+    </w:lvl>
+    <w:lvl w:ilvl="2" w:tplc="04150005" w:tentative="1">
+      <w:start w:val="1"/>
+      <w:numFmt w:val="bullet"/>
+      <w:lvlText w:val=""/>
+      <w:lvlJc w:val="left"/>
+      <w:pPr>
+        <w:ind w:left="2160" w:hanging="360"/>
+      </w:pPr>
+      <w:rPr>
+        <w:rFonts w:ascii="Wingdings" w:hAnsi="Wingdings" w:hint="default"/>
+      </w:rPr>
+    </w:lvl>
+    <w:lvl w:ilvl="3" w:tplc="04150001" w:tentative="1">
+      <w:start w:val="1"/>
+      <w:numFmt w:val="bullet"/>
+      <w:lvlText w:val=""/>
+      <w:lvlJc w:val="left"/>
+      <w:pPr>
+        <w:ind w:left="2880" w:hanging="360"/>
+      </w:pPr>
+      <w:rPr>
+        <w:rFonts w:ascii="Symbol" w:hAnsi="Symbol" w:hint="default"/>
+      </w:rPr>
+    </w:lvl>
+    <w:lvl w:ilvl="4" w:tplc="04150003" w:tentative="1">
+      <w:start w:val="1"/>
+      <w:numFmt w:val="bullet"/>
+      <w:lvlText w:val="o"/>
+      <w:lvlJc w:val="left"/>
+      <w:pPr>
+        <w:ind w:left="3600" w:hanging="360"/>
+      </w:pPr>
+      <w:rPr>
+        <w:rFonts w:ascii="Courier New" w:hAnsi="Courier New" w:cs="Courier New" w:hint="default"/>
+      </w:rPr>
+    </w:lvl>
+    <w:lvl w:ilvl="5" w:tplc="04150005" w:tentative="1">
+      <w:start w:val="1"/>
+      <w:numFmt w:val="bullet"/>
+      <w:lvlText w:val=""/>
+      <w:lvlJc w:val="left"/>
+      <w:pPr>
+        <w:ind w:left="4320" w:hanging="360"/>
+      </w:pPr>
+      <w:rPr>
+        <w:rFonts w:ascii="Wingdings" w:hAnsi="Wingdings" w:hint="default"/>
+      </w:rPr>
+    </w:lvl>
+    <w:lvl w:ilvl="6" w:tplc="04150001" w:tentative="1">
+      <w:start w:val="1"/>
+      <w:numFmt w:val="bullet"/>
+      <w:lvlText w:val=""/>
+      <w:lvlJc w:val="left"/>
+      <w:pPr>
+        <w:ind w:left="5040" w:hanging="360"/>
+      </w:pPr>
+      <w:rPr>
+        <w:rFonts w:ascii="Symbol" w:hAnsi="Symbol" w:hint="default"/>
+      </w:rPr>
+    </w:lvl>
+    <w:lvl w:ilvl="7" w:tplc="04150003" w:tentative="1">
+      <w:start w:val="1"/>
+      <w:numFmt w:val="bullet"/>
+      <w:lvlText w:val="o"/>
+      <w:lvlJc w:val="left"/>
+      <w:pPr>
+        <w:ind w:left="5760" w:hanging="360"/>
+      </w:pPr>
+      <w:rPr>
+        <w:rFonts w:ascii="Courier New" w:hAnsi="Courier New" w:cs="Courier New" w:hint="default"/>
+      </w:rPr>
+    </w:lvl>
+    <w:lvl w:ilvl="8" w:tplc="04150005" w:tentative="1">
+      <w:start w:val="1"/>
+      <w:numFmt w:val="bullet"/>
+      <w:lvlText w:val=""/>
+      <w:lvlJc w:val="left"/>
+      <w:pPr>
+        <w:ind w:left="6480" w:hanging="360"/>
+      </w:pPr>
+      <w:rPr>
+        <w:rFonts w:ascii="Wingdings" w:hAnsi="Wingdings" w:hint="default"/>
+      </w:rPr>
+    </w:lvl>
+  </w:abstractNum>
   <w:num w:numId="1" w16cid:durableId="1091001399">
+    <w:abstractNumId w:val="1"/>
+  </w:num>
+  <w:num w:numId="2" w16cid:durableId="1462915122">
+    <w:abstractNumId w:val="2"/>
+  </w:num>
+  <w:num w:numId="3" w16cid:durableId="1077095989">
+    <w:abstractNumId w:val="3"/>
+  </w:num>
+  <w:num w:numId="4" w16cid:durableId="1137838337">
     <w:abstractNumId w:val="0"/>
   </w:num>
-  <w:num w:numId="2" w16cid:durableId="1462915122">
-    <w:abstractNumId w:val="1"/>
+  <w:num w:numId="5" w16cid:durableId="1731421359">
+    <w:abstractNumId w:val="4"/>
   </w:num>
 </w:numbering>
 </file>
@@ -1308,7 +3480,6 @@
   <w:style w:type="character" w:default="1" w:styleId="Domylnaczcionkaakapitu">
     <w:name w:val="Default Paragraph Font"/>
     <w:uiPriority w:val="1"/>
-    <w:semiHidden/>
     <w:unhideWhenUsed/>
   </w:style>
   <w:style w:type="table" w:default="1" w:styleId="Standardowy">
@@ -1664,6 +3835,2253 @@
 </w:styles>
 </file>
 
+<file path=word/charts/chart1.xml><?xml version="1.0" encoding="utf-8"?>
+<c:chartSpace xmlns:c="http://schemas.openxmlformats.org/drawingml/2006/chart" xmlns:a="http://schemas.openxmlformats.org/drawingml/2006/main" xmlns:r="http://schemas.openxmlformats.org/officeDocument/2006/relationships" xmlns:c16r2="http://schemas.microsoft.com/office/drawing/2015/06/chart">
+  <c:date1904 val="0"/>
+  <c:lang val="pl-PL"/>
+  <c:roundedCorners val="0"/>
+  <mc:AlternateContent xmlns:mc="http://schemas.openxmlformats.org/markup-compatibility/2006">
+    <mc:Choice xmlns:c14="http://schemas.microsoft.com/office/drawing/2007/8/2/chart" Requires="c14">
+      <c14:style val="102"/>
+    </mc:Choice>
+    <mc:Fallback>
+      <c:style val="2"/>
+    </mc:Fallback>
+  </mc:AlternateContent>
+  <c:chart>
+    <c:title>
+      <c:tx>
+        <c:rich>
+          <a:bodyPr rot="0" spcFirstLastPara="1" vertOverflow="ellipsis" vert="horz" wrap="square" anchor="ctr" anchorCtr="1"/>
+          <a:lstStyle/>
+          <a:p>
+            <a:pPr>
+              <a:defRPr sz="1400" b="0" i="0" u="none" strike="noStrike" kern="1200" spc="0" baseline="0">
+                <a:solidFill>
+                  <a:schemeClr val="tx1">
+                    <a:lumMod val="65000"/>
+                    <a:lumOff val="35000"/>
+                  </a:schemeClr>
+                </a:solidFill>
+                <a:latin typeface="+mn-lt"/>
+                <a:ea typeface="+mn-ea"/>
+                <a:cs typeface="+mn-cs"/>
+              </a:defRPr>
+            </a:pPr>
+            <a:r>
+              <a:rPr lang="pl-PL"/>
+              <a:t>Średnia</a:t>
+            </a:r>
+            <a:r>
+              <a:rPr lang="pl-PL" baseline="0"/>
+              <a:t> ilość linii kod dla każdego z chatbotów w zależności od badania</a:t>
+            </a:r>
+            <a:endParaRPr lang="pl-PL"/>
+          </a:p>
+        </c:rich>
+      </c:tx>
+      <c:overlay val="0"/>
+      <c:spPr>
+        <a:noFill/>
+        <a:ln>
+          <a:noFill/>
+        </a:ln>
+        <a:effectLst/>
+      </c:spPr>
+      <c:txPr>
+        <a:bodyPr rot="0" spcFirstLastPara="1" vertOverflow="ellipsis" vert="horz" wrap="square" anchor="ctr" anchorCtr="1"/>
+        <a:lstStyle/>
+        <a:p>
+          <a:pPr>
+            <a:defRPr sz="1400" b="0" i="0" u="none" strike="noStrike" kern="1200" spc="0" baseline="0">
+              <a:solidFill>
+                <a:schemeClr val="tx1">
+                  <a:lumMod val="65000"/>
+                  <a:lumOff val="35000"/>
+                </a:schemeClr>
+              </a:solidFill>
+              <a:latin typeface="+mn-lt"/>
+              <a:ea typeface="+mn-ea"/>
+              <a:cs typeface="+mn-cs"/>
+            </a:defRPr>
+          </a:pPr>
+          <a:endParaRPr lang="pl-PL"/>
+        </a:p>
+      </c:txPr>
+    </c:title>
+    <c:autoTitleDeleted val="0"/>
+    <c:plotArea>
+      <c:layout/>
+      <c:barChart>
+        <c:barDir val="col"/>
+        <c:grouping val="clustered"/>
+        <c:varyColors val="0"/>
+        <c:ser>
+          <c:idx val="0"/>
+          <c:order val="0"/>
+          <c:tx>
+            <c:strRef>
+              <c:f>Arkusz1!$N$3</c:f>
+              <c:strCache>
+                <c:ptCount val="1"/>
+                <c:pt idx="0">
+                  <c:v>ChatGPT</c:v>
+                </c:pt>
+              </c:strCache>
+            </c:strRef>
+          </c:tx>
+          <c:spPr>
+            <a:solidFill>
+              <a:schemeClr val="accent1"/>
+            </a:solidFill>
+            <a:ln>
+              <a:noFill/>
+            </a:ln>
+            <a:effectLst/>
+          </c:spPr>
+          <c:invertIfNegative val="0"/>
+          <c:cat>
+            <c:strRef>
+              <c:f>Arkusz1!$O$2:$Q$2</c:f>
+              <c:strCache>
+                <c:ptCount val="3"/>
+                <c:pt idx="0">
+                  <c:v>badanie 1</c:v>
+                </c:pt>
+                <c:pt idx="1">
+                  <c:v>badanie 2</c:v>
+                </c:pt>
+                <c:pt idx="2">
+                  <c:v>badanie 3</c:v>
+                </c:pt>
+              </c:strCache>
+            </c:strRef>
+          </c:cat>
+          <c:val>
+            <c:numRef>
+              <c:f>Arkusz1!$O$3:$Q$3</c:f>
+              <c:numCache>
+                <c:formatCode>General</c:formatCode>
+                <c:ptCount val="3"/>
+                <c:pt idx="0">
+                  <c:v>83</c:v>
+                </c:pt>
+                <c:pt idx="1">
+                  <c:v>195.625</c:v>
+                </c:pt>
+                <c:pt idx="2">
+                  <c:v>136.66666666666666</c:v>
+                </c:pt>
+              </c:numCache>
+            </c:numRef>
+          </c:val>
+          <c:extLst>
+            <c:ext xmlns:c16="http://schemas.microsoft.com/office/drawing/2014/chart" uri="{C3380CC4-5D6E-409C-BE32-E72D297353CC}">
+              <c16:uniqueId val="{00000000-6E9F-4AC5-8198-57997B81ABE2}"/>
+            </c:ext>
+          </c:extLst>
+        </c:ser>
+        <c:ser>
+          <c:idx val="1"/>
+          <c:order val="1"/>
+          <c:tx>
+            <c:strRef>
+              <c:f>Arkusz1!$N$4</c:f>
+              <c:strCache>
+                <c:ptCount val="1"/>
+                <c:pt idx="0">
+                  <c:v>Claude</c:v>
+                </c:pt>
+              </c:strCache>
+            </c:strRef>
+          </c:tx>
+          <c:spPr>
+            <a:solidFill>
+              <a:schemeClr val="accent2"/>
+            </a:solidFill>
+            <a:ln>
+              <a:noFill/>
+            </a:ln>
+            <a:effectLst/>
+          </c:spPr>
+          <c:invertIfNegative val="0"/>
+          <c:cat>
+            <c:strRef>
+              <c:f>Arkusz1!$O$2:$Q$2</c:f>
+              <c:strCache>
+                <c:ptCount val="3"/>
+                <c:pt idx="0">
+                  <c:v>badanie 1</c:v>
+                </c:pt>
+                <c:pt idx="1">
+                  <c:v>badanie 2</c:v>
+                </c:pt>
+                <c:pt idx="2">
+                  <c:v>badanie 3</c:v>
+                </c:pt>
+              </c:strCache>
+            </c:strRef>
+          </c:cat>
+          <c:val>
+            <c:numRef>
+              <c:f>Arkusz1!$O$4:$Q$4</c:f>
+              <c:numCache>
+                <c:formatCode>General</c:formatCode>
+                <c:ptCount val="3"/>
+                <c:pt idx="0">
+                  <c:v>228.75</c:v>
+                </c:pt>
+                <c:pt idx="1">
+                  <c:v>499.78571428571428</c:v>
+                </c:pt>
+                <c:pt idx="2">
+                  <c:v>328.66666666666669</c:v>
+                </c:pt>
+              </c:numCache>
+            </c:numRef>
+          </c:val>
+          <c:extLst>
+            <c:ext xmlns:c16="http://schemas.microsoft.com/office/drawing/2014/chart" uri="{C3380CC4-5D6E-409C-BE32-E72D297353CC}">
+              <c16:uniqueId val="{00000001-6E9F-4AC5-8198-57997B81ABE2}"/>
+            </c:ext>
+          </c:extLst>
+        </c:ser>
+        <c:ser>
+          <c:idx val="2"/>
+          <c:order val="2"/>
+          <c:tx>
+            <c:strRef>
+              <c:f>Arkusz1!$N$5</c:f>
+              <c:strCache>
+                <c:ptCount val="1"/>
+                <c:pt idx="0">
+                  <c:v>DeepSeek</c:v>
+                </c:pt>
+              </c:strCache>
+            </c:strRef>
+          </c:tx>
+          <c:spPr>
+            <a:solidFill>
+              <a:schemeClr val="accent3"/>
+            </a:solidFill>
+            <a:ln>
+              <a:noFill/>
+            </a:ln>
+            <a:effectLst/>
+          </c:spPr>
+          <c:invertIfNegative val="0"/>
+          <c:cat>
+            <c:strRef>
+              <c:f>Arkusz1!$O$2:$Q$2</c:f>
+              <c:strCache>
+                <c:ptCount val="3"/>
+                <c:pt idx="0">
+                  <c:v>badanie 1</c:v>
+                </c:pt>
+                <c:pt idx="1">
+                  <c:v>badanie 2</c:v>
+                </c:pt>
+                <c:pt idx="2">
+                  <c:v>badanie 3</c:v>
+                </c:pt>
+              </c:strCache>
+            </c:strRef>
+          </c:cat>
+          <c:val>
+            <c:numRef>
+              <c:f>Arkusz1!$O$5:$Q$5</c:f>
+              <c:numCache>
+                <c:formatCode>General</c:formatCode>
+                <c:ptCount val="3"/>
+                <c:pt idx="0">
+                  <c:v>250.75</c:v>
+                </c:pt>
+                <c:pt idx="1">
+                  <c:v>391.2</c:v>
+                </c:pt>
+                <c:pt idx="2">
+                  <c:v>238</c:v>
+                </c:pt>
+              </c:numCache>
+            </c:numRef>
+          </c:val>
+          <c:extLst>
+            <c:ext xmlns:c16="http://schemas.microsoft.com/office/drawing/2014/chart" uri="{C3380CC4-5D6E-409C-BE32-E72D297353CC}">
+              <c16:uniqueId val="{00000002-6E9F-4AC5-8198-57997B81ABE2}"/>
+            </c:ext>
+          </c:extLst>
+        </c:ser>
+        <c:dLbls>
+          <c:showLegendKey val="0"/>
+          <c:showVal val="0"/>
+          <c:showCatName val="0"/>
+          <c:showSerName val="0"/>
+          <c:showPercent val="0"/>
+          <c:showBubbleSize val="0"/>
+        </c:dLbls>
+        <c:gapWidth val="219"/>
+        <c:overlap val="-27"/>
+        <c:axId val="731890224"/>
+        <c:axId val="731900304"/>
+      </c:barChart>
+      <c:catAx>
+        <c:axId val="731890224"/>
+        <c:scaling>
+          <c:orientation val="minMax"/>
+        </c:scaling>
+        <c:delete val="0"/>
+        <c:axPos val="b"/>
+        <c:numFmt formatCode="General" sourceLinked="1"/>
+        <c:majorTickMark val="none"/>
+        <c:minorTickMark val="none"/>
+        <c:tickLblPos val="nextTo"/>
+        <c:spPr>
+          <a:noFill/>
+          <a:ln w="9525" cap="flat" cmpd="sng" algn="ctr">
+            <a:solidFill>
+              <a:schemeClr val="tx1">
+                <a:lumMod val="15000"/>
+                <a:lumOff val="85000"/>
+              </a:schemeClr>
+            </a:solidFill>
+            <a:round/>
+          </a:ln>
+          <a:effectLst/>
+        </c:spPr>
+        <c:txPr>
+          <a:bodyPr rot="-60000000" spcFirstLastPara="1" vertOverflow="ellipsis" vert="horz" wrap="square" anchor="ctr" anchorCtr="1"/>
+          <a:lstStyle/>
+          <a:p>
+            <a:pPr>
+              <a:defRPr sz="900" b="0" i="0" u="none" strike="noStrike" kern="1200" baseline="0">
+                <a:solidFill>
+                  <a:schemeClr val="tx1">
+                    <a:lumMod val="65000"/>
+                    <a:lumOff val="35000"/>
+                  </a:schemeClr>
+                </a:solidFill>
+                <a:latin typeface="+mn-lt"/>
+                <a:ea typeface="+mn-ea"/>
+                <a:cs typeface="+mn-cs"/>
+              </a:defRPr>
+            </a:pPr>
+            <a:endParaRPr lang="pl-PL"/>
+          </a:p>
+        </c:txPr>
+        <c:crossAx val="731900304"/>
+        <c:crosses val="autoZero"/>
+        <c:auto val="1"/>
+        <c:lblAlgn val="ctr"/>
+        <c:lblOffset val="100"/>
+        <c:noMultiLvlLbl val="0"/>
+      </c:catAx>
+      <c:valAx>
+        <c:axId val="731900304"/>
+        <c:scaling>
+          <c:orientation val="minMax"/>
+        </c:scaling>
+        <c:delete val="0"/>
+        <c:axPos val="l"/>
+        <c:majorGridlines>
+          <c:spPr>
+            <a:ln w="9525" cap="flat" cmpd="sng" algn="ctr">
+              <a:solidFill>
+                <a:schemeClr val="tx1">
+                  <a:lumMod val="15000"/>
+                  <a:lumOff val="85000"/>
+                </a:schemeClr>
+              </a:solidFill>
+              <a:round/>
+            </a:ln>
+            <a:effectLst/>
+          </c:spPr>
+        </c:majorGridlines>
+        <c:title>
+          <c:tx>
+            <c:rich>
+              <a:bodyPr rot="-5400000" spcFirstLastPara="1" vertOverflow="ellipsis" vert="horz" wrap="square" anchor="ctr" anchorCtr="1"/>
+              <a:lstStyle/>
+              <a:p>
+                <a:pPr>
+                  <a:defRPr sz="1000" b="0" i="0" u="none" strike="noStrike" kern="1200" baseline="0">
+                    <a:solidFill>
+                      <a:schemeClr val="tx1">
+                        <a:lumMod val="65000"/>
+                        <a:lumOff val="35000"/>
+                      </a:schemeClr>
+                    </a:solidFill>
+                    <a:latin typeface="+mn-lt"/>
+                    <a:ea typeface="+mn-ea"/>
+                    <a:cs typeface="+mn-cs"/>
+                  </a:defRPr>
+                </a:pPr>
+                <a:r>
+                  <a:rPr lang="pl-PL"/>
+                  <a:t>Ilość</a:t>
+                </a:r>
+                <a:r>
+                  <a:rPr lang="pl-PL" baseline="0"/>
+                  <a:t> liniejk kodu</a:t>
+                </a:r>
+                <a:endParaRPr lang="pl-PL"/>
+              </a:p>
+            </c:rich>
+          </c:tx>
+          <c:overlay val="0"/>
+          <c:spPr>
+            <a:noFill/>
+            <a:ln>
+              <a:noFill/>
+            </a:ln>
+            <a:effectLst/>
+          </c:spPr>
+          <c:txPr>
+            <a:bodyPr rot="-5400000" spcFirstLastPara="1" vertOverflow="ellipsis" vert="horz" wrap="square" anchor="ctr" anchorCtr="1"/>
+            <a:lstStyle/>
+            <a:p>
+              <a:pPr>
+                <a:defRPr sz="1000" b="0" i="0" u="none" strike="noStrike" kern="1200" baseline="0">
+                  <a:solidFill>
+                    <a:schemeClr val="tx1">
+                      <a:lumMod val="65000"/>
+                      <a:lumOff val="35000"/>
+                    </a:schemeClr>
+                  </a:solidFill>
+                  <a:latin typeface="+mn-lt"/>
+                  <a:ea typeface="+mn-ea"/>
+                  <a:cs typeface="+mn-cs"/>
+                </a:defRPr>
+              </a:pPr>
+              <a:endParaRPr lang="pl-PL"/>
+            </a:p>
+          </c:txPr>
+        </c:title>
+        <c:numFmt formatCode="General" sourceLinked="1"/>
+        <c:majorTickMark val="none"/>
+        <c:minorTickMark val="none"/>
+        <c:tickLblPos val="nextTo"/>
+        <c:spPr>
+          <a:noFill/>
+          <a:ln>
+            <a:noFill/>
+          </a:ln>
+          <a:effectLst/>
+        </c:spPr>
+        <c:txPr>
+          <a:bodyPr rot="-60000000" spcFirstLastPara="1" vertOverflow="ellipsis" vert="horz" wrap="square" anchor="ctr" anchorCtr="1"/>
+          <a:lstStyle/>
+          <a:p>
+            <a:pPr>
+              <a:defRPr sz="900" b="0" i="0" u="none" strike="noStrike" kern="1200" baseline="0">
+                <a:solidFill>
+                  <a:schemeClr val="tx1">
+                    <a:lumMod val="65000"/>
+                    <a:lumOff val="35000"/>
+                  </a:schemeClr>
+                </a:solidFill>
+                <a:latin typeface="+mn-lt"/>
+                <a:ea typeface="+mn-ea"/>
+                <a:cs typeface="+mn-cs"/>
+              </a:defRPr>
+            </a:pPr>
+            <a:endParaRPr lang="pl-PL"/>
+          </a:p>
+        </c:txPr>
+        <c:crossAx val="731890224"/>
+        <c:crosses val="autoZero"/>
+        <c:crossBetween val="between"/>
+      </c:valAx>
+      <c:spPr>
+        <a:noFill/>
+        <a:ln>
+          <a:noFill/>
+        </a:ln>
+        <a:effectLst/>
+      </c:spPr>
+    </c:plotArea>
+    <c:legend>
+      <c:legendPos val="b"/>
+      <c:overlay val="0"/>
+      <c:spPr>
+        <a:noFill/>
+        <a:ln>
+          <a:noFill/>
+        </a:ln>
+        <a:effectLst/>
+      </c:spPr>
+      <c:txPr>
+        <a:bodyPr rot="0" spcFirstLastPara="1" vertOverflow="ellipsis" vert="horz" wrap="square" anchor="ctr" anchorCtr="1"/>
+        <a:lstStyle/>
+        <a:p>
+          <a:pPr>
+            <a:defRPr sz="900" b="0" i="0" u="none" strike="noStrike" kern="1200" baseline="0">
+              <a:solidFill>
+                <a:schemeClr val="tx1">
+                  <a:lumMod val="65000"/>
+                  <a:lumOff val="35000"/>
+                </a:schemeClr>
+              </a:solidFill>
+              <a:latin typeface="+mn-lt"/>
+              <a:ea typeface="+mn-ea"/>
+              <a:cs typeface="+mn-cs"/>
+            </a:defRPr>
+          </a:pPr>
+          <a:endParaRPr lang="pl-PL"/>
+        </a:p>
+      </c:txPr>
+    </c:legend>
+    <c:plotVisOnly val="1"/>
+    <c:dispBlanksAs val="gap"/>
+    <c:extLst>
+      <c:ext xmlns:c16r3="http://schemas.microsoft.com/office/drawing/2017/03/chart" uri="{56B9EC1D-385E-4148-901F-78D8002777C0}">
+        <c16r3:dataDisplayOptions16>
+          <c16r3:dispNaAsBlank val="1"/>
+        </c16r3:dataDisplayOptions16>
+      </c:ext>
+    </c:extLst>
+    <c:showDLblsOverMax val="0"/>
+  </c:chart>
+  <c:spPr>
+    <a:solidFill>
+      <a:schemeClr val="bg1"/>
+    </a:solidFill>
+    <a:ln w="9525" cap="flat" cmpd="sng" algn="ctr">
+      <a:solidFill>
+        <a:schemeClr val="tx1">
+          <a:lumMod val="15000"/>
+          <a:lumOff val="85000"/>
+        </a:schemeClr>
+      </a:solidFill>
+      <a:round/>
+    </a:ln>
+    <a:effectLst/>
+  </c:spPr>
+  <c:txPr>
+    <a:bodyPr/>
+    <a:lstStyle/>
+    <a:p>
+      <a:pPr>
+        <a:defRPr/>
+      </a:pPr>
+      <a:endParaRPr lang="pl-PL"/>
+    </a:p>
+  </c:txPr>
+  <c:externalData r:id="rId3">
+    <c:autoUpdate val="0"/>
+  </c:externalData>
+</c:chartSpace>
+</file>
+
+<file path=word/charts/chart2.xml><?xml version="1.0" encoding="utf-8"?>
+<c:chartSpace xmlns:c="http://schemas.openxmlformats.org/drawingml/2006/chart" xmlns:a="http://schemas.openxmlformats.org/drawingml/2006/main" xmlns:r="http://schemas.openxmlformats.org/officeDocument/2006/relationships" xmlns:c16r2="http://schemas.microsoft.com/office/drawing/2015/06/chart">
+  <c:date1904 val="0"/>
+  <c:lang val="pl-PL"/>
+  <c:roundedCorners val="0"/>
+  <mc:AlternateContent xmlns:mc="http://schemas.openxmlformats.org/markup-compatibility/2006">
+    <mc:Choice xmlns:c14="http://schemas.microsoft.com/office/drawing/2007/8/2/chart" Requires="c14">
+      <c14:style val="102"/>
+    </mc:Choice>
+    <mc:Fallback>
+      <c:style val="2"/>
+    </mc:Fallback>
+  </mc:AlternateContent>
+  <c:chart>
+    <c:title>
+      <c:tx>
+        <c:rich>
+          <a:bodyPr rot="0" spcFirstLastPara="1" vertOverflow="ellipsis" vert="horz" wrap="square" anchor="ctr" anchorCtr="1"/>
+          <a:lstStyle/>
+          <a:p>
+            <a:pPr>
+              <a:defRPr sz="1400" b="0" i="0" u="none" strike="noStrike" kern="1200" spc="0" baseline="0">
+                <a:solidFill>
+                  <a:schemeClr val="tx1">
+                    <a:lumMod val="65000"/>
+                    <a:lumOff val="35000"/>
+                  </a:schemeClr>
+                </a:solidFill>
+                <a:latin typeface="+mn-lt"/>
+                <a:ea typeface="+mn-ea"/>
+                <a:cs typeface="+mn-cs"/>
+              </a:defRPr>
+            </a:pPr>
+            <a:r>
+              <a:rPr lang="pl-PL"/>
+              <a:t>Zmiana</a:t>
+            </a:r>
+            <a:r>
+              <a:rPr lang="pl-PL" baseline="0"/>
+              <a:t> ilości kodu podczas badania 2</a:t>
+            </a:r>
+            <a:endParaRPr lang="pl-PL"/>
+          </a:p>
+        </c:rich>
+      </c:tx>
+      <c:overlay val="0"/>
+      <c:spPr>
+        <a:noFill/>
+        <a:ln>
+          <a:noFill/>
+        </a:ln>
+        <a:effectLst/>
+      </c:spPr>
+      <c:txPr>
+        <a:bodyPr rot="0" spcFirstLastPara="1" vertOverflow="ellipsis" vert="horz" wrap="square" anchor="ctr" anchorCtr="1"/>
+        <a:lstStyle/>
+        <a:p>
+          <a:pPr>
+            <a:defRPr sz="1400" b="0" i="0" u="none" strike="noStrike" kern="1200" spc="0" baseline="0">
+              <a:solidFill>
+                <a:schemeClr val="tx1">
+                  <a:lumMod val="65000"/>
+                  <a:lumOff val="35000"/>
+                </a:schemeClr>
+              </a:solidFill>
+              <a:latin typeface="+mn-lt"/>
+              <a:ea typeface="+mn-ea"/>
+              <a:cs typeface="+mn-cs"/>
+            </a:defRPr>
+          </a:pPr>
+          <a:endParaRPr lang="pl-PL"/>
+        </a:p>
+      </c:txPr>
+    </c:title>
+    <c:autoTitleDeleted val="0"/>
+    <c:plotArea>
+      <c:layout/>
+      <c:lineChart>
+        <c:grouping val="standard"/>
+        <c:varyColors val="0"/>
+        <c:ser>
+          <c:idx val="0"/>
+          <c:order val="0"/>
+          <c:tx>
+            <c:strRef>
+              <c:f>Arkusz1!$L$29</c:f>
+              <c:strCache>
+                <c:ptCount val="1"/>
+                <c:pt idx="0">
+                  <c:v>ChatGPT</c:v>
+                </c:pt>
+              </c:strCache>
+            </c:strRef>
+          </c:tx>
+          <c:spPr>
+            <a:ln w="28575" cap="rnd">
+              <a:solidFill>
+                <a:schemeClr val="accent1"/>
+              </a:solidFill>
+              <a:round/>
+            </a:ln>
+            <a:effectLst/>
+          </c:spPr>
+          <c:marker>
+            <c:symbol val="none"/>
+          </c:marker>
+          <c:val>
+            <c:numRef>
+              <c:f>Arkusz1!$L$30:$L$43</c:f>
+              <c:numCache>
+                <c:formatCode>General</c:formatCode>
+                <c:ptCount val="14"/>
+                <c:pt idx="0">
+                  <c:v>112</c:v>
+                </c:pt>
+                <c:pt idx="1">
+                  <c:v>128</c:v>
+                </c:pt>
+                <c:pt idx="2">
+                  <c:v>160</c:v>
+                </c:pt>
+                <c:pt idx="3">
+                  <c:v>185</c:v>
+                </c:pt>
+                <c:pt idx="4">
+                  <c:v>203</c:v>
+                </c:pt>
+                <c:pt idx="5">
+                  <c:v>238</c:v>
+                </c:pt>
+                <c:pt idx="6">
+                  <c:v>261</c:v>
+                </c:pt>
+                <c:pt idx="7">
+                  <c:v>278</c:v>
+                </c:pt>
+              </c:numCache>
+            </c:numRef>
+          </c:val>
+          <c:smooth val="0"/>
+          <c:extLst>
+            <c:ext xmlns:c16="http://schemas.microsoft.com/office/drawing/2014/chart" uri="{C3380CC4-5D6E-409C-BE32-E72D297353CC}">
+              <c16:uniqueId val="{00000000-80F0-4E24-A5D5-2413CDF36577}"/>
+            </c:ext>
+          </c:extLst>
+        </c:ser>
+        <c:ser>
+          <c:idx val="1"/>
+          <c:order val="1"/>
+          <c:tx>
+            <c:strRef>
+              <c:f>Arkusz1!$M$29</c:f>
+              <c:strCache>
+                <c:ptCount val="1"/>
+                <c:pt idx="0">
+                  <c:v>Claude</c:v>
+                </c:pt>
+              </c:strCache>
+            </c:strRef>
+          </c:tx>
+          <c:spPr>
+            <a:ln w="28575" cap="rnd">
+              <a:solidFill>
+                <a:schemeClr val="accent2"/>
+              </a:solidFill>
+              <a:round/>
+            </a:ln>
+            <a:effectLst/>
+          </c:spPr>
+          <c:marker>
+            <c:symbol val="none"/>
+          </c:marker>
+          <c:val>
+            <c:numRef>
+              <c:f>Arkusz1!$M$30:$M$43</c:f>
+              <c:numCache>
+                <c:formatCode>General</c:formatCode>
+                <c:ptCount val="14"/>
+                <c:pt idx="0">
+                  <c:v>252</c:v>
+                </c:pt>
+                <c:pt idx="1">
+                  <c:v>267</c:v>
+                </c:pt>
+                <c:pt idx="2">
+                  <c:v>270</c:v>
+                </c:pt>
+                <c:pt idx="3">
+                  <c:v>248</c:v>
+                </c:pt>
+                <c:pt idx="4">
+                  <c:v>340</c:v>
+                </c:pt>
+                <c:pt idx="5">
+                  <c:v>308</c:v>
+                </c:pt>
+                <c:pt idx="6">
+                  <c:v>298</c:v>
+                </c:pt>
+                <c:pt idx="7">
+                  <c:v>304</c:v>
+                </c:pt>
+                <c:pt idx="8">
+                  <c:v>398</c:v>
+                </c:pt>
+                <c:pt idx="9">
+                  <c:v>624</c:v>
+                </c:pt>
+                <c:pt idx="10">
+                  <c:v>876</c:v>
+                </c:pt>
+                <c:pt idx="11">
+                  <c:v>886</c:v>
+                </c:pt>
+                <c:pt idx="12">
+                  <c:v>956</c:v>
+                </c:pt>
+                <c:pt idx="13">
+                  <c:v>970</c:v>
+                </c:pt>
+              </c:numCache>
+            </c:numRef>
+          </c:val>
+          <c:smooth val="0"/>
+          <c:extLst>
+            <c:ext xmlns:c16="http://schemas.microsoft.com/office/drawing/2014/chart" uri="{C3380CC4-5D6E-409C-BE32-E72D297353CC}">
+              <c16:uniqueId val="{00000001-80F0-4E24-A5D5-2413CDF36577}"/>
+            </c:ext>
+          </c:extLst>
+        </c:ser>
+        <c:ser>
+          <c:idx val="2"/>
+          <c:order val="2"/>
+          <c:tx>
+            <c:strRef>
+              <c:f>Arkusz1!$N$29</c:f>
+              <c:strCache>
+                <c:ptCount val="1"/>
+                <c:pt idx="0">
+                  <c:v>DeepSeek</c:v>
+                </c:pt>
+              </c:strCache>
+            </c:strRef>
+          </c:tx>
+          <c:spPr>
+            <a:ln w="28575" cap="rnd">
+              <a:solidFill>
+                <a:schemeClr val="accent3"/>
+              </a:solidFill>
+              <a:round/>
+            </a:ln>
+            <a:effectLst/>
+          </c:spPr>
+          <c:marker>
+            <c:symbol val="none"/>
+          </c:marker>
+          <c:val>
+            <c:numRef>
+              <c:f>Arkusz1!$N$30:$N$43</c:f>
+              <c:numCache>
+                <c:formatCode>General</c:formatCode>
+                <c:ptCount val="14"/>
+                <c:pt idx="0">
+                  <c:v>300</c:v>
+                </c:pt>
+                <c:pt idx="1">
+                  <c:v>276</c:v>
+                </c:pt>
+                <c:pt idx="2">
+                  <c:v>270</c:v>
+                </c:pt>
+                <c:pt idx="3">
+                  <c:v>286</c:v>
+                </c:pt>
+                <c:pt idx="4">
+                  <c:v>322</c:v>
+                </c:pt>
+                <c:pt idx="5">
+                  <c:v>361</c:v>
+                </c:pt>
+                <c:pt idx="6">
+                  <c:v>396</c:v>
+                </c:pt>
+                <c:pt idx="7">
+                  <c:v>540</c:v>
+                </c:pt>
+                <c:pt idx="8">
+                  <c:v>554</c:v>
+                </c:pt>
+                <c:pt idx="9">
+                  <c:v>607</c:v>
+                </c:pt>
+              </c:numCache>
+            </c:numRef>
+          </c:val>
+          <c:smooth val="0"/>
+          <c:extLst>
+            <c:ext xmlns:c16="http://schemas.microsoft.com/office/drawing/2014/chart" uri="{C3380CC4-5D6E-409C-BE32-E72D297353CC}">
+              <c16:uniqueId val="{00000002-80F0-4E24-A5D5-2413CDF36577}"/>
+            </c:ext>
+          </c:extLst>
+        </c:ser>
+        <c:dLbls>
+          <c:showLegendKey val="0"/>
+          <c:showVal val="0"/>
+          <c:showCatName val="0"/>
+          <c:showSerName val="0"/>
+          <c:showPercent val="0"/>
+          <c:showBubbleSize val="0"/>
+        </c:dLbls>
+        <c:smooth val="0"/>
+        <c:axId val="731854224"/>
+        <c:axId val="731859024"/>
+      </c:lineChart>
+      <c:catAx>
+        <c:axId val="731854224"/>
+        <c:scaling>
+          <c:orientation val="minMax"/>
+        </c:scaling>
+        <c:delete val="0"/>
+        <c:axPos val="b"/>
+        <c:title>
+          <c:tx>
+            <c:rich>
+              <a:bodyPr rot="0" spcFirstLastPara="1" vertOverflow="ellipsis" vert="horz" wrap="square" anchor="ctr" anchorCtr="1"/>
+              <a:lstStyle/>
+              <a:p>
+                <a:pPr>
+                  <a:defRPr sz="1000" b="0" i="0" u="none" strike="noStrike" kern="1200" baseline="0">
+                    <a:solidFill>
+                      <a:schemeClr val="tx1">
+                        <a:lumMod val="65000"/>
+                        <a:lumOff val="35000"/>
+                      </a:schemeClr>
+                    </a:solidFill>
+                    <a:latin typeface="+mn-lt"/>
+                    <a:ea typeface="+mn-ea"/>
+                    <a:cs typeface="+mn-cs"/>
+                  </a:defRPr>
+                </a:pPr>
+                <a:r>
+                  <a:rPr lang="pl-PL"/>
+                  <a:t>Numer interakcji</a:t>
+                </a:r>
+              </a:p>
+            </c:rich>
+          </c:tx>
+          <c:overlay val="0"/>
+          <c:spPr>
+            <a:noFill/>
+            <a:ln>
+              <a:noFill/>
+            </a:ln>
+            <a:effectLst/>
+          </c:spPr>
+          <c:txPr>
+            <a:bodyPr rot="0" spcFirstLastPara="1" vertOverflow="ellipsis" vert="horz" wrap="square" anchor="ctr" anchorCtr="1"/>
+            <a:lstStyle/>
+            <a:p>
+              <a:pPr>
+                <a:defRPr sz="1000" b="0" i="0" u="none" strike="noStrike" kern="1200" baseline="0">
+                  <a:solidFill>
+                    <a:schemeClr val="tx1">
+                      <a:lumMod val="65000"/>
+                      <a:lumOff val="35000"/>
+                    </a:schemeClr>
+                  </a:solidFill>
+                  <a:latin typeface="+mn-lt"/>
+                  <a:ea typeface="+mn-ea"/>
+                  <a:cs typeface="+mn-cs"/>
+                </a:defRPr>
+              </a:pPr>
+              <a:endParaRPr lang="pl-PL"/>
+            </a:p>
+          </c:txPr>
+        </c:title>
+        <c:majorTickMark val="none"/>
+        <c:minorTickMark val="none"/>
+        <c:tickLblPos val="nextTo"/>
+        <c:spPr>
+          <a:noFill/>
+          <a:ln w="9525" cap="flat" cmpd="sng" algn="ctr">
+            <a:solidFill>
+              <a:schemeClr val="tx1">
+                <a:lumMod val="15000"/>
+                <a:lumOff val="85000"/>
+              </a:schemeClr>
+            </a:solidFill>
+            <a:round/>
+          </a:ln>
+          <a:effectLst/>
+        </c:spPr>
+        <c:txPr>
+          <a:bodyPr rot="-60000000" spcFirstLastPara="1" vertOverflow="ellipsis" vert="horz" wrap="square" anchor="ctr" anchorCtr="1"/>
+          <a:lstStyle/>
+          <a:p>
+            <a:pPr>
+              <a:defRPr sz="900" b="0" i="0" u="none" strike="noStrike" kern="1200" baseline="0">
+                <a:solidFill>
+                  <a:schemeClr val="tx1">
+                    <a:lumMod val="65000"/>
+                    <a:lumOff val="35000"/>
+                  </a:schemeClr>
+                </a:solidFill>
+                <a:latin typeface="+mn-lt"/>
+                <a:ea typeface="+mn-ea"/>
+                <a:cs typeface="+mn-cs"/>
+              </a:defRPr>
+            </a:pPr>
+            <a:endParaRPr lang="pl-PL"/>
+          </a:p>
+        </c:txPr>
+        <c:crossAx val="731859024"/>
+        <c:crosses val="autoZero"/>
+        <c:auto val="1"/>
+        <c:lblAlgn val="ctr"/>
+        <c:lblOffset val="100"/>
+        <c:noMultiLvlLbl val="0"/>
+      </c:catAx>
+      <c:valAx>
+        <c:axId val="731859024"/>
+        <c:scaling>
+          <c:orientation val="minMax"/>
+        </c:scaling>
+        <c:delete val="0"/>
+        <c:axPos val="l"/>
+        <c:majorGridlines>
+          <c:spPr>
+            <a:ln w="9525" cap="flat" cmpd="sng" algn="ctr">
+              <a:solidFill>
+                <a:schemeClr val="tx1">
+                  <a:lumMod val="15000"/>
+                  <a:lumOff val="85000"/>
+                </a:schemeClr>
+              </a:solidFill>
+              <a:round/>
+            </a:ln>
+            <a:effectLst/>
+          </c:spPr>
+        </c:majorGridlines>
+        <c:title>
+          <c:tx>
+            <c:rich>
+              <a:bodyPr rot="-5400000" spcFirstLastPara="1" vertOverflow="ellipsis" vert="horz" wrap="square" anchor="ctr" anchorCtr="1"/>
+              <a:lstStyle/>
+              <a:p>
+                <a:pPr>
+                  <a:defRPr sz="1000" b="0" i="0" u="none" strike="noStrike" kern="1200" baseline="0">
+                    <a:solidFill>
+                      <a:schemeClr val="tx1">
+                        <a:lumMod val="65000"/>
+                        <a:lumOff val="35000"/>
+                      </a:schemeClr>
+                    </a:solidFill>
+                    <a:latin typeface="+mn-lt"/>
+                    <a:ea typeface="+mn-ea"/>
+                    <a:cs typeface="+mn-cs"/>
+                  </a:defRPr>
+                </a:pPr>
+                <a:r>
+                  <a:rPr lang="pl-PL"/>
+                  <a:t>Ilość linijek kodu</a:t>
+                </a:r>
+              </a:p>
+            </c:rich>
+          </c:tx>
+          <c:overlay val="0"/>
+          <c:spPr>
+            <a:noFill/>
+            <a:ln>
+              <a:noFill/>
+            </a:ln>
+            <a:effectLst/>
+          </c:spPr>
+          <c:txPr>
+            <a:bodyPr rot="-5400000" spcFirstLastPara="1" vertOverflow="ellipsis" vert="horz" wrap="square" anchor="ctr" anchorCtr="1"/>
+            <a:lstStyle/>
+            <a:p>
+              <a:pPr>
+                <a:defRPr sz="1000" b="0" i="0" u="none" strike="noStrike" kern="1200" baseline="0">
+                  <a:solidFill>
+                    <a:schemeClr val="tx1">
+                      <a:lumMod val="65000"/>
+                      <a:lumOff val="35000"/>
+                    </a:schemeClr>
+                  </a:solidFill>
+                  <a:latin typeface="+mn-lt"/>
+                  <a:ea typeface="+mn-ea"/>
+                  <a:cs typeface="+mn-cs"/>
+                </a:defRPr>
+              </a:pPr>
+              <a:endParaRPr lang="pl-PL"/>
+            </a:p>
+          </c:txPr>
+        </c:title>
+        <c:numFmt formatCode="General" sourceLinked="1"/>
+        <c:majorTickMark val="none"/>
+        <c:minorTickMark val="none"/>
+        <c:tickLblPos val="nextTo"/>
+        <c:spPr>
+          <a:noFill/>
+          <a:ln>
+            <a:noFill/>
+          </a:ln>
+          <a:effectLst/>
+        </c:spPr>
+        <c:txPr>
+          <a:bodyPr rot="-60000000" spcFirstLastPara="1" vertOverflow="ellipsis" vert="horz" wrap="square" anchor="ctr" anchorCtr="1"/>
+          <a:lstStyle/>
+          <a:p>
+            <a:pPr>
+              <a:defRPr sz="900" b="0" i="0" u="none" strike="noStrike" kern="1200" baseline="0">
+                <a:solidFill>
+                  <a:schemeClr val="tx1">
+                    <a:lumMod val="65000"/>
+                    <a:lumOff val="35000"/>
+                  </a:schemeClr>
+                </a:solidFill>
+                <a:latin typeface="+mn-lt"/>
+                <a:ea typeface="+mn-ea"/>
+                <a:cs typeface="+mn-cs"/>
+              </a:defRPr>
+            </a:pPr>
+            <a:endParaRPr lang="pl-PL"/>
+          </a:p>
+        </c:txPr>
+        <c:crossAx val="731854224"/>
+        <c:crosses val="autoZero"/>
+        <c:crossBetween val="between"/>
+      </c:valAx>
+      <c:spPr>
+        <a:noFill/>
+        <a:ln>
+          <a:noFill/>
+        </a:ln>
+        <a:effectLst/>
+      </c:spPr>
+    </c:plotArea>
+    <c:legend>
+      <c:legendPos val="b"/>
+      <c:overlay val="0"/>
+      <c:spPr>
+        <a:noFill/>
+        <a:ln>
+          <a:noFill/>
+        </a:ln>
+        <a:effectLst/>
+      </c:spPr>
+      <c:txPr>
+        <a:bodyPr rot="0" spcFirstLastPara="1" vertOverflow="ellipsis" vert="horz" wrap="square" anchor="ctr" anchorCtr="1"/>
+        <a:lstStyle/>
+        <a:p>
+          <a:pPr>
+            <a:defRPr sz="900" b="0" i="0" u="none" strike="noStrike" kern="1200" baseline="0">
+              <a:solidFill>
+                <a:schemeClr val="tx1">
+                  <a:lumMod val="65000"/>
+                  <a:lumOff val="35000"/>
+                </a:schemeClr>
+              </a:solidFill>
+              <a:latin typeface="+mn-lt"/>
+              <a:ea typeface="+mn-ea"/>
+              <a:cs typeface="+mn-cs"/>
+            </a:defRPr>
+          </a:pPr>
+          <a:endParaRPr lang="pl-PL"/>
+        </a:p>
+      </c:txPr>
+    </c:legend>
+    <c:plotVisOnly val="1"/>
+    <c:dispBlanksAs val="gap"/>
+    <c:extLst>
+      <c:ext xmlns:c16r3="http://schemas.microsoft.com/office/drawing/2017/03/chart" uri="{56B9EC1D-385E-4148-901F-78D8002777C0}">
+        <c16r3:dataDisplayOptions16>
+          <c16r3:dispNaAsBlank val="1"/>
+        </c16r3:dataDisplayOptions16>
+      </c:ext>
+    </c:extLst>
+    <c:showDLblsOverMax val="0"/>
+  </c:chart>
+  <c:spPr>
+    <a:solidFill>
+      <a:schemeClr val="bg1"/>
+    </a:solidFill>
+    <a:ln w="9525" cap="flat" cmpd="sng" algn="ctr">
+      <a:solidFill>
+        <a:schemeClr val="tx1">
+          <a:lumMod val="15000"/>
+          <a:lumOff val="85000"/>
+        </a:schemeClr>
+      </a:solidFill>
+      <a:round/>
+    </a:ln>
+    <a:effectLst/>
+  </c:spPr>
+  <c:txPr>
+    <a:bodyPr/>
+    <a:lstStyle/>
+    <a:p>
+      <a:pPr>
+        <a:defRPr/>
+      </a:pPr>
+      <a:endParaRPr lang="pl-PL"/>
+    </a:p>
+  </c:txPr>
+  <c:externalData r:id="rId3">
+    <c:autoUpdate val="0"/>
+  </c:externalData>
+</c:chartSpace>
+</file>
+
+<file path=word/charts/colors1.xml><?xml version="1.0" encoding="utf-8"?>
+<cs:colorStyle xmlns:cs="http://schemas.microsoft.com/office/drawing/2012/chartStyle" xmlns:a="http://schemas.openxmlformats.org/drawingml/2006/main" meth="cycle" id="10">
+  <a:schemeClr val="accent1"/>
+  <a:schemeClr val="accent2"/>
+  <a:schemeClr val="accent3"/>
+  <a:schemeClr val="accent4"/>
+  <a:schemeClr val="accent5"/>
+  <a:schemeClr val="accent6"/>
+  <cs:variation/>
+  <cs:variation>
+    <a:lumMod val="60000"/>
+  </cs:variation>
+  <cs:variation>
+    <a:lumMod val="80000"/>
+    <a:lumOff val="20000"/>
+  </cs:variation>
+  <cs:variation>
+    <a:lumMod val="80000"/>
+  </cs:variation>
+  <cs:variation>
+    <a:lumMod val="60000"/>
+    <a:lumOff val="40000"/>
+  </cs:variation>
+  <cs:variation>
+    <a:lumMod val="50000"/>
+  </cs:variation>
+  <cs:variation>
+    <a:lumMod val="70000"/>
+    <a:lumOff val="30000"/>
+  </cs:variation>
+  <cs:variation>
+    <a:lumMod val="70000"/>
+  </cs:variation>
+  <cs:variation>
+    <a:lumMod val="50000"/>
+    <a:lumOff val="50000"/>
+  </cs:variation>
+</cs:colorStyle>
+</file>
+
+<file path=word/charts/colors2.xml><?xml version="1.0" encoding="utf-8"?>
+<cs:colorStyle xmlns:cs="http://schemas.microsoft.com/office/drawing/2012/chartStyle" xmlns:a="http://schemas.openxmlformats.org/drawingml/2006/main" meth="cycle" id="10">
+  <a:schemeClr val="accent1"/>
+  <a:schemeClr val="accent2"/>
+  <a:schemeClr val="accent3"/>
+  <a:schemeClr val="accent4"/>
+  <a:schemeClr val="accent5"/>
+  <a:schemeClr val="accent6"/>
+  <cs:variation/>
+  <cs:variation>
+    <a:lumMod val="60000"/>
+  </cs:variation>
+  <cs:variation>
+    <a:lumMod val="80000"/>
+    <a:lumOff val="20000"/>
+  </cs:variation>
+  <cs:variation>
+    <a:lumMod val="80000"/>
+  </cs:variation>
+  <cs:variation>
+    <a:lumMod val="60000"/>
+    <a:lumOff val="40000"/>
+  </cs:variation>
+  <cs:variation>
+    <a:lumMod val="50000"/>
+  </cs:variation>
+  <cs:variation>
+    <a:lumMod val="70000"/>
+    <a:lumOff val="30000"/>
+  </cs:variation>
+  <cs:variation>
+    <a:lumMod val="70000"/>
+  </cs:variation>
+  <cs:variation>
+    <a:lumMod val="50000"/>
+    <a:lumOff val="50000"/>
+  </cs:variation>
+</cs:colorStyle>
+</file>
+
+<file path=word/charts/style1.xml><?xml version="1.0" encoding="utf-8"?>
+<cs:chartStyle xmlns:cs="http://schemas.microsoft.com/office/drawing/2012/chartStyle" xmlns:a="http://schemas.openxmlformats.org/drawingml/2006/main" id="201">
+  <cs:axisTitle>
+    <cs:lnRef idx="0"/>
+    <cs:fillRef idx="0"/>
+    <cs:effectRef idx="0"/>
+    <cs:fontRef idx="minor">
+      <a:schemeClr val="tx1">
+        <a:lumMod val="65000"/>
+        <a:lumOff val="35000"/>
+      </a:schemeClr>
+    </cs:fontRef>
+    <cs:defRPr sz="1000" kern="1200"/>
+  </cs:axisTitle>
+  <cs:categoryAxis>
+    <cs:lnRef idx="0"/>
+    <cs:fillRef idx="0"/>
+    <cs:effectRef idx="0"/>
+    <cs:fontRef idx="minor">
+      <a:schemeClr val="tx1">
+        <a:lumMod val="65000"/>
+        <a:lumOff val="35000"/>
+      </a:schemeClr>
+    </cs:fontRef>
+    <cs:spPr>
+      <a:ln w="9525" cap="flat" cmpd="sng" algn="ctr">
+        <a:solidFill>
+          <a:schemeClr val="tx1">
+            <a:lumMod val="15000"/>
+            <a:lumOff val="85000"/>
+          </a:schemeClr>
+        </a:solidFill>
+        <a:round/>
+      </a:ln>
+    </cs:spPr>
+    <cs:defRPr sz="900" kern="1200"/>
+  </cs:categoryAxis>
+  <cs:chartArea mods="allowNoFillOverride allowNoLineOverride">
+    <cs:lnRef idx="0"/>
+    <cs:fillRef idx="0"/>
+    <cs:effectRef idx="0"/>
+    <cs:fontRef idx="minor">
+      <a:schemeClr val="tx1"/>
+    </cs:fontRef>
+    <cs:spPr>
+      <a:solidFill>
+        <a:schemeClr val="bg1"/>
+      </a:solidFill>
+      <a:ln w="9525" cap="flat" cmpd="sng" algn="ctr">
+        <a:solidFill>
+          <a:schemeClr val="tx1">
+            <a:lumMod val="15000"/>
+            <a:lumOff val="85000"/>
+          </a:schemeClr>
+        </a:solidFill>
+        <a:round/>
+      </a:ln>
+    </cs:spPr>
+    <cs:defRPr sz="1000" kern="1200"/>
+  </cs:chartArea>
+  <cs:dataLabel>
+    <cs:lnRef idx="0"/>
+    <cs:fillRef idx="0"/>
+    <cs:effectRef idx="0"/>
+    <cs:fontRef idx="minor">
+      <a:schemeClr val="tx1">
+        <a:lumMod val="75000"/>
+        <a:lumOff val="25000"/>
+      </a:schemeClr>
+    </cs:fontRef>
+    <cs:defRPr sz="900" kern="1200"/>
+  </cs:dataLabel>
+  <cs:dataLabelCallout>
+    <cs:lnRef idx="0"/>
+    <cs:fillRef idx="0"/>
+    <cs:effectRef idx="0"/>
+    <cs:fontRef idx="minor">
+      <a:schemeClr val="dk1">
+        <a:lumMod val="65000"/>
+        <a:lumOff val="35000"/>
+      </a:schemeClr>
+    </cs:fontRef>
+    <cs:spPr>
+      <a:solidFill>
+        <a:schemeClr val="lt1"/>
+      </a:solidFill>
+      <a:ln>
+        <a:solidFill>
+          <a:schemeClr val="dk1">
+            <a:lumMod val="25000"/>
+            <a:lumOff val="75000"/>
+          </a:schemeClr>
+        </a:solidFill>
+      </a:ln>
+    </cs:spPr>
+    <cs:defRPr sz="900" kern="1200"/>
+    <cs:bodyPr rot="0" spcFirstLastPara="1" vertOverflow="clip" horzOverflow="clip" vert="horz" wrap="square" lIns="36576" tIns="18288" rIns="36576" bIns="18288" anchor="ctr" anchorCtr="1">
+      <a:spAutoFit/>
+    </cs:bodyPr>
+  </cs:dataLabelCallout>
+  <cs:dataPoint>
+    <cs:lnRef idx="0"/>
+    <cs:fillRef idx="1">
+      <cs:styleClr val="auto"/>
+    </cs:fillRef>
+    <cs:effectRef idx="0"/>
+    <cs:fontRef idx="minor">
+      <a:schemeClr val="tx1"/>
+    </cs:fontRef>
+  </cs:dataPoint>
+  <cs:dataPoint3D>
+    <cs:lnRef idx="0"/>
+    <cs:fillRef idx="1">
+      <cs:styleClr val="auto"/>
+    </cs:fillRef>
+    <cs:effectRef idx="0"/>
+    <cs:fontRef idx="minor">
+      <a:schemeClr val="tx1"/>
+    </cs:fontRef>
+  </cs:dataPoint3D>
+  <cs:dataPointLine>
+    <cs:lnRef idx="0">
+      <cs:styleClr val="auto"/>
+    </cs:lnRef>
+    <cs:fillRef idx="1"/>
+    <cs:effectRef idx="0"/>
+    <cs:fontRef idx="minor">
+      <a:schemeClr val="tx1"/>
+    </cs:fontRef>
+    <cs:spPr>
+      <a:ln w="28575" cap="rnd">
+        <a:solidFill>
+          <a:schemeClr val="phClr"/>
+        </a:solidFill>
+        <a:round/>
+      </a:ln>
+    </cs:spPr>
+  </cs:dataPointLine>
+  <cs:dataPointMarker>
+    <cs:lnRef idx="0">
+      <cs:styleClr val="auto"/>
+    </cs:lnRef>
+    <cs:fillRef idx="1">
+      <cs:styleClr val="auto"/>
+    </cs:fillRef>
+    <cs:effectRef idx="0"/>
+    <cs:fontRef idx="minor">
+      <a:schemeClr val="tx1"/>
+    </cs:fontRef>
+    <cs:spPr>
+      <a:ln w="9525">
+        <a:solidFill>
+          <a:schemeClr val="phClr"/>
+        </a:solidFill>
+      </a:ln>
+    </cs:spPr>
+  </cs:dataPointMarker>
+  <cs:dataPointMarkerLayout symbol="circle" size="5"/>
+  <cs:dataPointWireframe>
+    <cs:lnRef idx="0">
+      <cs:styleClr val="auto"/>
+    </cs:lnRef>
+    <cs:fillRef idx="1"/>
+    <cs:effectRef idx="0"/>
+    <cs:fontRef idx="minor">
+      <a:schemeClr val="tx1"/>
+    </cs:fontRef>
+    <cs:spPr>
+      <a:ln w="9525" cap="rnd">
+        <a:solidFill>
+          <a:schemeClr val="phClr"/>
+        </a:solidFill>
+        <a:round/>
+      </a:ln>
+    </cs:spPr>
+  </cs:dataPointWireframe>
+  <cs:dataTable>
+    <cs:lnRef idx="0"/>
+    <cs:fillRef idx="0"/>
+    <cs:effectRef idx="0"/>
+    <cs:fontRef idx="minor">
+      <a:schemeClr val="tx1">
+        <a:lumMod val="65000"/>
+        <a:lumOff val="35000"/>
+      </a:schemeClr>
+    </cs:fontRef>
+    <cs:spPr>
+      <a:noFill/>
+      <a:ln w="9525" cap="flat" cmpd="sng" algn="ctr">
+        <a:solidFill>
+          <a:schemeClr val="tx1">
+            <a:lumMod val="15000"/>
+            <a:lumOff val="85000"/>
+          </a:schemeClr>
+        </a:solidFill>
+        <a:round/>
+      </a:ln>
+    </cs:spPr>
+    <cs:defRPr sz="900" kern="1200"/>
+  </cs:dataTable>
+  <cs:downBar>
+    <cs:lnRef idx="0"/>
+    <cs:fillRef idx="0"/>
+    <cs:effectRef idx="0"/>
+    <cs:fontRef idx="minor">
+      <a:schemeClr val="dk1"/>
+    </cs:fontRef>
+    <cs:spPr>
+      <a:solidFill>
+        <a:schemeClr val="dk1">
+          <a:lumMod val="65000"/>
+          <a:lumOff val="35000"/>
+        </a:schemeClr>
+      </a:solidFill>
+      <a:ln w="9525">
+        <a:solidFill>
+          <a:schemeClr val="tx1">
+            <a:lumMod val="65000"/>
+            <a:lumOff val="35000"/>
+          </a:schemeClr>
+        </a:solidFill>
+      </a:ln>
+    </cs:spPr>
+  </cs:downBar>
+  <cs:dropLine>
+    <cs:lnRef idx="0"/>
+    <cs:fillRef idx="0"/>
+    <cs:effectRef idx="0"/>
+    <cs:fontRef idx="minor">
+      <a:schemeClr val="tx1"/>
+    </cs:fontRef>
+    <cs:spPr>
+      <a:ln w="9525" cap="flat" cmpd="sng" algn="ctr">
+        <a:solidFill>
+          <a:schemeClr val="tx1">
+            <a:lumMod val="35000"/>
+            <a:lumOff val="65000"/>
+          </a:schemeClr>
+        </a:solidFill>
+        <a:round/>
+      </a:ln>
+    </cs:spPr>
+  </cs:dropLine>
+  <cs:errorBar>
+    <cs:lnRef idx="0"/>
+    <cs:fillRef idx="0"/>
+    <cs:effectRef idx="0"/>
+    <cs:fontRef idx="minor">
+      <a:schemeClr val="tx1"/>
+    </cs:fontRef>
+    <cs:spPr>
+      <a:ln w="9525" cap="flat" cmpd="sng" algn="ctr">
+        <a:solidFill>
+          <a:schemeClr val="tx1">
+            <a:lumMod val="65000"/>
+            <a:lumOff val="35000"/>
+          </a:schemeClr>
+        </a:solidFill>
+        <a:round/>
+      </a:ln>
+    </cs:spPr>
+  </cs:errorBar>
+  <cs:floor>
+    <cs:lnRef idx="0"/>
+    <cs:fillRef idx="0"/>
+    <cs:effectRef idx="0"/>
+    <cs:fontRef idx="minor">
+      <a:schemeClr val="tx1"/>
+    </cs:fontRef>
+    <cs:spPr>
+      <a:noFill/>
+      <a:ln>
+        <a:noFill/>
+      </a:ln>
+    </cs:spPr>
+  </cs:floor>
+  <cs:gridlineMajor>
+    <cs:lnRef idx="0"/>
+    <cs:fillRef idx="0"/>
+    <cs:effectRef idx="0"/>
+    <cs:fontRef idx="minor">
+      <a:schemeClr val="tx1"/>
+    </cs:fontRef>
+    <cs:spPr>
+      <a:ln w="9525" cap="flat" cmpd="sng" algn="ctr">
+        <a:solidFill>
+          <a:schemeClr val="tx1">
+            <a:lumMod val="15000"/>
+            <a:lumOff val="85000"/>
+          </a:schemeClr>
+        </a:solidFill>
+        <a:round/>
+      </a:ln>
+    </cs:spPr>
+  </cs:gridlineMajor>
+  <cs:gridlineMinor>
+    <cs:lnRef idx="0"/>
+    <cs:fillRef idx="0"/>
+    <cs:effectRef idx="0"/>
+    <cs:fontRef idx="minor">
+      <a:schemeClr val="tx1"/>
+    </cs:fontRef>
+    <cs:spPr>
+      <a:ln w="9525" cap="flat" cmpd="sng" algn="ctr">
+        <a:solidFill>
+          <a:schemeClr val="tx1">
+            <a:lumMod val="5000"/>
+            <a:lumOff val="95000"/>
+          </a:schemeClr>
+        </a:solidFill>
+        <a:round/>
+      </a:ln>
+    </cs:spPr>
+  </cs:gridlineMinor>
+  <cs:hiLoLine>
+    <cs:lnRef idx="0"/>
+    <cs:fillRef idx="0"/>
+    <cs:effectRef idx="0"/>
+    <cs:fontRef idx="minor">
+      <a:schemeClr val="tx1"/>
+    </cs:fontRef>
+    <cs:spPr>
+      <a:ln w="9525" cap="flat" cmpd="sng" algn="ctr">
+        <a:solidFill>
+          <a:schemeClr val="tx1">
+            <a:lumMod val="75000"/>
+            <a:lumOff val="25000"/>
+          </a:schemeClr>
+        </a:solidFill>
+        <a:round/>
+      </a:ln>
+    </cs:spPr>
+  </cs:hiLoLine>
+  <cs:leaderLine>
+    <cs:lnRef idx="0"/>
+    <cs:fillRef idx="0"/>
+    <cs:effectRef idx="0"/>
+    <cs:fontRef idx="minor">
+      <a:schemeClr val="tx1"/>
+    </cs:fontRef>
+    <cs:spPr>
+      <a:ln w="9525" cap="flat" cmpd="sng" algn="ctr">
+        <a:solidFill>
+          <a:schemeClr val="tx1">
+            <a:lumMod val="35000"/>
+            <a:lumOff val="65000"/>
+          </a:schemeClr>
+        </a:solidFill>
+        <a:round/>
+      </a:ln>
+    </cs:spPr>
+  </cs:leaderLine>
+  <cs:legend>
+    <cs:lnRef idx="0"/>
+    <cs:fillRef idx="0"/>
+    <cs:effectRef idx="0"/>
+    <cs:fontRef idx="minor">
+      <a:schemeClr val="tx1">
+        <a:lumMod val="65000"/>
+        <a:lumOff val="35000"/>
+      </a:schemeClr>
+    </cs:fontRef>
+    <cs:defRPr sz="900" kern="1200"/>
+  </cs:legend>
+  <cs:plotArea mods="allowNoFillOverride allowNoLineOverride">
+    <cs:lnRef idx="0"/>
+    <cs:fillRef idx="0"/>
+    <cs:effectRef idx="0"/>
+    <cs:fontRef idx="minor">
+      <a:schemeClr val="tx1"/>
+    </cs:fontRef>
+  </cs:plotArea>
+  <cs:plotArea3D mods="allowNoFillOverride allowNoLineOverride">
+    <cs:lnRef idx="0"/>
+    <cs:fillRef idx="0"/>
+    <cs:effectRef idx="0"/>
+    <cs:fontRef idx="minor">
+      <a:schemeClr val="tx1"/>
+    </cs:fontRef>
+  </cs:plotArea3D>
+  <cs:seriesAxis>
+    <cs:lnRef idx="0"/>
+    <cs:fillRef idx="0"/>
+    <cs:effectRef idx="0"/>
+    <cs:fontRef idx="minor">
+      <a:schemeClr val="tx1">
+        <a:lumMod val="65000"/>
+        <a:lumOff val="35000"/>
+      </a:schemeClr>
+    </cs:fontRef>
+    <cs:defRPr sz="900" kern="1200"/>
+  </cs:seriesAxis>
+  <cs:seriesLine>
+    <cs:lnRef idx="0"/>
+    <cs:fillRef idx="0"/>
+    <cs:effectRef idx="0"/>
+    <cs:fontRef idx="minor">
+      <a:schemeClr val="tx1"/>
+    </cs:fontRef>
+    <cs:spPr>
+      <a:ln w="9525" cap="flat" cmpd="sng" algn="ctr">
+        <a:solidFill>
+          <a:schemeClr val="tx1">
+            <a:lumMod val="35000"/>
+            <a:lumOff val="65000"/>
+          </a:schemeClr>
+        </a:solidFill>
+        <a:round/>
+      </a:ln>
+    </cs:spPr>
+  </cs:seriesLine>
+  <cs:title>
+    <cs:lnRef idx="0"/>
+    <cs:fillRef idx="0"/>
+    <cs:effectRef idx="0"/>
+    <cs:fontRef idx="minor">
+      <a:schemeClr val="tx1">
+        <a:lumMod val="65000"/>
+        <a:lumOff val="35000"/>
+      </a:schemeClr>
+    </cs:fontRef>
+    <cs:defRPr sz="1400" b="0" kern="1200" spc="0" baseline="0"/>
+  </cs:title>
+  <cs:trendline>
+    <cs:lnRef idx="0">
+      <cs:styleClr val="auto"/>
+    </cs:lnRef>
+    <cs:fillRef idx="0"/>
+    <cs:effectRef idx="0"/>
+    <cs:fontRef idx="minor">
+      <a:schemeClr val="tx1"/>
+    </cs:fontRef>
+    <cs:spPr>
+      <a:ln w="19050" cap="rnd">
+        <a:solidFill>
+          <a:schemeClr val="phClr"/>
+        </a:solidFill>
+        <a:prstDash val="sysDot"/>
+      </a:ln>
+    </cs:spPr>
+  </cs:trendline>
+  <cs:trendlineLabel>
+    <cs:lnRef idx="0"/>
+    <cs:fillRef idx="0"/>
+    <cs:effectRef idx="0"/>
+    <cs:fontRef idx="minor">
+      <a:schemeClr val="tx1">
+        <a:lumMod val="65000"/>
+        <a:lumOff val="35000"/>
+      </a:schemeClr>
+    </cs:fontRef>
+    <cs:defRPr sz="900" kern="1200"/>
+  </cs:trendlineLabel>
+  <cs:upBar>
+    <cs:lnRef idx="0"/>
+    <cs:fillRef idx="0"/>
+    <cs:effectRef idx="0"/>
+    <cs:fontRef idx="minor">
+      <a:schemeClr val="dk1"/>
+    </cs:fontRef>
+    <cs:spPr>
+      <a:solidFill>
+        <a:schemeClr val="lt1"/>
+      </a:solidFill>
+      <a:ln w="9525">
+        <a:solidFill>
+          <a:schemeClr val="tx1">
+            <a:lumMod val="15000"/>
+            <a:lumOff val="85000"/>
+          </a:schemeClr>
+        </a:solidFill>
+      </a:ln>
+    </cs:spPr>
+  </cs:upBar>
+  <cs:valueAxis>
+    <cs:lnRef idx="0"/>
+    <cs:fillRef idx="0"/>
+    <cs:effectRef idx="0"/>
+    <cs:fontRef idx="minor">
+      <a:schemeClr val="tx1">
+        <a:lumMod val="65000"/>
+        <a:lumOff val="35000"/>
+      </a:schemeClr>
+    </cs:fontRef>
+    <cs:defRPr sz="900" kern="1200"/>
+  </cs:valueAxis>
+  <cs:wall>
+    <cs:lnRef idx="0"/>
+    <cs:fillRef idx="0"/>
+    <cs:effectRef idx="0"/>
+    <cs:fontRef idx="minor">
+      <a:schemeClr val="tx1"/>
+    </cs:fontRef>
+    <cs:spPr>
+      <a:noFill/>
+      <a:ln>
+        <a:noFill/>
+      </a:ln>
+    </cs:spPr>
+  </cs:wall>
+</cs:chartStyle>
+</file>
+
+<file path=word/charts/style2.xml><?xml version="1.0" encoding="utf-8"?>
+<cs:chartStyle xmlns:cs="http://schemas.microsoft.com/office/drawing/2012/chartStyle" xmlns:a="http://schemas.openxmlformats.org/drawingml/2006/main" id="227">
+  <cs:axisTitle>
+    <cs:lnRef idx="0"/>
+    <cs:fillRef idx="0"/>
+    <cs:effectRef idx="0"/>
+    <cs:fontRef idx="minor">
+      <a:schemeClr val="tx1">
+        <a:lumMod val="65000"/>
+        <a:lumOff val="35000"/>
+      </a:schemeClr>
+    </cs:fontRef>
+    <cs:defRPr sz="1000" kern="1200"/>
+  </cs:axisTitle>
+  <cs:categoryAxis>
+    <cs:lnRef idx="0"/>
+    <cs:fillRef idx="0"/>
+    <cs:effectRef idx="0"/>
+    <cs:fontRef idx="minor">
+      <a:schemeClr val="tx1">
+        <a:lumMod val="65000"/>
+        <a:lumOff val="35000"/>
+      </a:schemeClr>
+    </cs:fontRef>
+    <cs:spPr>
+      <a:ln w="9525" cap="flat" cmpd="sng" algn="ctr">
+        <a:solidFill>
+          <a:schemeClr val="tx1">
+            <a:lumMod val="15000"/>
+            <a:lumOff val="85000"/>
+          </a:schemeClr>
+        </a:solidFill>
+        <a:round/>
+      </a:ln>
+    </cs:spPr>
+    <cs:defRPr sz="900" kern="1200"/>
+  </cs:categoryAxis>
+  <cs:chartArea mods="allowNoFillOverride allowNoLineOverride">
+    <cs:lnRef idx="0"/>
+    <cs:fillRef idx="0"/>
+    <cs:effectRef idx="0"/>
+    <cs:fontRef idx="minor">
+      <a:schemeClr val="tx1"/>
+    </cs:fontRef>
+    <cs:spPr>
+      <a:solidFill>
+        <a:schemeClr val="bg1"/>
+      </a:solidFill>
+      <a:ln w="9525" cap="flat" cmpd="sng" algn="ctr">
+        <a:solidFill>
+          <a:schemeClr val="tx1">
+            <a:lumMod val="15000"/>
+            <a:lumOff val="85000"/>
+          </a:schemeClr>
+        </a:solidFill>
+        <a:round/>
+      </a:ln>
+    </cs:spPr>
+    <cs:defRPr sz="1000" kern="1200"/>
+  </cs:chartArea>
+  <cs:dataLabel>
+    <cs:lnRef idx="0"/>
+    <cs:fillRef idx="0"/>
+    <cs:effectRef idx="0"/>
+    <cs:fontRef idx="minor">
+      <a:schemeClr val="tx1">
+        <a:lumMod val="75000"/>
+        <a:lumOff val="25000"/>
+      </a:schemeClr>
+    </cs:fontRef>
+    <cs:defRPr sz="900" kern="1200"/>
+  </cs:dataLabel>
+  <cs:dataLabelCallout>
+    <cs:lnRef idx="0"/>
+    <cs:fillRef idx="0"/>
+    <cs:effectRef idx="0"/>
+    <cs:fontRef idx="minor">
+      <a:schemeClr val="dk1">
+        <a:lumMod val="65000"/>
+        <a:lumOff val="35000"/>
+      </a:schemeClr>
+    </cs:fontRef>
+    <cs:spPr>
+      <a:solidFill>
+        <a:schemeClr val="lt1"/>
+      </a:solidFill>
+      <a:ln>
+        <a:solidFill>
+          <a:schemeClr val="dk1">
+            <a:lumMod val="25000"/>
+            <a:lumOff val="75000"/>
+          </a:schemeClr>
+        </a:solidFill>
+      </a:ln>
+    </cs:spPr>
+    <cs:defRPr sz="900" kern="1200"/>
+    <cs:bodyPr rot="0" spcFirstLastPara="1" vertOverflow="clip" horzOverflow="clip" vert="horz" wrap="square" lIns="36576" tIns="18288" rIns="36576" bIns="18288" anchor="ctr" anchorCtr="1">
+      <a:spAutoFit/>
+    </cs:bodyPr>
+  </cs:dataLabelCallout>
+  <cs:dataPoint>
+    <cs:lnRef idx="0"/>
+    <cs:fillRef idx="1">
+      <cs:styleClr val="auto"/>
+    </cs:fillRef>
+    <cs:effectRef idx="0"/>
+    <cs:fontRef idx="minor">
+      <a:schemeClr val="tx1"/>
+    </cs:fontRef>
+    <cs:spPr>
+      <a:solidFill>
+        <a:schemeClr val="phClr"/>
+      </a:solidFill>
+    </cs:spPr>
+  </cs:dataPoint>
+  <cs:dataPoint3D>
+    <cs:lnRef idx="0"/>
+    <cs:fillRef idx="1">
+      <cs:styleClr val="auto"/>
+    </cs:fillRef>
+    <cs:effectRef idx="0"/>
+    <cs:fontRef idx="minor">
+      <a:schemeClr val="tx1"/>
+    </cs:fontRef>
+    <cs:spPr>
+      <a:solidFill>
+        <a:schemeClr val="phClr"/>
+      </a:solidFill>
+    </cs:spPr>
+  </cs:dataPoint3D>
+  <cs:dataPointLine>
+    <cs:lnRef idx="0">
+      <cs:styleClr val="auto"/>
+    </cs:lnRef>
+    <cs:fillRef idx="1"/>
+    <cs:effectRef idx="0"/>
+    <cs:fontRef idx="minor">
+      <a:schemeClr val="tx1"/>
+    </cs:fontRef>
+    <cs:spPr>
+      <a:ln w="28575" cap="rnd">
+        <a:solidFill>
+          <a:schemeClr val="phClr"/>
+        </a:solidFill>
+        <a:round/>
+      </a:ln>
+    </cs:spPr>
+  </cs:dataPointLine>
+  <cs:dataPointMarker>
+    <cs:lnRef idx="0">
+      <cs:styleClr val="auto"/>
+    </cs:lnRef>
+    <cs:fillRef idx="1">
+      <cs:styleClr val="auto"/>
+    </cs:fillRef>
+    <cs:effectRef idx="0"/>
+    <cs:fontRef idx="minor">
+      <a:schemeClr val="tx1"/>
+    </cs:fontRef>
+    <cs:spPr>
+      <a:solidFill>
+        <a:schemeClr val="phClr"/>
+      </a:solidFill>
+      <a:ln w="9525">
+        <a:solidFill>
+          <a:schemeClr val="phClr"/>
+        </a:solidFill>
+      </a:ln>
+    </cs:spPr>
+  </cs:dataPointMarker>
+  <cs:dataPointMarkerLayout symbol="circle" size="5"/>
+  <cs:dataPointWireframe>
+    <cs:lnRef idx="0">
+      <cs:styleClr val="auto"/>
+    </cs:lnRef>
+    <cs:fillRef idx="1"/>
+    <cs:effectRef idx="0"/>
+    <cs:fontRef idx="minor">
+      <a:schemeClr val="tx1"/>
+    </cs:fontRef>
+    <cs:spPr>
+      <a:ln w="9525" cap="rnd">
+        <a:solidFill>
+          <a:schemeClr val="phClr"/>
+        </a:solidFill>
+        <a:round/>
+      </a:ln>
+    </cs:spPr>
+  </cs:dataPointWireframe>
+  <cs:dataTable>
+    <cs:lnRef idx="0"/>
+    <cs:fillRef idx="0"/>
+    <cs:effectRef idx="0"/>
+    <cs:fontRef idx="minor">
+      <a:schemeClr val="tx1">
+        <a:lumMod val="65000"/>
+        <a:lumOff val="35000"/>
+      </a:schemeClr>
+    </cs:fontRef>
+    <cs:spPr>
+      <a:noFill/>
+      <a:ln w="9525" cap="flat" cmpd="sng" algn="ctr">
+        <a:solidFill>
+          <a:schemeClr val="tx1">
+            <a:lumMod val="15000"/>
+            <a:lumOff val="85000"/>
+          </a:schemeClr>
+        </a:solidFill>
+        <a:round/>
+      </a:ln>
+    </cs:spPr>
+    <cs:defRPr sz="900" kern="1200"/>
+  </cs:dataTable>
+  <cs:downBar>
+    <cs:lnRef idx="0"/>
+    <cs:fillRef idx="0"/>
+    <cs:effectRef idx="0"/>
+    <cs:fontRef idx="minor">
+      <a:schemeClr val="dk1"/>
+    </cs:fontRef>
+    <cs:spPr>
+      <a:solidFill>
+        <a:schemeClr val="dk1">
+          <a:lumMod val="65000"/>
+          <a:lumOff val="35000"/>
+        </a:schemeClr>
+      </a:solidFill>
+      <a:ln w="9525">
+        <a:solidFill>
+          <a:schemeClr val="tx1">
+            <a:lumMod val="65000"/>
+            <a:lumOff val="35000"/>
+          </a:schemeClr>
+        </a:solidFill>
+      </a:ln>
+    </cs:spPr>
+  </cs:downBar>
+  <cs:dropLine>
+    <cs:lnRef idx="0"/>
+    <cs:fillRef idx="0"/>
+    <cs:effectRef idx="0"/>
+    <cs:fontRef idx="minor">
+      <a:schemeClr val="tx1"/>
+    </cs:fontRef>
+    <cs:spPr>
+      <a:ln w="9525" cap="flat" cmpd="sng" algn="ctr">
+        <a:solidFill>
+          <a:schemeClr val="tx1">
+            <a:lumMod val="35000"/>
+            <a:lumOff val="65000"/>
+          </a:schemeClr>
+        </a:solidFill>
+        <a:round/>
+      </a:ln>
+    </cs:spPr>
+  </cs:dropLine>
+  <cs:errorBar>
+    <cs:lnRef idx="0"/>
+    <cs:fillRef idx="0"/>
+    <cs:effectRef idx="0"/>
+    <cs:fontRef idx="minor">
+      <a:schemeClr val="tx1"/>
+    </cs:fontRef>
+    <cs:spPr>
+      <a:ln w="9525" cap="flat" cmpd="sng" algn="ctr">
+        <a:solidFill>
+          <a:schemeClr val="tx1">
+            <a:lumMod val="65000"/>
+            <a:lumOff val="35000"/>
+          </a:schemeClr>
+        </a:solidFill>
+        <a:round/>
+      </a:ln>
+    </cs:spPr>
+  </cs:errorBar>
+  <cs:floor>
+    <cs:lnRef idx="0"/>
+    <cs:fillRef idx="0"/>
+    <cs:effectRef idx="0"/>
+    <cs:fontRef idx="minor">
+      <a:schemeClr val="tx1"/>
+    </cs:fontRef>
+    <cs:spPr>
+      <a:noFill/>
+      <a:ln>
+        <a:noFill/>
+      </a:ln>
+    </cs:spPr>
+  </cs:floor>
+  <cs:gridlineMajor>
+    <cs:lnRef idx="0"/>
+    <cs:fillRef idx="0"/>
+    <cs:effectRef idx="0"/>
+    <cs:fontRef idx="minor">
+      <a:schemeClr val="tx1"/>
+    </cs:fontRef>
+    <cs:spPr>
+      <a:ln w="9525" cap="flat" cmpd="sng" algn="ctr">
+        <a:solidFill>
+          <a:schemeClr val="tx1">
+            <a:lumMod val="15000"/>
+            <a:lumOff val="85000"/>
+          </a:schemeClr>
+        </a:solidFill>
+        <a:round/>
+      </a:ln>
+    </cs:spPr>
+  </cs:gridlineMajor>
+  <cs:gridlineMinor>
+    <cs:lnRef idx="0"/>
+    <cs:fillRef idx="0"/>
+    <cs:effectRef idx="0"/>
+    <cs:fontRef idx="minor">
+      <a:schemeClr val="tx1"/>
+    </cs:fontRef>
+    <cs:spPr>
+      <a:ln w="9525" cap="flat" cmpd="sng" algn="ctr">
+        <a:solidFill>
+          <a:schemeClr val="tx1">
+            <a:lumMod val="5000"/>
+            <a:lumOff val="95000"/>
+          </a:schemeClr>
+        </a:solidFill>
+        <a:round/>
+      </a:ln>
+    </cs:spPr>
+  </cs:gridlineMinor>
+  <cs:hiLoLine>
+    <cs:lnRef idx="0"/>
+    <cs:fillRef idx="0"/>
+    <cs:effectRef idx="0"/>
+    <cs:fontRef idx="minor">
+      <a:schemeClr val="tx1"/>
+    </cs:fontRef>
+    <cs:spPr>
+      <a:ln w="9525" cap="flat" cmpd="sng" algn="ctr">
+        <a:solidFill>
+          <a:schemeClr val="tx1">
+            <a:lumMod val="75000"/>
+            <a:lumOff val="25000"/>
+          </a:schemeClr>
+        </a:solidFill>
+        <a:round/>
+      </a:ln>
+    </cs:spPr>
+  </cs:hiLoLine>
+  <cs:leaderLine>
+    <cs:lnRef idx="0"/>
+    <cs:fillRef idx="0"/>
+    <cs:effectRef idx="0"/>
+    <cs:fontRef idx="minor">
+      <a:schemeClr val="tx1"/>
+    </cs:fontRef>
+    <cs:spPr>
+      <a:ln w="9525" cap="flat" cmpd="sng" algn="ctr">
+        <a:solidFill>
+          <a:schemeClr val="tx1">
+            <a:lumMod val="35000"/>
+            <a:lumOff val="65000"/>
+          </a:schemeClr>
+        </a:solidFill>
+        <a:round/>
+      </a:ln>
+    </cs:spPr>
+  </cs:leaderLine>
+  <cs:legend>
+    <cs:lnRef idx="0"/>
+    <cs:fillRef idx="0"/>
+    <cs:effectRef idx="0"/>
+    <cs:fontRef idx="minor">
+      <a:schemeClr val="tx1">
+        <a:lumMod val="65000"/>
+        <a:lumOff val="35000"/>
+      </a:schemeClr>
+    </cs:fontRef>
+    <cs:defRPr sz="900" kern="1200"/>
+  </cs:legend>
+  <cs:plotArea mods="allowNoFillOverride allowNoLineOverride">
+    <cs:lnRef idx="0"/>
+    <cs:fillRef idx="0"/>
+    <cs:effectRef idx="0"/>
+    <cs:fontRef idx="minor">
+      <a:schemeClr val="tx1"/>
+    </cs:fontRef>
+  </cs:plotArea>
+  <cs:plotArea3D mods="allowNoFillOverride allowNoLineOverride">
+    <cs:lnRef idx="0"/>
+    <cs:fillRef idx="0"/>
+    <cs:effectRef idx="0"/>
+    <cs:fontRef idx="minor">
+      <a:schemeClr val="tx1"/>
+    </cs:fontRef>
+  </cs:plotArea3D>
+  <cs:seriesAxis>
+    <cs:lnRef idx="0"/>
+    <cs:fillRef idx="0"/>
+    <cs:effectRef idx="0"/>
+    <cs:fontRef idx="minor">
+      <a:schemeClr val="tx1">
+        <a:lumMod val="65000"/>
+        <a:lumOff val="35000"/>
+      </a:schemeClr>
+    </cs:fontRef>
+    <cs:defRPr sz="900" kern="1200"/>
+  </cs:seriesAxis>
+  <cs:seriesLine>
+    <cs:lnRef idx="0"/>
+    <cs:fillRef idx="0"/>
+    <cs:effectRef idx="0"/>
+    <cs:fontRef idx="minor">
+      <a:schemeClr val="tx1"/>
+    </cs:fontRef>
+    <cs:spPr>
+      <a:ln w="9525" cap="flat" cmpd="sng" algn="ctr">
+        <a:solidFill>
+          <a:schemeClr val="tx1">
+            <a:lumMod val="35000"/>
+            <a:lumOff val="65000"/>
+          </a:schemeClr>
+        </a:solidFill>
+        <a:round/>
+      </a:ln>
+    </cs:spPr>
+  </cs:seriesLine>
+  <cs:title>
+    <cs:lnRef idx="0"/>
+    <cs:fillRef idx="0"/>
+    <cs:effectRef idx="0"/>
+    <cs:fontRef idx="minor">
+      <a:schemeClr val="tx1">
+        <a:lumMod val="65000"/>
+        <a:lumOff val="35000"/>
+      </a:schemeClr>
+    </cs:fontRef>
+    <cs:defRPr sz="1400" b="0" kern="1200" spc="0" baseline="0"/>
+  </cs:title>
+  <cs:trendline>
+    <cs:lnRef idx="0">
+      <cs:styleClr val="auto"/>
+    </cs:lnRef>
+    <cs:fillRef idx="0"/>
+    <cs:effectRef idx="0"/>
+    <cs:fontRef idx="minor">
+      <a:schemeClr val="tx1"/>
+    </cs:fontRef>
+    <cs:spPr>
+      <a:ln w="19050" cap="rnd">
+        <a:solidFill>
+          <a:schemeClr val="phClr"/>
+        </a:solidFill>
+        <a:prstDash val="sysDot"/>
+      </a:ln>
+    </cs:spPr>
+  </cs:trendline>
+  <cs:trendlineLabel>
+    <cs:lnRef idx="0"/>
+    <cs:fillRef idx="0"/>
+    <cs:effectRef idx="0"/>
+    <cs:fontRef idx="minor">
+      <a:schemeClr val="tx1">
+        <a:lumMod val="65000"/>
+        <a:lumOff val="35000"/>
+      </a:schemeClr>
+    </cs:fontRef>
+    <cs:defRPr sz="900" kern="1200"/>
+  </cs:trendlineLabel>
+  <cs:upBar>
+    <cs:lnRef idx="0"/>
+    <cs:fillRef idx="0"/>
+    <cs:effectRef idx="0"/>
+    <cs:fontRef idx="minor">
+      <a:schemeClr val="dk1"/>
+    </cs:fontRef>
+    <cs:spPr>
+      <a:solidFill>
+        <a:schemeClr val="lt1"/>
+      </a:solidFill>
+      <a:ln w="9525">
+        <a:solidFill>
+          <a:schemeClr val="tx1">
+            <a:lumMod val="15000"/>
+            <a:lumOff val="85000"/>
+          </a:schemeClr>
+        </a:solidFill>
+      </a:ln>
+    </cs:spPr>
+  </cs:upBar>
+  <cs:valueAxis>
+    <cs:lnRef idx="0"/>
+    <cs:fillRef idx="0"/>
+    <cs:effectRef idx="0"/>
+    <cs:fontRef idx="minor">
+      <a:schemeClr val="tx1">
+        <a:lumMod val="65000"/>
+        <a:lumOff val="35000"/>
+      </a:schemeClr>
+    </cs:fontRef>
+    <cs:defRPr sz="900" kern="1200"/>
+  </cs:valueAxis>
+  <cs:wall>
+    <cs:lnRef idx="0"/>
+    <cs:fillRef idx="0"/>
+    <cs:effectRef idx="0"/>
+    <cs:fontRef idx="minor">
+      <a:schemeClr val="tx1"/>
+    </cs:fontRef>
+    <cs:spPr>
+      <a:noFill/>
+      <a:ln>
+        <a:noFill/>
+      </a:ln>
+    </cs:spPr>
+  </cs:wall>
+</cs:chartStyle>
+</file>
+
 <file path=word/theme/theme1.xml><?xml version="1.0" encoding="utf-8"?>
 <a:theme xmlns:a="http://schemas.openxmlformats.org/drawingml/2006/main" name="Motyw pakietu Office">
   <a:themeElements>
